--- a/docs/RapportDeConception.docx
+++ b/docs/RapportDeConception.docx
@@ -1,6 +1,6 @@
 
 <file path=word/document.xml><?xml version="1.0" encoding="utf-8"?>
-<w:document xmlns:wpc="http://schemas.microsoft.com/office/word/2010/wordprocessingCanvas" xmlns:mo="http://schemas.microsoft.com/office/mac/office/2008/main" xmlns:mc="http://schemas.openxmlformats.org/markup-compatibility/2006" xmlns:mv="urn:schemas-microsoft-com:mac:vml" xmlns:o="urn:schemas-microsoft-com:office:office" xmlns:r="http://schemas.openxmlformats.org/officeDocument/2006/relationships" xmlns:m="http://schemas.openxmlformats.org/officeDocument/2006/math" xmlns:v="urn:schemas-microsoft-com:vml" xmlns:wp14="http://schemas.microsoft.com/office/word/2010/wordprocessingDrawing" xmlns:wp="http://schemas.openxmlformats.org/drawingml/2006/wordprocessingDrawing" xmlns:w10="urn:schemas-microsoft-com:office:word" xmlns:w="http://schemas.openxmlformats.org/wordprocessingml/2006/main" xmlns:w14="http://schemas.microsoft.com/office/word/2010/wordml" xmlns:w15="http://schemas.microsoft.com/office/word/2012/wordml" xmlns:wpg="http://schemas.microsoft.com/office/word/2010/wordprocessingGroup" xmlns:wpi="http://schemas.microsoft.com/office/word/2010/wordprocessingInk" xmlns:wne="http://schemas.microsoft.com/office/word/2006/wordml" xmlns:wps="http://schemas.microsoft.com/office/word/2010/wordprocessingShape" mc:Ignorable="w14 w15 wp14">
+<w:document xmlns:wpc="http://schemas.microsoft.com/office/word/2010/wordprocessingCanvas" xmlns:cx="http://schemas.microsoft.com/office/drawing/2014/chartex" xmlns:cx1="http://schemas.microsoft.com/office/drawing/2015/9/8/chartex" xmlns:mc="http://schemas.openxmlformats.org/markup-compatibility/2006" xmlns:o="urn:schemas-microsoft-com:office:office" xmlns:r="http://schemas.openxmlformats.org/officeDocument/2006/relationships" xmlns:m="http://schemas.openxmlformats.org/officeDocument/2006/math" xmlns:v="urn:schemas-microsoft-com:vml" xmlns:wp14="http://schemas.microsoft.com/office/word/2010/wordprocessingDrawing" xmlns:wp="http://schemas.openxmlformats.org/drawingml/2006/wordprocessingDrawing" xmlns:w10="urn:schemas-microsoft-com:office:word" xmlns:w="http://schemas.openxmlformats.org/wordprocessingml/2006/main" xmlns:w14="http://schemas.microsoft.com/office/word/2010/wordml" xmlns:w15="http://schemas.microsoft.com/office/word/2012/wordml" xmlns:w16se="http://schemas.microsoft.com/office/word/2015/wordml/symex" xmlns:wpg="http://schemas.microsoft.com/office/word/2010/wordprocessingGroup" xmlns:wpi="http://schemas.microsoft.com/office/word/2010/wordprocessingInk" xmlns:wne="http://schemas.microsoft.com/office/word/2006/wordml" xmlns:wps="http://schemas.microsoft.com/office/word/2010/wordprocessingShape" mc:Ignorable="w14 w15 w16se wp14">
   <w:body>
     <w:sdt>
       <w:sdtPr>
@@ -144,11 +144,11 @@
               </mc:Choice>
               <mc:Fallback>
                 <w:pict>
-                  <v:shapetype w14:anchorId="6578637A" id="_x0000_t202" coordsize="21600,21600" o:spt="202" path="m0,0l0,21600,21600,21600,21600,0xe">
+                  <v:shapetype w14:anchorId="6578637A" id="_x0000_t202" coordsize="21600,21600" o:spt="202" path="m,l,21600r21600,l21600,xe">
                     <v:stroke joinstyle="miter"/>
                     <v:path gradientshapeok="t" o:connecttype="rect"/>
                   </v:shapetype>
-                  <v:shape id="Zone de texte 1" o:spid="_x0000_s1026" type="#_x0000_t202" style="position:absolute;margin-left:41.35pt;margin-top:57.75pt;width:551.9pt;height:91.7pt;z-index:251660288;visibility:visible;mso-wrap-style:square;mso-width-percent:0;mso-height-percent:0;mso-wrap-distance-left:9pt;mso-wrap-distance-top:0;mso-wrap-distance-right:9pt;mso-wrap-distance-bottom:0;mso-position-horizontal:absolute;mso-position-horizontal-relative:page;mso-position-vertical:absolute;mso-position-vertical-relative:page;mso-width-percent:0;mso-height-percent:0;mso-width-relative:page;mso-height-relative:margin;v-text-anchor:top" o:gfxdata="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" filled="f" stroked="f" strokeweight=".5pt">
+                  <v:shape id="Zone de texte 1" o:spid="_x0000_s1026" type="#_x0000_t202" style="position:absolute;margin-left:41.35pt;margin-top:57.75pt;width:551.9pt;height:91.7pt;z-index:251660288;visibility:visible;mso-wrap-style:square;mso-width-percent:0;mso-height-percent:0;mso-wrap-distance-left:9pt;mso-wrap-distance-top:0;mso-wrap-distance-right:9pt;mso-wrap-distance-bottom:0;mso-position-horizontal:absolute;mso-position-horizontal-relative:page;mso-position-vertical:absolute;mso-position-vertical-relative:page;mso-width-percent:0;mso-height-percent:0;mso-width-relative:page;mso-height-relative:margin;v-text-anchor:top" o:gfxdata="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" filled="f" stroked="f" strokeweight=".5pt">
                     <v:textbox inset="0,0,0,0">
                       <w:txbxContent>
                         <w:p>
@@ -3597,11 +3597,11 @@
               </mc:Choice>
               <mc:Fallback>
                 <w:pict>
-                  <v:group w14:anchorId="7E0B0B90" id="Groupe 2" o:spid="_x0000_s1027" style="position:absolute;margin-left:0;margin-top:0;width:172.8pt;height:718.55pt;z-index:-251657216;mso-width-percent:330;mso-height-percent:950;mso-left-percent:40;mso-position-horizontal-relative:page;mso-position-vertical:center;mso-position-vertical-relative:page;mso-width-percent:330;mso-height-percent:950;mso-left-percent:40" coordsize="2194560,9125712" o:gfxdata="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">
-                    <v:rect id="Rectangle 3" o:spid="_x0000_s1028" style="position:absolute;width:194535;height:9125712;visibility:visible;mso-wrap-style:square;v-text-anchor:middle" o:gfxdata="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" fillcolor="#146194 [3215]" stroked="f" strokeweight="1.25pt">
+                  <v:group w14:anchorId="7E0B0B90" id="Groupe 2" o:spid="_x0000_s1027" style="position:absolute;margin-left:0;margin-top:0;width:172.8pt;height:718.55pt;z-index:-251657216;mso-width-percent:330;mso-height-percent:950;mso-left-percent:40;mso-position-horizontal-relative:page;mso-position-vertical:center;mso-position-vertical-relative:page;mso-width-percent:330;mso-height-percent:950;mso-left-percent:40" coordsize="21945,91257" o:gfxdata="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">
+                    <v:rect id="Rectangle 3" o:spid="_x0000_s1028" style="position:absolute;width:1945;height:91257;visibility:visible;mso-wrap-style:square;v-text-anchor:middle" o:gfxdata="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" fillcolor="#146194 [3215]" stroked="f" strokeweight="1.25pt">
                       <v:stroke endcap="round"/>
                     </v:rect>
-                    <v:shapetype id="_x0000_t15" coordsize="21600,21600" o:spt="15" adj="16200" path="m@0,0l0,,,21600@0,21600,21600,10800xe">
+                    <v:shapetype id="_x0000_t15" coordsize="21600,21600" o:spt="15" adj="16200" path="m@0,l,,,21600@0,21600,21600,10800xe">
                       <v:stroke joinstyle="miter"/>
                       <v:formulas>
                         <v:f eqn="val #0"/>
@@ -3612,7 +3612,7 @@
                         <v:h position="#0,topLeft" xrange="0,21600"/>
                       </v:handles>
                     </v:shapetype>
-                    <v:shape id="Pentagone 4" o:spid="_x0000_s1029" type="#_x0000_t15" style="position:absolute;top:1466850;width:2194560;height:552055;visibility:visible;mso-wrap-style:square;v-text-anchor:middle" o:gfxdata="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" adj="18883" fillcolor="#052f61 [3204]" stroked="f" strokeweight="1.25pt">
+                    <v:shape id="Pentagone 4" o:spid="_x0000_s1029" type="#_x0000_t15" style="position:absolute;top:14668;width:21945;height:5521;visibility:visible;mso-wrap-style:square;v-text-anchor:middle" o:gfxdata="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" adj="18883" fillcolor="#052f61 [3204]" stroked="f" strokeweight="1.25pt">
                       <v:stroke endcap="round"/>
                       <v:textbox inset=",0,14.4pt,0">
                         <w:txbxContent>
@@ -3638,99 +3638,99 @@
                         </w:txbxContent>
                       </v:textbox>
                     </v:shape>
-                    <v:group id="Groupe 5" o:spid="_x0000_s1030" style="position:absolute;left:76200;top:4210050;width:2057400;height:4910328" coordorigin="80645,4211812" coordsize="1306273,3121026" o:gfxdata="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">
-                      <v:group id="Groupe 6" o:spid="_x0000_s1031" style="position:absolute;left:141062;top:4211812;width:1047750;height:3121026" coordorigin="141062,4211812" coordsize="1047750,3121026" o:gfxdata="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">
+                    <v:group id="Groupe 5" o:spid="_x0000_s1030" style="position:absolute;left:762;top:42100;width:20574;height:49103" coordorigin="806,42118" coordsize="13062,31210" o:gfxdata="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">
+                      <v:group id="Groupe 6" o:spid="_x0000_s1031" style="position:absolute;left:1410;top:42118;width:10478;height:31210" coordorigin="1410,42118" coordsize="10477,31210" o:gfxdata="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">
                         <o:lock v:ext="edit" aspectratio="t"/>
-                        <v:shape id="Forme libre 20" o:spid="_x0000_s1032" style="position:absolute;left:369662;top:6216825;width:193675;height:698500;visibility:visible;mso-wrap-style:square;v-text-anchor:top" coordsize="122,440" o:gfxdata="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" path="m0,0l39,152,84,304,122,417,122,440,76,306,39,180,6,53,,0xe" fillcolor="#146194 [3215]" strokecolor="#146194 [3215]" strokeweight="0">
+                        <v:shape id="Forme libre 20" o:spid="_x0000_s1032" style="position:absolute;left:3696;top:62168;width:1937;height:6985;visibility:visible;mso-wrap-style:square;v-text-anchor:top" coordsize="122,440" o:gfxdata="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" path="m,l39,152,84,304r38,113l122,440,76,306,39,180,6,53,,xe" fillcolor="#146194 [3215]" strokecolor="#146194 [3215]" strokeweight="0">
                           <v:path arrowok="t" o:connecttype="custom" o:connectlocs="0,0;61913,241300;133350,482600;193675,661988;193675,698500;120650,485775;61913,285750;9525,84138;0,0" o:connectangles="0,0,0,0,0,0,0,0,0"/>
                         </v:shape>
-                        <v:shape id="Forme libre 21" o:spid="_x0000_s1033" style="position:absolute;left:572862;top:6905800;width:184150;height:427038;visibility:visible;mso-wrap-style:square;v-text-anchor:top" coordsize="116,269" o:gfxdata="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" path="m0,0l8,19,37,93,67,167,116,269,108,269,60,169,30,98,1,25,,0xe" fillcolor="#146194 [3215]" strokecolor="#146194 [3215]" strokeweight="0">
+                        <v:shape id="Forme libre 21" o:spid="_x0000_s1033" style="position:absolute;left:5728;top:69058;width:1842;height:4270;visibility:visible;mso-wrap-style:square;v-text-anchor:top" coordsize="116,269" o:gfxdata="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" path="m,l8,19,37,93r30,74l116,269r-8,l60,169,30,98,1,25,,xe" fillcolor="#146194 [3215]" strokecolor="#146194 [3215]" strokeweight="0">
                           <v:path arrowok="t" o:connecttype="custom" o:connectlocs="0,0;12700,30163;58738,147638;106363,265113;184150,427038;171450,427038;95250,268288;47625,155575;1588,39688;0,0" o:connectangles="0,0,0,0,0,0,0,0,0,0"/>
                         </v:shape>
-                        <v:shape id="Forme libre 22" o:spid="_x0000_s1034" style="position:absolute;left:141062;top:4211812;width:222250;height:2019300;visibility:visible;mso-wrap-style:square;v-text-anchor:top" coordsize="140,1272" o:gfxdata="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" path="m0,0l0,,1,79,3,159,12,317,23,476,39,634,58,792,83,948,107,1086,135,1223,140,1272,138,1262,105,1106,77,949,53,792,35,634,20,476,9,317,2,159,,79,,0xe" fillcolor="#146194 [3215]" strokecolor="#146194 [3215]" strokeweight="0">
+                        <v:shape id="Forme libre 22" o:spid="_x0000_s1034" style="position:absolute;left:1410;top:42118;width:2223;height:20193;visibility:visible;mso-wrap-style:square;v-text-anchor:top" coordsize="140,1272" o:gfxdata="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" path="m,l,,1,79r2,80l12,317,23,476,39,634,58,792,83,948r24,138l135,1223r5,49l138,1262,105,1106,77,949,53,792,35,634,20,476,9,317,2,159,,79,,xe" fillcolor="#146194 [3215]" strokecolor="#146194 [3215]" strokeweight="0">
                           <v:path arrowok="t" o:connecttype="custom" o:connectlocs="0,0;0,0;1588,125413;4763,252413;19050,503238;36513,755650;61913,1006475;92075,1257300;131763,1504950;169863,1724025;214313,1941513;222250,2019300;219075,2003425;166688,1755775;122238,1506538;84138,1257300;55563,1006475;31750,755650;14288,503238;3175,252413;0,125413;0,0" o:connectangles="0,0,0,0,0,0,0,0,0,0,0,0,0,0,0,0,0,0,0,0,0,0"/>
                         </v:shape>
-                        <v:shape id="Forme libre 23" o:spid="_x0000_s1035" style="position:absolute;left:341087;top:4861100;width:71438;height:1355725;visibility:visible;mso-wrap-style:square;v-text-anchor:top" coordsize="45,854" o:gfxdata="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" path="m45,0l45,,35,66,26,133,14,267,6,401,3,534,6,669,14,803,18,854,18,851,9,814,8,803,1,669,,534,3,401,12,267,25,132,34,66,45,0xe" fillcolor="#146194 [3215]" strokecolor="#146194 [3215]" strokeweight="0">
+                        <v:shape id="Forme libre 23" o:spid="_x0000_s1035" style="position:absolute;left:3410;top:48611;width:715;height:13557;visibility:visible;mso-wrap-style:square;v-text-anchor:top" coordsize="45,854" o:gfxdata="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" path="m45,r,l35,66r-9,67l14,267,6,401,3,534,6,669r8,134l18,854r,-3l9,814,8,803,1,669,,534,3,401,12,267,25,132,34,66,45,xe" fillcolor="#146194 [3215]" strokecolor="#146194 [3215]" strokeweight="0">
                           <v:path arrowok="t" o:connecttype="custom" o:connectlocs="71438,0;71438,0;55563,104775;41275,211138;22225,423863;9525,636588;4763,847725;9525,1062038;22225,1274763;28575,1355725;28575,1350963;14288,1292225;12700,1274763;1588,1062038;0,847725;4763,636588;19050,423863;39688,209550;53975,104775;71438,0" o:connectangles="0,0,0,0,0,0,0,0,0,0,0,0,0,0,0,0,0,0,0,0"/>
                         </v:shape>
-                        <v:shape id="Forme libre 24" o:spid="_x0000_s1036" style="position:absolute;left:363312;top:6231112;width:244475;height:998538;visibility:visible;mso-wrap-style:square;v-text-anchor:top" coordsize="154,629" o:gfxdata="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" path="m0,0l10,44,21,126,34,207,53,293,75,380,100,466,120,521,141,576,152,618,154,629,140,595,115,532,93,468,67,383,47,295,28,207,12,104,,0xe" fillcolor="#146194 [3215]" strokecolor="#146194 [3215]" strokeweight="0">
+                        <v:shape id="Forme libre 24" o:spid="_x0000_s1036" style="position:absolute;left:3633;top:62311;width:2444;height:9985;visibility:visible;mso-wrap-style:square;v-text-anchor:top" coordsize="154,629" o:gfxdata="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" path="m,l10,44r11,82l34,207r19,86l75,380r25,86l120,521r21,55l152,618r2,11l140,595,115,532,93,468,67,383,47,295,28,207,12,104,,xe" fillcolor="#146194 [3215]" strokecolor="#146194 [3215]" strokeweight="0">
                           <v:path arrowok="t" o:connecttype="custom" o:connectlocs="0,0;15875,69850;33338,200025;53975,328613;84138,465138;119063,603250;158750,739775;190500,827088;223838,914400;241300,981075;244475,998538;222250,944563;182563,844550;147638,742950;106363,608013;74613,468313;44450,328613;19050,165100;0,0" o:connectangles="0,0,0,0,0,0,0,0,0,0,0,0,0,0,0,0,0,0,0"/>
                         </v:shape>
-                        <v:shape id="Forme libre 25" o:spid="_x0000_s1037" style="position:absolute;left:620487;top:7223300;width:52388;height:109538;visibility:visible;mso-wrap-style:square;v-text-anchor:top" coordsize="33,69" o:gfxdata="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" path="m0,0l33,69,24,69,12,35,,0xe" fillcolor="#146194 [3215]" strokecolor="#146194 [3215]" strokeweight="0">
+                        <v:shape id="Forme libre 25" o:spid="_x0000_s1037" style="position:absolute;left:6204;top:72233;width:524;height:1095;visibility:visible;mso-wrap-style:square;v-text-anchor:top" coordsize="33,69" o:gfxdata="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" path="m,l33,69r-9,l12,35,,xe" fillcolor="#146194 [3215]" strokecolor="#146194 [3215]" strokeweight="0">
                           <v:path arrowok="t" o:connecttype="custom" o:connectlocs="0,0;52388,109538;38100,109538;19050,55563;0,0" o:connectangles="0,0,0,0,0"/>
                         </v:shape>
-                        <v:shape id="Forme libre 26" o:spid="_x0000_s1038" style="position:absolute;left:355374;top:6153325;width:23813;height:147638;visibility:visible;mso-wrap-style:square;v-text-anchor:top" coordsize="15,93" o:gfxdata="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" path="m0,0l9,37,9,40,15,93,5,49,,0xe" fillcolor="#146194 [3215]" strokecolor="#146194 [3215]" strokeweight="0">
+                        <v:shape id="Forme libre 26" o:spid="_x0000_s1038" style="position:absolute;left:3553;top:61533;width:238;height:1476;visibility:visible;mso-wrap-style:square;v-text-anchor:top" coordsize="15,93" o:gfxdata="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" path="m,l9,37r,3l15,93,5,49,,xe" fillcolor="#146194 [3215]" strokecolor="#146194 [3215]" strokeweight="0">
                           <v:path arrowok="t" o:connecttype="custom" o:connectlocs="0,0;14288,58738;14288,63500;23813,147638;7938,77788;0,0" o:connectangles="0,0,0,0,0,0"/>
                         </v:shape>
-                        <v:shape id="Forme libre 27" o:spid="_x0000_s1039" style="position:absolute;left:563337;top:5689775;width:625475;height:1216025;visibility:visible;mso-wrap-style:square;v-text-anchor:top" coordsize="394,766" o:gfxdata="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" path="m394,0l394,,356,38,319,77,284,117,249,160,207,218,168,276,131,339,98,402,69,467,45,535,26,604,14,673,7,746,6,766,,749,1,744,7,673,21,603,40,533,65,466,94,400,127,336,164,275,204,215,248,158,282,116,318,76,354,37,394,0xe" fillcolor="#146194 [3215]" strokecolor="#146194 [3215]" strokeweight="0">
+                        <v:shape id="Forme libre 27" o:spid="_x0000_s1039" style="position:absolute;left:5633;top:56897;width:6255;height:12161;visibility:visible;mso-wrap-style:square;v-text-anchor:top" coordsize="394,766" o:gfxdata="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" path="m394,r,l356,38,319,77r-35,40l249,160r-42,58l168,276r-37,63l98,402,69,467,45,535,26,604,14,673,7,746,6,766,,749r1,-5l7,673,21,603,40,533,65,466,94,400r33,-64l164,275r40,-60l248,158r34,-42l318,76,354,37,394,xe" fillcolor="#146194 [3215]" strokecolor="#146194 [3215]" strokeweight="0">
                           <v:path arrowok="t" o:connecttype="custom" o:connectlocs="625475,0;625475,0;565150,60325;506413,122238;450850,185738;395288,254000;328613,346075;266700,438150;207963,538163;155575,638175;109538,741363;71438,849313;41275,958850;22225,1068388;11113,1184275;9525,1216025;0,1189038;1588,1181100;11113,1068388;33338,957263;63500,846138;103188,739775;149225,635000;201613,533400;260350,436563;323850,341313;393700,250825;447675,184150;504825,120650;561975,58738;625475,0" o:connectangles="0,0,0,0,0,0,0,0,0,0,0,0,0,0,0,0,0,0,0,0,0,0,0,0,0,0,0,0,0,0,0"/>
                         </v:shape>
-                        <v:shape id="Forme libre 28" o:spid="_x0000_s1040" style="position:absolute;left:563337;top:6915325;width:57150;height:307975;visibility:visible;mso-wrap-style:square;v-text-anchor:top" coordsize="36,194" o:gfxdata="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" path="m0,0l6,16,7,19,11,80,20,132,33,185,36,194,21,161,15,145,5,81,1,41,,0xe" fillcolor="#146194 [3215]" strokecolor="#146194 [3215]" strokeweight="0">
+                        <v:shape id="Forme libre 28" o:spid="_x0000_s1040" style="position:absolute;left:5633;top:69153;width:571;height:3080;visibility:visible;mso-wrap-style:square;v-text-anchor:top" coordsize="36,194" o:gfxdata="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" path="m,l6,16r1,3l11,80r9,52l33,185r3,9l21,161,15,145,5,81,1,41,,xe" fillcolor="#146194 [3215]" strokecolor="#146194 [3215]" strokeweight="0">
                           <v:path arrowok="t" o:connecttype="custom" o:connectlocs="0,0;9525,25400;11113,30163;17463,127000;31750,209550;52388,293688;57150,307975;33338,255588;23813,230188;7938,128588;1588,65088;0,0" o:connectangles="0,0,0,0,0,0,0,0,0,0,0,0"/>
                         </v:shape>
-                        <v:shape id="Forme libre 29" o:spid="_x0000_s1041" style="position:absolute;left:607787;top:7229650;width:49213;height:103188;visibility:visible;mso-wrap-style:square;v-text-anchor:top" coordsize="31,65" o:gfxdata="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" path="m0,0l31,65,23,65,,0xe" fillcolor="#146194 [3215]" strokecolor="#146194 [3215]" strokeweight="0">
+                        <v:shape id="Forme libre 29" o:spid="_x0000_s1041" style="position:absolute;left:6077;top:72296;width:493;height:1032;visibility:visible;mso-wrap-style:square;v-text-anchor:top" coordsize="31,65" o:gfxdata="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" path="m,l31,65r-8,l,xe" fillcolor="#146194 [3215]" strokecolor="#146194 [3215]" strokeweight="0">
                           <v:path arrowok="t" o:connecttype="custom" o:connectlocs="0,0;49213,103188;36513,103188;0,0" o:connectangles="0,0,0,0"/>
                         </v:shape>
-                        <v:shape id="Forme libre 30" o:spid="_x0000_s1042" style="position:absolute;left:563337;top:6878812;width:11113;height:66675;visibility:visible;mso-wrap-style:square;v-text-anchor:top" coordsize="7,42" o:gfxdata="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" path="m0,0l6,17,7,42,6,39,,23,,0xe" fillcolor="#146194 [3215]" strokecolor="#146194 [3215]" strokeweight="0">
+                        <v:shape id="Forme libre 30" o:spid="_x0000_s1042" style="position:absolute;left:5633;top:68788;width:111;height:666;visibility:visible;mso-wrap-style:square;v-text-anchor:top" coordsize="7,42" o:gfxdata="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" path="m,l6,17,7,42,6,39,,23,,xe" fillcolor="#146194 [3215]" strokecolor="#146194 [3215]" strokeweight="0">
                           <v:path arrowok="t" o:connecttype="custom" o:connectlocs="0,0;9525,26988;11113,66675;9525,61913;0,36513;0,0" o:connectangles="0,0,0,0,0,0"/>
                         </v:shape>
-                        <v:shape id="Forme libre 31" o:spid="_x0000_s1043" style="position:absolute;left:587149;top:7145512;width:71438;height:187325;visibility:visible;mso-wrap-style:square;v-text-anchor:top" coordsize="45,118" o:gfxdata="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" path="m0,0l6,16,21,49,33,84,45,118,44,118,13,53,11,42,,0xe" fillcolor="#146194 [3215]" strokecolor="#146194 [3215]" strokeweight="0">
+                        <v:shape id="Forme libre 31" o:spid="_x0000_s1043" style="position:absolute;left:5871;top:71455;width:714;height:1873;visibility:visible;mso-wrap-style:square;v-text-anchor:top" coordsize="45,118" o:gfxdata="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" path="m,l6,16,21,49,33,84r12,34l44,118,13,53,11,42,,xe" fillcolor="#146194 [3215]" strokecolor="#146194 [3215]" strokeweight="0">
                           <v:path arrowok="t" o:connecttype="custom" o:connectlocs="0,0;9525,25400;33338,77788;52388,133350;71438,187325;69850,187325;20638,84138;17463,66675;0,0" o:connectangles="0,0,0,0,0,0,0,0,0"/>
                         </v:shape>
                       </v:group>
-                      <v:group id="Groupe 7" o:spid="_x0000_s1044" style="position:absolute;left:80645;top:4826972;width:1306273;height:2505863" coordorigin="80645,4649964" coordsize="874712,1677988" o:gfxdata="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">
+                      <v:group id="Groupe 7" o:spid="_x0000_s1044" style="position:absolute;left:806;top:48269;width:13063;height:25059" coordorigin="806,46499" coordsize="8747,16779" o:gfxdata="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">
                         <o:lock v:ext="edit" aspectratio="t"/>
-                        <v:shape id="Forme libre 8" o:spid="_x0000_s1045" style="position:absolute;left:118745;top:5189714;width:198438;height:714375;visibility:visible;mso-wrap-style:square;v-text-anchor:top" coordsize="125,450" o:gfxdata="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" path="m0,0l41,155,86,309,125,425,125,450,79,311,41,183,7,54,,0xe" fillcolor="#146194 [3215]" strokecolor="#146194 [3215]" strokeweight="0">
+                        <v:shape id="Forme libre 8" o:spid="_x0000_s1045" style="position:absolute;left:1187;top:51897;width:1984;height:7143;visibility:visible;mso-wrap-style:square;v-text-anchor:top" coordsize="125,450" o:gfxdata="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" path="m,l41,155,86,309r39,116l125,450,79,311,41,183,7,54,,xe" fillcolor="#146194 [3215]" strokecolor="#146194 [3215]" strokeweight="0">
                           <v:fill opacity="13107f"/>
                           <v:stroke opacity="13107f"/>
                           <v:path arrowok="t" o:connecttype="custom" o:connectlocs="0,0;65088,246063;136525,490538;198438,674688;198438,714375;125413,493713;65088,290513;11113,85725;0,0" o:connectangles="0,0,0,0,0,0,0,0,0"/>
                         </v:shape>
-                        <v:shape id="Forme libre 9" o:spid="_x0000_s1046" style="position:absolute;left:328295;top:5891389;width:187325;height:436563;visibility:visible;mso-wrap-style:square;v-text-anchor:top" coordsize="118,275" o:gfxdata="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" path="m0,0l8,20,37,96,69,170,118,275,109,275,61,174,30,100,,26,,0xe" fillcolor="#146194 [3215]" strokecolor="#146194 [3215]" strokeweight="0">
+                        <v:shape id="Forme libre 9" o:spid="_x0000_s1046" style="position:absolute;left:3282;top:58913;width:1874;height:4366;visibility:visible;mso-wrap-style:square;v-text-anchor:top" coordsize="118,275" o:gfxdata="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" path="m,l8,20,37,96r32,74l118,275r-9,l61,174,30,100,,26,,xe" fillcolor="#146194 [3215]" strokecolor="#146194 [3215]" strokeweight="0">
                           <v:fill opacity="13107f"/>
                           <v:stroke opacity="13107f"/>
                           <v:path arrowok="t" o:connecttype="custom" o:connectlocs="0,0;12700,31750;58738,152400;109538,269875;187325,436563;173038,436563;96838,276225;47625,158750;0,41275;0,0" o:connectangles="0,0,0,0,0,0,0,0,0,0"/>
                         </v:shape>
-                        <v:shape id="Forme libre 10" o:spid="_x0000_s1047" style="position:absolute;left:80645;top:5010327;width:31750;height:192088;visibility:visible;mso-wrap-style:square;v-text-anchor:top" coordsize="20,121" o:gfxdata="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" path="m0,0l16,72,20,121,18,112,,31,,0xe" fillcolor="#146194 [3215]" strokecolor="#146194 [3215]" strokeweight="0">
+                        <v:shape id="Forme libre 10" o:spid="_x0000_s1047" style="position:absolute;left:806;top:50103;width:317;height:1921;visibility:visible;mso-wrap-style:square;v-text-anchor:top" coordsize="20,121" o:gfxdata="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" path="m,l16,72r4,49l18,112,,31,,xe" fillcolor="#146194 [3215]" strokecolor="#146194 [3215]" strokeweight="0">
                           <v:fill opacity="13107f"/>
                           <v:stroke opacity="13107f"/>
                           <v:path arrowok="t" o:connecttype="custom" o:connectlocs="0,0;25400,114300;31750,192088;28575,177800;0,49213;0,0" o:connectangles="0,0,0,0,0,0"/>
                         </v:shape>
-                        <v:shape id="Forme libre 12" o:spid="_x0000_s1048" style="position:absolute;left:112395;top:5202414;width:250825;height:1020763;visibility:visible;mso-wrap-style:square;v-text-anchor:top" coordsize="158,643" o:gfxdata="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" path="m0,0l11,46,22,129,36,211,55,301,76,389,103,476,123,533,144,588,155,632,158,643,142,608,118,544,95,478,69,391,47,302,29,212,13,107,,0xe" fillcolor="#146194 [3215]" strokecolor="#146194 [3215]" strokeweight="0">
+                        <v:shape id="Forme libre 12" o:spid="_x0000_s1048" style="position:absolute;left:1123;top:52024;width:2509;height:10207;visibility:visible;mso-wrap-style:square;v-text-anchor:top" coordsize="158,643" o:gfxdata="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" path="m,l11,46r11,83l36,211r19,90l76,389r27,87l123,533r21,55l155,632r3,11l142,608,118,544,95,478,69,391,47,302,29,212,13,107,,xe" fillcolor="#146194 [3215]" strokecolor="#146194 [3215]" strokeweight="0">
                           <v:fill opacity="13107f"/>
                           <v:stroke opacity="13107f"/>
                           <v:path arrowok="t" o:connecttype="custom" o:connectlocs="0,0;17463,73025;34925,204788;57150,334963;87313,477838;120650,617538;163513,755650;195263,846138;228600,933450;246063,1003300;250825,1020763;225425,965200;187325,863600;150813,758825;109538,620713;74613,479425;46038,336550;20638,169863;0,0" o:connectangles="0,0,0,0,0,0,0,0,0,0,0,0,0,0,0,0,0,0,0"/>
                         </v:shape>
-                        <v:shape id="Forme libre 13" o:spid="_x0000_s1049" style="position:absolute;left:375920;top:6215239;width:52388;height:112713;visibility:visible;mso-wrap-style:square;v-text-anchor:top" coordsize="33,71" o:gfxdata="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" path="m0,0l33,71,24,71,11,36,,0xe" fillcolor="#146194 [3215]" strokecolor="#146194 [3215]" strokeweight="0">
+                        <v:shape id="Forme libre 13" o:spid="_x0000_s1049" style="position:absolute;left:3759;top:62152;width:524;height:1127;visibility:visible;mso-wrap-style:square;v-text-anchor:top" coordsize="33,71" o:gfxdata="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" path="m,l33,71r-9,l11,36,,xe" fillcolor="#146194 [3215]" strokecolor="#146194 [3215]" strokeweight="0">
                           <v:fill opacity="13107f"/>
                           <v:stroke opacity="13107f"/>
                           <v:path arrowok="t" o:connecttype="custom" o:connectlocs="0,0;52388,112713;38100,112713;17463,57150;0,0" o:connectangles="0,0,0,0,0"/>
                         </v:shape>
-                        <v:shape id="Forme libre 14" o:spid="_x0000_s1050" style="position:absolute;left:106045;top:5124627;width:23813;height:150813;visibility:visible;mso-wrap-style:square;v-text-anchor:top" coordsize="15,95" o:gfxdata="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" path="m0,0l8,37,8,41,15,95,4,49,,0xe" fillcolor="#146194 [3215]" strokecolor="#146194 [3215]" strokeweight="0">
+                        <v:shape id="Forme libre 14" o:spid="_x0000_s1050" style="position:absolute;left:1060;top:51246;width:238;height:1508;visibility:visible;mso-wrap-style:square;v-text-anchor:top" coordsize="15,95" o:gfxdata="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" path="m,l8,37r,4l15,95,4,49,,xe" fillcolor="#146194 [3215]" strokecolor="#146194 [3215]" strokeweight="0">
                           <v:fill opacity="13107f"/>
                           <v:stroke opacity="13107f"/>
                           <v:path arrowok="t" o:connecttype="custom" o:connectlocs="0,0;12700,58738;12700,65088;23813,150813;6350,77788;0,0" o:connectangles="0,0,0,0,0,0"/>
                         </v:shape>
-                        <v:shape id="Forme libre 15" o:spid="_x0000_s1051" style="position:absolute;left:317182;top:4649964;width:638175;height:1241425;visibility:visible;mso-wrap-style:square;v-text-anchor:top" coordsize="402,782" o:gfxdata="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" path="m402,0l402,1,363,39,325,79,290,121,255,164,211,222,171,284,133,346,100,411,71,478,45,546,27,617,13,689,7,761,7,782,,765,1,761,7,688,21,616,40,545,66,475,95,409,130,343,167,281,209,220,253,163,287,120,324,78,362,38,402,0xe" fillcolor="#146194 [3215]" strokecolor="#146194 [3215]" strokeweight="0">
+                        <v:shape id="Forme libre 15" o:spid="_x0000_s1051" style="position:absolute;left:3171;top:46499;width:6382;height:12414;visibility:visible;mso-wrap-style:square;v-text-anchor:top" coordsize="402,782" o:gfxdata="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" path="m402,r,1l363,39,325,79r-35,42l255,164r-44,58l171,284r-38,62l100,411,71,478,45,546,27,617,13,689,7,761r,21l,765r1,-4l7,688,21,616,40,545,66,475,95,409r35,-66l167,281r42,-61l253,163r34,-43l324,78,362,38,402,xe" fillcolor="#146194 [3215]" strokecolor="#146194 [3215]" strokeweight="0">
                           <v:fill opacity="13107f"/>
                           <v:stroke opacity="13107f"/>
                           <v:path arrowok="t" o:connecttype="custom" o:connectlocs="638175,0;638175,1588;576263,61913;515938,125413;460375,192088;404813,260350;334963,352425;271463,450850;211138,549275;158750,652463;112713,758825;71438,866775;42863,979488;20638,1093788;11113,1208088;11113,1241425;0,1214438;1588,1208088;11113,1092200;33338,977900;63500,865188;104775,754063;150813,649288;206375,544513;265113,446088;331788,349250;401638,258763;455613,190500;514350,123825;574675,60325;638175,0" o:connectangles="0,0,0,0,0,0,0,0,0,0,0,0,0,0,0,0,0,0,0,0,0,0,0,0,0,0,0,0,0,0,0"/>
                         </v:shape>
-                        <v:shape id="Forme libre 16" o:spid="_x0000_s1052" style="position:absolute;left:317182;top:5904089;width:58738;height:311150;visibility:visible;mso-wrap-style:square;v-text-anchor:top" coordsize="37,196" o:gfxdata="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" path="m0,0l6,15,7,18,12,80,21,134,33,188,37,196,22,162,15,146,5,81,1,40,,0xe" fillcolor="#146194 [3215]" strokecolor="#146194 [3215]" strokeweight="0">
+                        <v:shape id="Forme libre 16" o:spid="_x0000_s1052" style="position:absolute;left:3171;top:59040;width:588;height:3112;visibility:visible;mso-wrap-style:square;v-text-anchor:top" coordsize="37,196" o:gfxdata="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" path="m,l6,15r1,3l12,80r9,54l33,188r4,8l22,162,15,146,5,81,1,40,,xe" fillcolor="#146194 [3215]" strokecolor="#146194 [3215]" strokeweight="0">
                           <v:fill opacity="13107f"/>
                           <v:stroke opacity="13107f"/>
                           <v:path arrowok="t" o:connecttype="custom" o:connectlocs="0,0;9525,23813;11113,28575;19050,127000;33338,212725;52388,298450;58738,311150;34925,257175;23813,231775;7938,128588;1588,63500;0,0" o:connectangles="0,0,0,0,0,0,0,0,0,0,0,0"/>
                         </v:shape>
-                        <v:shape id="Forme libre 17" o:spid="_x0000_s1053" style="position:absolute;left:363220;top:6223177;width:49213;height:104775;visibility:visible;mso-wrap-style:square;v-text-anchor:top" coordsize="31,66" o:gfxdata="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" path="m0,0l31,66,24,66,,0xe" fillcolor="#146194 [3215]" strokecolor="#146194 [3215]" strokeweight="0">
+                        <v:shape id="Forme libre 17" o:spid="_x0000_s1053" style="position:absolute;left:3632;top:62231;width:492;height:1048;visibility:visible;mso-wrap-style:square;v-text-anchor:top" coordsize="31,66" o:gfxdata="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" path="m,l31,66r-7,l,xe" fillcolor="#146194 [3215]" strokecolor="#146194 [3215]" strokeweight="0">
                           <v:fill opacity="13107f"/>
                           <v:stroke opacity="13107f"/>
                           <v:path arrowok="t" o:connecttype="custom" o:connectlocs="0,0;49213,104775;38100,104775;0,0" o:connectangles="0,0,0,0"/>
                         </v:shape>
-                        <v:shape id="Forme libre 18" o:spid="_x0000_s1054" style="position:absolute;left:317182;top:5864402;width:11113;height:68263;visibility:visible;mso-wrap-style:square;v-text-anchor:top" coordsize="7,43" o:gfxdata="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" path="m0,0l7,17,7,43,6,40,,25,,0xe" fillcolor="#146194 [3215]" strokecolor="#146194 [3215]" strokeweight="0">
+                        <v:shape id="Forme libre 18" o:spid="_x0000_s1054" style="position:absolute;left:3171;top:58644;width:111;height:682;visibility:visible;mso-wrap-style:square;v-text-anchor:top" coordsize="7,43" o:gfxdata="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" path="m,l7,17r,26l6,40,,25,,xe" fillcolor="#146194 [3215]" strokecolor="#146194 [3215]" strokeweight="0">
                           <v:fill opacity="13107f"/>
                           <v:stroke opacity="13107f"/>
                           <v:path arrowok="t" o:connecttype="custom" o:connectlocs="0,0;11113,26988;11113,68263;9525,63500;0,39688;0,0" o:connectangles="0,0,0,0,0,0"/>
                         </v:shape>
-                        <v:shape id="Forme libre 19" o:spid="_x0000_s1055" style="position:absolute;left:340995;top:6135864;width:73025;height:192088;visibility:visible;mso-wrap-style:square;v-text-anchor:top" coordsize="46,121" o:gfxdata="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" path="m0,0l7,16,22,50,33,86,46,121,45,121,14,55,11,44,,0xe" fillcolor="#146194 [3215]" strokecolor="#146194 [3215]" strokeweight="0">
+                        <v:shape id="Forme libre 19" o:spid="_x0000_s1055" style="position:absolute;left:3409;top:61358;width:731;height:1921;visibility:visible;mso-wrap-style:square;v-text-anchor:top" coordsize="46,121" o:gfxdata="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" path="m,l7,16,22,50,33,86r13,35l45,121,14,55,11,44,,xe" fillcolor="#146194 [3215]" strokecolor="#146194 [3215]" strokeweight="0">
                           <v:fill opacity="13107f"/>
                           <v:stroke opacity="13107f"/>
                           <v:path arrowok="t" o:connecttype="custom" o:connectlocs="0,0;11113,25400;34925,79375;52388,136525;73025,192088;71438,192088;22225,87313;17463,69850;0,0" o:connectangles="0,0,0,0,0,0,0,0,0"/>
@@ -3876,7 +3876,7 @@
               </mc:Choice>
               <mc:Fallback>
                 <w:pict>
-                  <v:shape w14:anchorId="6B61C179" id="Zone de texte 2" o:spid="_x0000_s1056" type="#_x0000_t202" style="position:absolute;margin-left:323.25pt;margin-top:593.05pt;width:264pt;height:93.4pt;z-index:251665408;visibility:visible;mso-wrap-style:square;mso-width-percent:0;mso-height-percent:0;mso-wrap-distance-left:9pt;mso-wrap-distance-top:3.6pt;mso-wrap-distance-right:9pt;mso-wrap-distance-bottom:3.6pt;mso-position-horizontal:absolute;mso-position-horizontal-relative:page;mso-position-vertical:absolute;mso-position-vertical-relative:text;mso-width-percent:0;mso-height-percent:0;mso-width-relative:margin;mso-height-relative:margin;v-text-anchor:top" o:gfxdata="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" filled="f" stroked="f">
+                  <v:shape w14:anchorId="6B61C179" id="Zone de texte 2" o:spid="_x0000_s1056" type="#_x0000_t202" style="position:absolute;margin-left:323.25pt;margin-top:593.05pt;width:264pt;height:93.4pt;z-index:251665408;visibility:visible;mso-wrap-style:square;mso-width-percent:0;mso-height-percent:0;mso-wrap-distance-left:9pt;mso-wrap-distance-top:3.6pt;mso-wrap-distance-right:9pt;mso-wrap-distance-bottom:3.6pt;mso-position-horizontal:absolute;mso-position-horizontal-relative:page;mso-position-vertical:absolute;mso-position-vertical-relative:text;mso-width-percent:0;mso-height-percent:0;mso-width-relative:margin;mso-height-relative:margin;v-text-anchor:top" o:gfxdata="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" filled="f" stroked="f">
                     <v:textbox>
                       <w:txbxContent>
                         <w:p>
@@ -3903,7 +3903,7 @@
                                         </pic:cNvPicPr>
                                       </pic:nvPicPr>
                                       <pic:blipFill>
-                                        <a:blip r:embed="rId10">
+                                        <a:blip r:embed="rId9">
                                           <a:extLst>
                                             <a:ext uri="{28A0092B-C50C-407E-A947-70E740481C1C}">
                                               <a14:useLocalDpi xmlns:a14="http://schemas.microsoft.com/office/drawing/2010/main" val="0"/>
@@ -4014,7 +4014,7 @@
                                               </pic:cNvPicPr>
                                             </pic:nvPicPr>
                                             <pic:blipFill>
-                                              <a:blip r:embed="rId11">
+                                              <a:blip r:embed="rId10">
                                                 <a:extLst>
                                                   <a:ext uri="{28A0092B-C50C-407E-A947-70E740481C1C}">
                                                     <a14:useLocalDpi xmlns:a14="http://schemas.microsoft.com/office/drawing/2010/main" val="0"/>
@@ -4065,7 +4065,7 @@
               </mc:Choice>
               <mc:Fallback>
                 <w:pict>
-                  <v:shape w14:anchorId="0D9AC5DB" id="_x0000_s1057" type="#_x0000_t202" style="position:absolute;margin-left:148.5pt;margin-top:596.85pt;width:186.75pt;height:81pt;z-index:251667456;visibility:visible;mso-wrap-style:square;mso-width-percent:0;mso-height-percent:0;mso-wrap-distance-left:9pt;mso-wrap-distance-top:3.6pt;mso-wrap-distance-right:9pt;mso-wrap-distance-bottom:3.6pt;mso-position-horizontal:absolute;mso-position-horizontal-relative:page;mso-position-vertical:absolute;mso-position-vertical-relative:text;mso-width-percent:0;mso-height-percent:0;mso-width-relative:margin;mso-height-relative:margin;v-text-anchor:top" o:gfxdata="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" filled="f" stroked="f">
+                  <v:shape w14:anchorId="0D9AC5DB" id="_x0000_s1057" type="#_x0000_t202" style="position:absolute;margin-left:148.5pt;margin-top:596.85pt;width:186.75pt;height:81pt;z-index:251667456;visibility:visible;mso-wrap-style:square;mso-width-percent:0;mso-height-percent:0;mso-wrap-distance-left:9pt;mso-wrap-distance-top:3.6pt;mso-wrap-distance-right:9pt;mso-wrap-distance-bottom:3.6pt;mso-position-horizontal:absolute;mso-position-horizontal-relative:page;mso-position-vertical:absolute;mso-position-vertical-relative:text;mso-width-percent:0;mso-height-percent:0;mso-width-relative:margin;mso-height-relative:margin;v-text-anchor:top" o:gfxdata="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" filled="f" stroked="f">
                     <v:textbox>
                       <w:txbxContent>
                         <w:p>
@@ -4092,7 +4092,7 @@
                                         </pic:cNvPicPr>
                                       </pic:nvPicPr>
                                       <pic:blipFill>
-                                        <a:blip r:embed="rId12">
+                                        <a:blip r:embed="rId10">
                                           <a:extLst>
                                             <a:ext uri="{28A0092B-C50C-407E-A947-70E740481C1C}">
                                               <a14:useLocalDpi xmlns:a14="http://schemas.microsoft.com/office/drawing/2010/main" val="0"/>
@@ -4233,7 +4233,7 @@
               </mc:Choice>
               <mc:Fallback>
                 <w:pict>
-                  <v:shape w14:anchorId="2A67BC24" id="_x0000_s1058" type="#_x0000_t202" style="position:absolute;margin-left:150.4pt;margin-top:73.15pt;width:343.5pt;height:41.95pt;z-index:251663360;visibility:visible;mso-wrap-style:square;mso-width-percent:0;mso-height-percent:0;mso-wrap-distance-left:9pt;mso-wrap-distance-top:3.6pt;mso-wrap-distance-right:9pt;mso-wrap-distance-bottom:3.6pt;mso-position-horizontal:absolute;mso-position-horizontal-relative:text;mso-position-vertical:absolute;mso-position-vertical-relative:text;mso-width-percent:0;mso-height-percent:0;mso-width-relative:margin;mso-height-relative:margin;v-text-anchor:top" o:gfxdata="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" filled="f" stroked="f">
+                  <v:shape w14:anchorId="2A67BC24" id="_x0000_s1058" type="#_x0000_t202" style="position:absolute;margin-left:150.4pt;margin-top:73.15pt;width:343.5pt;height:41.95pt;z-index:251663360;visibility:visible;mso-wrap-style:square;mso-width-percent:0;mso-height-percent:0;mso-wrap-distance-left:9pt;mso-wrap-distance-top:3.6pt;mso-wrap-distance-right:9pt;mso-wrap-distance-bottom:3.6pt;mso-position-horizontal:absolute;mso-position-horizontal-relative:text;mso-position-vertical:absolute;mso-position-vertical-relative:text;mso-width-percent:0;mso-height-percent:0;mso-width-relative:margin;mso-height-relative:margin;v-text-anchor:top" o:gfxdata="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" filled="f" stroked="f">
                     <v:textbox>
                       <w:txbxContent>
                         <w:p>
@@ -4338,8 +4338,6 @@
             <w:rPr>
               <w:rFonts w:eastAsiaTheme="minorEastAsia"/>
               <w:noProof/>
-              <w:sz w:val="24"/>
-              <w:szCs w:val="24"/>
               <w:lang w:eastAsia="fr-FR"/>
             </w:rPr>
           </w:pPr>
@@ -4352,7 +4350,7 @@
           <w:r>
             <w:fldChar w:fldCharType="separate"/>
           </w:r>
-          <w:hyperlink w:anchor="_Toc452197562" w:history="1">
+          <w:hyperlink w:anchor="_Toc452216923" w:history="1">
             <w:r>
               <w:rPr>
                 <w:rStyle w:val="Lienhypertexte"/>
@@ -4379,7 +4377,7 @@
                 <w:noProof/>
                 <w:webHidden/>
               </w:rPr>
-              <w:instrText xml:space="preserve"> PAGEREF _Toc452197562 \h </w:instrText>
+              <w:instrText xml:space="preserve"> PAGEREF _Toc452216923 \h </w:instrText>
             </w:r>
             <w:r>
               <w:rPr>
@@ -4419,12 +4417,10 @@
             <w:rPr>
               <w:rFonts w:eastAsiaTheme="minorEastAsia"/>
               <w:noProof/>
-              <w:sz w:val="24"/>
-              <w:szCs w:val="24"/>
               <w:lang w:eastAsia="fr-FR"/>
             </w:rPr>
           </w:pPr>
-          <w:hyperlink w:anchor="_Toc452197563" w:history="1">
+          <w:hyperlink w:anchor="_Toc452216924" w:history="1">
             <w:r>
               <w:rPr>
                 <w:rStyle w:val="Lienhypertexte"/>
@@ -4451,7 +4447,7 @@
                 <w:noProof/>
                 <w:webHidden/>
               </w:rPr>
-              <w:instrText xml:space="preserve"> PAGEREF _Toc452197563 \h </w:instrText>
+              <w:instrText xml:space="preserve"> PAGEREF _Toc452216924 \h </w:instrText>
             </w:r>
             <w:r>
               <w:rPr>
@@ -4491,12 +4487,10 @@
             <w:rPr>
               <w:rFonts w:eastAsiaTheme="minorEastAsia"/>
               <w:noProof/>
-              <w:sz w:val="24"/>
-              <w:szCs w:val="24"/>
               <w:lang w:eastAsia="fr-FR"/>
             </w:rPr>
           </w:pPr>
-          <w:hyperlink w:anchor="_Toc452197564" w:history="1">
+          <w:hyperlink w:anchor="_Toc452216925" w:history="1">
             <w:r>
               <w:rPr>
                 <w:rStyle w:val="Lienhypertexte"/>
@@ -4523,7 +4517,7 @@
                 <w:noProof/>
                 <w:webHidden/>
               </w:rPr>
-              <w:instrText xml:space="preserve"> PAGEREF _Toc452197564 \h </w:instrText>
+              <w:instrText xml:space="preserve"> PAGEREF _Toc452216925 \h </w:instrText>
             </w:r>
             <w:r>
               <w:rPr>
@@ -4563,12 +4557,10 @@
             <w:rPr>
               <w:rFonts w:eastAsiaTheme="minorEastAsia"/>
               <w:noProof/>
-              <w:sz w:val="24"/>
-              <w:szCs w:val="24"/>
               <w:lang w:eastAsia="fr-FR"/>
             </w:rPr>
           </w:pPr>
-          <w:hyperlink w:anchor="_Toc452197565" w:history="1">
+          <w:hyperlink w:anchor="_Toc452216926" w:history="1">
             <w:r>
               <w:rPr>
                 <w:rStyle w:val="Lienhypertexte"/>
@@ -4595,7 +4587,7 @@
                 <w:noProof/>
                 <w:webHidden/>
               </w:rPr>
-              <w:instrText xml:space="preserve"> PAGEREF _Toc452197565 \h </w:instrText>
+              <w:instrText xml:space="preserve"> PAGEREF _Toc452216926 \h </w:instrText>
             </w:r>
             <w:r>
               <w:rPr>
@@ -4635,12 +4627,10 @@
             <w:rPr>
               <w:rFonts w:eastAsiaTheme="minorEastAsia"/>
               <w:noProof/>
-              <w:sz w:val="24"/>
-              <w:szCs w:val="24"/>
               <w:lang w:eastAsia="fr-FR"/>
             </w:rPr>
           </w:pPr>
-          <w:hyperlink w:anchor="_Toc452197566" w:history="1">
+          <w:hyperlink w:anchor="_Toc452216927" w:history="1">
             <w:r>
               <w:rPr>
                 <w:rStyle w:val="Lienhypertexte"/>
@@ -4667,7 +4657,7 @@
                 <w:noProof/>
                 <w:webHidden/>
               </w:rPr>
-              <w:instrText xml:space="preserve"> PAGEREF _Toc452197566 \h </w:instrText>
+              <w:instrText xml:space="preserve"> PAGEREF _Toc452216927 \h </w:instrText>
             </w:r>
             <w:r>
               <w:rPr>
@@ -4707,12 +4697,10 @@
             <w:rPr>
               <w:rFonts w:eastAsiaTheme="minorEastAsia"/>
               <w:noProof/>
-              <w:sz w:val="24"/>
-              <w:szCs w:val="24"/>
               <w:lang w:eastAsia="fr-FR"/>
             </w:rPr>
           </w:pPr>
-          <w:hyperlink w:anchor="_Toc452197567" w:history="1">
+          <w:hyperlink w:anchor="_Toc452216928" w:history="1">
             <w:r>
               <w:rPr>
                 <w:rStyle w:val="Lienhypertexte"/>
@@ -4739,7 +4727,7 @@
                 <w:noProof/>
                 <w:webHidden/>
               </w:rPr>
-              <w:instrText xml:space="preserve"> PAGEREF _Toc452197567 \h </w:instrText>
+              <w:instrText xml:space="preserve"> PAGEREF _Toc452216928 \h </w:instrText>
             </w:r>
             <w:r>
               <w:rPr>
@@ -4779,12 +4767,10 @@
             <w:rPr>
               <w:rFonts w:eastAsiaTheme="minorEastAsia"/>
               <w:noProof/>
-              <w:sz w:val="24"/>
-              <w:szCs w:val="24"/>
               <w:lang w:eastAsia="fr-FR"/>
             </w:rPr>
           </w:pPr>
-          <w:hyperlink w:anchor="_Toc452197568" w:history="1">
+          <w:hyperlink w:anchor="_Toc452216929" w:history="1">
             <w:r>
               <w:rPr>
                 <w:rStyle w:val="Lienhypertexte"/>
@@ -4811,7 +4797,7 @@
                 <w:noProof/>
                 <w:webHidden/>
               </w:rPr>
-              <w:instrText xml:space="preserve"> PAGEREF _Toc452197568 \h </w:instrText>
+              <w:instrText xml:space="preserve"> PAGEREF _Toc452216929 \h </w:instrText>
             </w:r>
             <w:r>
               <w:rPr>
@@ -4851,12 +4837,10 @@
             <w:rPr>
               <w:rFonts w:eastAsiaTheme="minorEastAsia"/>
               <w:noProof/>
-              <w:sz w:val="24"/>
-              <w:szCs w:val="24"/>
               <w:lang w:eastAsia="fr-FR"/>
             </w:rPr>
           </w:pPr>
-          <w:hyperlink w:anchor="_Toc452197569" w:history="1">
+          <w:hyperlink w:anchor="_Toc452216930" w:history="1">
             <w:r>
               <w:rPr>
                 <w:rStyle w:val="Lienhypertexte"/>
@@ -4883,7 +4867,7 @@
                 <w:noProof/>
                 <w:webHidden/>
               </w:rPr>
-              <w:instrText xml:space="preserve"> PAGEREF _Toc452197569 \h </w:instrText>
+              <w:instrText xml:space="preserve"> PAGEREF _Toc452216930 \h </w:instrText>
             </w:r>
             <w:r>
               <w:rPr>
@@ -4923,12 +4907,10 @@
             <w:rPr>
               <w:rFonts w:eastAsiaTheme="minorEastAsia"/>
               <w:noProof/>
-              <w:sz w:val="24"/>
-              <w:szCs w:val="24"/>
               <w:lang w:eastAsia="fr-FR"/>
             </w:rPr>
           </w:pPr>
-          <w:hyperlink w:anchor="_Toc452197570" w:history="1">
+          <w:hyperlink w:anchor="_Toc452216931" w:history="1">
             <w:r>
               <w:rPr>
                 <w:rStyle w:val="Lienhypertexte"/>
@@ -4955,7 +4937,7 @@
                 <w:noProof/>
                 <w:webHidden/>
               </w:rPr>
-              <w:instrText xml:space="preserve"> PAGEREF _Toc452197570 \h </w:instrText>
+              <w:instrText xml:space="preserve"> PAGEREF _Toc452216931 \h </w:instrText>
             </w:r>
             <w:r>
               <w:rPr>
@@ -4995,12 +4977,10 @@
             <w:rPr>
               <w:rFonts w:eastAsiaTheme="minorEastAsia"/>
               <w:noProof/>
-              <w:sz w:val="24"/>
-              <w:szCs w:val="24"/>
               <w:lang w:eastAsia="fr-FR"/>
             </w:rPr>
           </w:pPr>
-          <w:hyperlink w:anchor="_Toc452197571" w:history="1">
+          <w:hyperlink w:anchor="_Toc452216932" w:history="1">
             <w:r>
               <w:rPr>
                 <w:rStyle w:val="Lienhypertexte"/>
@@ -5027,7 +5007,7 @@
                 <w:noProof/>
                 <w:webHidden/>
               </w:rPr>
-              <w:instrText xml:space="preserve"> PAGEREF _Toc452197571 \h </w:instrText>
+              <w:instrText xml:space="preserve"> PAGEREF _Toc452216932 \h </w:instrText>
             </w:r>
             <w:r>
               <w:rPr>
@@ -5067,12 +5047,10 @@
             <w:rPr>
               <w:rFonts w:eastAsiaTheme="minorEastAsia"/>
               <w:noProof/>
-              <w:sz w:val="24"/>
-              <w:szCs w:val="24"/>
               <w:lang w:eastAsia="fr-FR"/>
             </w:rPr>
           </w:pPr>
-          <w:hyperlink w:anchor="_Toc452197572" w:history="1">
+          <w:hyperlink w:anchor="_Toc452216933" w:history="1">
             <w:r>
               <w:rPr>
                 <w:rStyle w:val="Lienhypertexte"/>
@@ -5099,7 +5077,7 @@
                 <w:noProof/>
                 <w:webHidden/>
               </w:rPr>
-              <w:instrText xml:space="preserve"> PAGEREF _Toc452197572 \h </w:instrText>
+              <w:instrText xml:space="preserve"> PAGEREF _Toc452216933 \h </w:instrText>
             </w:r>
             <w:r>
               <w:rPr>
@@ -5139,12 +5117,10 @@
             <w:rPr>
               <w:rFonts w:eastAsiaTheme="minorEastAsia"/>
               <w:noProof/>
-              <w:sz w:val="24"/>
-              <w:szCs w:val="24"/>
               <w:lang w:eastAsia="fr-FR"/>
             </w:rPr>
           </w:pPr>
-          <w:hyperlink w:anchor="_Toc452197573" w:history="1">
+          <w:hyperlink w:anchor="_Toc452216934" w:history="1">
             <w:r>
               <w:rPr>
                 <w:rStyle w:val="Lienhypertexte"/>
@@ -5172,7 +5148,7 @@
                 <w:noProof/>
                 <w:webHidden/>
               </w:rPr>
-              <w:instrText xml:space="preserve"> PAGEREF _Toc452197573 \h </w:instrText>
+              <w:instrText xml:space="preserve"> PAGEREF _Toc452216934 \h </w:instrText>
             </w:r>
             <w:r>
               <w:rPr>
@@ -5212,12 +5188,10 @@
             <w:rPr>
               <w:rFonts w:eastAsiaTheme="minorEastAsia"/>
               <w:noProof/>
-              <w:sz w:val="24"/>
-              <w:szCs w:val="24"/>
               <w:lang w:eastAsia="fr-FR"/>
             </w:rPr>
           </w:pPr>
-          <w:hyperlink w:anchor="_Toc452197574" w:history="1">
+          <w:hyperlink w:anchor="_Toc452216935" w:history="1">
             <w:r>
               <w:rPr>
                 <w:rStyle w:val="Lienhypertexte"/>
@@ -5244,7 +5218,7 @@
                 <w:noProof/>
                 <w:webHidden/>
               </w:rPr>
-              <w:instrText xml:space="preserve"> PAGEREF _Toc452197574 \h </w:instrText>
+              <w:instrText xml:space="preserve"> PAGEREF _Toc452216935 \h </w:instrText>
             </w:r>
             <w:r>
               <w:rPr>
@@ -5284,12 +5258,10 @@
             <w:rPr>
               <w:rFonts w:eastAsiaTheme="minorEastAsia"/>
               <w:noProof/>
-              <w:sz w:val="24"/>
-              <w:szCs w:val="24"/>
               <w:lang w:eastAsia="fr-FR"/>
             </w:rPr>
           </w:pPr>
-          <w:hyperlink w:anchor="_Toc452197575" w:history="1">
+          <w:hyperlink w:anchor="_Toc452216936" w:history="1">
             <w:r>
               <w:rPr>
                 <w:rStyle w:val="Lienhypertexte"/>
@@ -5316,7 +5288,7 @@
                 <w:noProof/>
                 <w:webHidden/>
               </w:rPr>
-              <w:instrText xml:space="preserve"> PAGEREF _Toc452197575 \h </w:instrText>
+              <w:instrText xml:space="preserve"> PAGEREF _Toc452216936 \h </w:instrText>
             </w:r>
             <w:r>
               <w:rPr>
@@ -5356,12 +5328,10 @@
             <w:rPr>
               <w:rFonts w:eastAsiaTheme="minorEastAsia"/>
               <w:noProof/>
-              <w:sz w:val="24"/>
-              <w:szCs w:val="24"/>
               <w:lang w:eastAsia="fr-FR"/>
             </w:rPr>
           </w:pPr>
-          <w:hyperlink w:anchor="_Toc452197576" w:history="1">
+          <w:hyperlink w:anchor="_Toc452216937" w:history="1">
             <w:r>
               <w:rPr>
                 <w:rStyle w:val="Lienhypertexte"/>
@@ -5388,7 +5358,7 @@
                 <w:noProof/>
                 <w:webHidden/>
               </w:rPr>
-              <w:instrText xml:space="preserve"> PAGEREF _Toc452197576 \h </w:instrText>
+              <w:instrText xml:space="preserve"> PAGEREF _Toc452216937 \h </w:instrText>
             </w:r>
             <w:r>
               <w:rPr>
@@ -5408,7 +5378,7 @@
                 <w:noProof/>
                 <w:webHidden/>
               </w:rPr>
-              <w:t>7</w:t>
+              <w:t>8</w:t>
             </w:r>
             <w:r>
               <w:rPr>
@@ -5428,12 +5398,10 @@
             <w:rPr>
               <w:rFonts w:eastAsiaTheme="minorEastAsia"/>
               <w:noProof/>
-              <w:sz w:val="24"/>
-              <w:szCs w:val="24"/>
               <w:lang w:eastAsia="fr-FR"/>
             </w:rPr>
           </w:pPr>
-          <w:hyperlink w:anchor="_Toc452197577" w:history="1">
+          <w:hyperlink w:anchor="_Toc452216938" w:history="1">
             <w:r>
               <w:rPr>
                 <w:rStyle w:val="Lienhypertexte"/>
@@ -5460,7 +5428,7 @@
                 <w:noProof/>
                 <w:webHidden/>
               </w:rPr>
-              <w:instrText xml:space="preserve"> PAGEREF _Toc452197577 \h </w:instrText>
+              <w:instrText xml:space="preserve"> PAGEREF _Toc452216938 \h </w:instrText>
             </w:r>
             <w:r>
               <w:rPr>
@@ -5480,7 +5448,7 @@
                 <w:noProof/>
                 <w:webHidden/>
               </w:rPr>
-              <w:t>8</w:t>
+              <w:t>9</w:t>
             </w:r>
             <w:r>
               <w:rPr>
@@ -5500,12 +5468,10 @@
             <w:rPr>
               <w:rFonts w:eastAsiaTheme="minorEastAsia"/>
               <w:noProof/>
-              <w:sz w:val="24"/>
-              <w:szCs w:val="24"/>
               <w:lang w:eastAsia="fr-FR"/>
             </w:rPr>
           </w:pPr>
-          <w:hyperlink w:anchor="_Toc452197578" w:history="1">
+          <w:hyperlink w:anchor="_Toc452216939" w:history="1">
             <w:r>
               <w:rPr>
                 <w:rStyle w:val="Lienhypertexte"/>
@@ -5532,7 +5498,7 @@
                 <w:noProof/>
                 <w:webHidden/>
               </w:rPr>
-              <w:instrText xml:space="preserve"> PAGEREF _Toc452197578 \h </w:instrText>
+              <w:instrText xml:space="preserve"> PAGEREF _Toc452216939 \h </w:instrText>
             </w:r>
             <w:r>
               <w:rPr>
@@ -5552,7 +5518,217 @@
                 <w:noProof/>
                 <w:webHidden/>
               </w:rPr>
-              <w:t>8</w:t>
+              <w:t>9</w:t>
+            </w:r>
+            <w:r>
+              <w:rPr>
+                <w:noProof/>
+                <w:webHidden/>
+              </w:rPr>
+              <w:fldChar w:fldCharType="end"/>
+            </w:r>
+          </w:hyperlink>
+        </w:p>
+        <w:p>
+          <w:pPr>
+            <w:pStyle w:val="TM3"/>
+            <w:tabs>
+              <w:tab w:val="right" w:leader="dot" w:pos="9062"/>
+            </w:tabs>
+            <w:rPr>
+              <w:rFonts w:eastAsiaTheme="minorEastAsia"/>
+              <w:noProof/>
+              <w:lang w:eastAsia="fr-FR"/>
+            </w:rPr>
+          </w:pPr>
+          <w:hyperlink w:anchor="_Toc452216940" w:history="1">
+            <w:r>
+              <w:rPr>
+                <w:rStyle w:val="Lienhypertexte"/>
+                <w:noProof/>
+              </w:rPr>
+              <w:t>Utilisation générale</w:t>
+            </w:r>
+            <w:r>
+              <w:rPr>
+                <w:noProof/>
+                <w:webHidden/>
+              </w:rPr>
+              <w:tab/>
+            </w:r>
+            <w:r>
+              <w:rPr>
+                <w:noProof/>
+                <w:webHidden/>
+              </w:rPr>
+              <w:fldChar w:fldCharType="begin"/>
+            </w:r>
+            <w:r>
+              <w:rPr>
+                <w:noProof/>
+                <w:webHidden/>
+              </w:rPr>
+              <w:instrText xml:space="preserve"> PAGEREF _Toc452216940 \h </w:instrText>
+            </w:r>
+            <w:r>
+              <w:rPr>
+                <w:noProof/>
+                <w:webHidden/>
+              </w:rPr>
+            </w:r>
+            <w:r>
+              <w:rPr>
+                <w:noProof/>
+                <w:webHidden/>
+              </w:rPr>
+              <w:fldChar w:fldCharType="separate"/>
+            </w:r>
+            <w:r>
+              <w:rPr>
+                <w:noProof/>
+                <w:webHidden/>
+              </w:rPr>
+              <w:t>9</w:t>
+            </w:r>
+            <w:r>
+              <w:rPr>
+                <w:noProof/>
+                <w:webHidden/>
+              </w:rPr>
+              <w:fldChar w:fldCharType="end"/>
+            </w:r>
+          </w:hyperlink>
+        </w:p>
+        <w:p>
+          <w:pPr>
+            <w:pStyle w:val="TM3"/>
+            <w:tabs>
+              <w:tab w:val="right" w:leader="dot" w:pos="9062"/>
+            </w:tabs>
+            <w:rPr>
+              <w:rFonts w:eastAsiaTheme="minorEastAsia"/>
+              <w:noProof/>
+              <w:lang w:eastAsia="fr-FR"/>
+            </w:rPr>
+          </w:pPr>
+          <w:hyperlink w:anchor="_Toc452216941" w:history="1">
+            <w:r>
+              <w:rPr>
+                <w:rStyle w:val="Lienhypertexte"/>
+                <w:noProof/>
+              </w:rPr>
+              <w:t>Raccourcis</w:t>
+            </w:r>
+            <w:r>
+              <w:rPr>
+                <w:noProof/>
+                <w:webHidden/>
+              </w:rPr>
+              <w:tab/>
+            </w:r>
+            <w:r>
+              <w:rPr>
+                <w:noProof/>
+                <w:webHidden/>
+              </w:rPr>
+              <w:fldChar w:fldCharType="begin"/>
+            </w:r>
+            <w:r>
+              <w:rPr>
+                <w:noProof/>
+                <w:webHidden/>
+              </w:rPr>
+              <w:instrText xml:space="preserve"> PAGEREF _Toc452216941 \h </w:instrText>
+            </w:r>
+            <w:r>
+              <w:rPr>
+                <w:noProof/>
+                <w:webHidden/>
+              </w:rPr>
+            </w:r>
+            <w:r>
+              <w:rPr>
+                <w:noProof/>
+                <w:webHidden/>
+              </w:rPr>
+              <w:fldChar w:fldCharType="separate"/>
+            </w:r>
+            <w:r>
+              <w:rPr>
+                <w:noProof/>
+                <w:webHidden/>
+              </w:rPr>
+              <w:t>9</w:t>
+            </w:r>
+            <w:r>
+              <w:rPr>
+                <w:noProof/>
+                <w:webHidden/>
+              </w:rPr>
+              <w:fldChar w:fldCharType="end"/>
+            </w:r>
+          </w:hyperlink>
+        </w:p>
+        <w:p>
+          <w:pPr>
+            <w:pStyle w:val="TM3"/>
+            <w:tabs>
+              <w:tab w:val="right" w:leader="dot" w:pos="9062"/>
+            </w:tabs>
+            <w:rPr>
+              <w:rFonts w:eastAsiaTheme="minorEastAsia"/>
+              <w:noProof/>
+              <w:lang w:eastAsia="fr-FR"/>
+            </w:rPr>
+          </w:pPr>
+          <w:hyperlink w:anchor="_Toc452216942" w:history="1">
+            <w:r>
+              <w:rPr>
+                <w:rStyle w:val="Lienhypertexte"/>
+                <w:noProof/>
+              </w:rPr>
+              <w:t>Boutons et panneau latéraux</w:t>
+            </w:r>
+            <w:r>
+              <w:rPr>
+                <w:noProof/>
+                <w:webHidden/>
+              </w:rPr>
+              <w:tab/>
+            </w:r>
+            <w:r>
+              <w:rPr>
+                <w:noProof/>
+                <w:webHidden/>
+              </w:rPr>
+              <w:fldChar w:fldCharType="begin"/>
+            </w:r>
+            <w:r>
+              <w:rPr>
+                <w:noProof/>
+                <w:webHidden/>
+              </w:rPr>
+              <w:instrText xml:space="preserve"> PAGEREF _Toc452216942 \h </w:instrText>
+            </w:r>
+            <w:r>
+              <w:rPr>
+                <w:noProof/>
+                <w:webHidden/>
+              </w:rPr>
+            </w:r>
+            <w:r>
+              <w:rPr>
+                <w:noProof/>
+                <w:webHidden/>
+              </w:rPr>
+              <w:fldChar w:fldCharType="separate"/>
+            </w:r>
+            <w:r>
+              <w:rPr>
+                <w:noProof/>
+                <w:webHidden/>
+              </w:rPr>
+              <w:t>10</w:t>
             </w:r>
             <w:r>
               <w:rPr>
@@ -5572,12 +5748,10 @@
             <w:rPr>
               <w:rFonts w:eastAsiaTheme="minorEastAsia"/>
               <w:noProof/>
-              <w:sz w:val="24"/>
-              <w:szCs w:val="24"/>
               <w:lang w:eastAsia="fr-FR"/>
             </w:rPr>
           </w:pPr>
-          <w:hyperlink w:anchor="_Toc452197579" w:history="1">
+          <w:hyperlink w:anchor="_Toc452216943" w:history="1">
             <w:r>
               <w:rPr>
                 <w:rStyle w:val="Lienhypertexte"/>
@@ -5604,7 +5778,7 @@
                 <w:noProof/>
                 <w:webHidden/>
               </w:rPr>
-              <w:instrText xml:space="preserve"> PAGEREF _Toc452197579 \h </w:instrText>
+              <w:instrText xml:space="preserve"> PAGEREF _Toc452216943 \h </w:instrText>
             </w:r>
             <w:r>
               <w:rPr>
@@ -5624,7 +5798,7 @@
                 <w:noProof/>
                 <w:webHidden/>
               </w:rPr>
-              <w:t>9</w:t>
+              <w:t>10</w:t>
             </w:r>
             <w:r>
               <w:rPr>
@@ -5644,12 +5818,10 @@
             <w:rPr>
               <w:rFonts w:eastAsiaTheme="minorEastAsia"/>
               <w:noProof/>
-              <w:sz w:val="24"/>
-              <w:szCs w:val="24"/>
               <w:lang w:eastAsia="fr-FR"/>
             </w:rPr>
           </w:pPr>
-          <w:hyperlink w:anchor="_Toc452197580" w:history="1">
+          <w:hyperlink w:anchor="_Toc452216944" w:history="1">
             <w:r>
               <w:rPr>
                 <w:rStyle w:val="Lienhypertexte"/>
@@ -5676,7 +5848,7 @@
                 <w:noProof/>
                 <w:webHidden/>
               </w:rPr>
-              <w:instrText xml:space="preserve"> PAGEREF _Toc452197580 \h </w:instrText>
+              <w:instrText xml:space="preserve"> PAGEREF _Toc452216944 \h </w:instrText>
             </w:r>
             <w:r>
               <w:rPr>
@@ -5696,7 +5868,7 @@
                 <w:noProof/>
                 <w:webHidden/>
               </w:rPr>
-              <w:t>9</w:t>
+              <w:t>10</w:t>
             </w:r>
             <w:r>
               <w:rPr>
@@ -5716,12 +5888,10 @@
             <w:rPr>
               <w:rFonts w:eastAsiaTheme="minorEastAsia"/>
               <w:noProof/>
-              <w:sz w:val="24"/>
-              <w:szCs w:val="24"/>
               <w:lang w:eastAsia="fr-FR"/>
             </w:rPr>
           </w:pPr>
-          <w:hyperlink w:anchor="_Toc452197581" w:history="1">
+          <w:hyperlink w:anchor="_Toc452216945" w:history="1">
             <w:r>
               <w:rPr>
                 <w:rStyle w:val="Lienhypertexte"/>
@@ -5748,7 +5918,7 @@
                 <w:noProof/>
                 <w:webHidden/>
               </w:rPr>
-              <w:instrText xml:space="preserve"> PAGEREF _Toc452197581 \h </w:instrText>
+              <w:instrText xml:space="preserve"> PAGEREF _Toc452216945 \h </w:instrText>
             </w:r>
             <w:r>
               <w:rPr>
@@ -5788,12 +5958,10 @@
             <w:rPr>
               <w:rFonts w:eastAsiaTheme="minorEastAsia"/>
               <w:noProof/>
-              <w:sz w:val="24"/>
-              <w:szCs w:val="24"/>
               <w:lang w:eastAsia="fr-FR"/>
             </w:rPr>
           </w:pPr>
-          <w:hyperlink w:anchor="_Toc452197582" w:history="1">
+          <w:hyperlink w:anchor="_Toc452216946" w:history="1">
             <w:r>
               <w:rPr>
                 <w:rStyle w:val="Lienhypertexte"/>
@@ -5820,7 +5988,7 @@
                 <w:noProof/>
                 <w:webHidden/>
               </w:rPr>
-              <w:instrText xml:space="preserve"> PAGEREF _Toc452197582 \h </w:instrText>
+              <w:instrText xml:space="preserve"> PAGEREF _Toc452216946 \h </w:instrText>
             </w:r>
             <w:r>
               <w:rPr>
@@ -5860,12 +6028,10 @@
             <w:rPr>
               <w:rFonts w:eastAsiaTheme="minorEastAsia"/>
               <w:noProof/>
-              <w:sz w:val="24"/>
-              <w:szCs w:val="24"/>
               <w:lang w:eastAsia="fr-FR"/>
             </w:rPr>
           </w:pPr>
-          <w:hyperlink w:anchor="_Toc452197583" w:history="1">
+          <w:hyperlink w:anchor="_Toc452216947" w:history="1">
             <w:r>
               <w:rPr>
                 <w:rStyle w:val="Lienhypertexte"/>
@@ -5892,7 +6058,7 @@
                 <w:noProof/>
                 <w:webHidden/>
               </w:rPr>
-              <w:instrText xml:space="preserve"> PAGEREF _Toc452197583 \h </w:instrText>
+              <w:instrText xml:space="preserve"> PAGEREF _Toc452216947 \h </w:instrText>
             </w:r>
             <w:r>
               <w:rPr>
@@ -5912,7 +6078,7 @@
                 <w:noProof/>
                 <w:webHidden/>
               </w:rPr>
-              <w:t>11</w:t>
+              <w:t>12</w:t>
             </w:r>
             <w:r>
               <w:rPr>
@@ -5932,12 +6098,10 @@
             <w:rPr>
               <w:rFonts w:eastAsiaTheme="minorEastAsia"/>
               <w:noProof/>
-              <w:sz w:val="24"/>
-              <w:szCs w:val="24"/>
               <w:lang w:eastAsia="fr-FR"/>
             </w:rPr>
           </w:pPr>
-          <w:hyperlink w:anchor="_Toc452197584" w:history="1">
+          <w:hyperlink w:anchor="_Toc452216948" w:history="1">
             <w:r>
               <w:rPr>
                 <w:rStyle w:val="Lienhypertexte"/>
@@ -5964,7 +6128,7 @@
                 <w:noProof/>
                 <w:webHidden/>
               </w:rPr>
-              <w:instrText xml:space="preserve"> PAGEREF _Toc452197584 \h </w:instrText>
+              <w:instrText xml:space="preserve"> PAGEREF _Toc452216948 \h </w:instrText>
             </w:r>
             <w:r>
               <w:rPr>
@@ -5984,7 +6148,7 @@
                 <w:noProof/>
                 <w:webHidden/>
               </w:rPr>
-              <w:t>12</w:t>
+              <w:t>13</w:t>
             </w:r>
             <w:r>
               <w:rPr>
@@ -6004,12 +6168,10 @@
             <w:rPr>
               <w:rFonts w:eastAsiaTheme="minorEastAsia"/>
               <w:noProof/>
-              <w:sz w:val="24"/>
-              <w:szCs w:val="24"/>
               <w:lang w:eastAsia="fr-FR"/>
             </w:rPr>
           </w:pPr>
-          <w:hyperlink w:anchor="_Toc452197585" w:history="1">
+          <w:hyperlink w:anchor="_Toc452216949" w:history="1">
             <w:r>
               <w:rPr>
                 <w:rStyle w:val="Lienhypertexte"/>
@@ -6036,7 +6198,7 @@
                 <w:noProof/>
                 <w:webHidden/>
               </w:rPr>
-              <w:instrText xml:space="preserve"> PAGEREF _Toc452197585 \h </w:instrText>
+              <w:instrText xml:space="preserve"> PAGEREF _Toc452216949 \h </w:instrText>
             </w:r>
             <w:r>
               <w:rPr>
@@ -6056,7 +6218,7 @@
                 <w:noProof/>
                 <w:webHidden/>
               </w:rPr>
-              <w:t>12</w:t>
+              <w:t>13</w:t>
             </w:r>
             <w:r>
               <w:rPr>
@@ -6076,12 +6238,10 @@
             <w:rPr>
               <w:rFonts w:eastAsiaTheme="minorEastAsia"/>
               <w:noProof/>
-              <w:sz w:val="24"/>
-              <w:szCs w:val="24"/>
               <w:lang w:eastAsia="fr-FR"/>
             </w:rPr>
           </w:pPr>
-          <w:hyperlink w:anchor="_Toc452197586" w:history="1">
+          <w:hyperlink w:anchor="_Toc452216950" w:history="1">
             <w:r>
               <w:rPr>
                 <w:rStyle w:val="Lienhypertexte"/>
@@ -6108,7 +6268,7 @@
                 <w:noProof/>
                 <w:webHidden/>
               </w:rPr>
-              <w:instrText xml:space="preserve"> PAGEREF _Toc452197586 \h </w:instrText>
+              <w:instrText xml:space="preserve"> PAGEREF _Toc452216950 \h </w:instrText>
             </w:r>
             <w:r>
               <w:rPr>
@@ -6128,7 +6288,7 @@
                 <w:noProof/>
                 <w:webHidden/>
               </w:rPr>
-              <w:t>12</w:t>
+              <w:t>13</w:t>
             </w:r>
             <w:r>
               <w:rPr>
@@ -6148,12 +6308,10 @@
             <w:rPr>
               <w:rFonts w:eastAsiaTheme="minorEastAsia"/>
               <w:noProof/>
-              <w:sz w:val="24"/>
-              <w:szCs w:val="24"/>
               <w:lang w:eastAsia="fr-FR"/>
             </w:rPr>
           </w:pPr>
-          <w:hyperlink w:anchor="_Toc452197587" w:history="1">
+          <w:hyperlink w:anchor="_Toc452216951" w:history="1">
             <w:r>
               <w:rPr>
                 <w:rStyle w:val="Lienhypertexte"/>
@@ -6180,7 +6338,7 @@
                 <w:noProof/>
                 <w:webHidden/>
               </w:rPr>
-              <w:instrText xml:space="preserve"> PAGEREF _Toc452197587 \h </w:instrText>
+              <w:instrText xml:space="preserve"> PAGEREF _Toc452216951 \h </w:instrText>
             </w:r>
             <w:r>
               <w:rPr>
@@ -6200,7 +6358,7 @@
                 <w:noProof/>
                 <w:webHidden/>
               </w:rPr>
-              <w:t>13</w:t>
+              <w:t>14</w:t>
             </w:r>
             <w:r>
               <w:rPr>
@@ -6232,7 +6390,7 @@
       <w:pPr>
         <w:pStyle w:val="Titre1"/>
       </w:pPr>
-      <w:bookmarkStart w:id="0" w:name="_Toc452197562"/>
+      <w:bookmarkStart w:id="0" w:name="_Toc452216923"/>
       <w:r>
         <w:lastRenderedPageBreak/>
         <w:t>Présentation générale du projet</w:t>
@@ -6244,7 +6402,7 @@
       <w:pPr>
         <w:pStyle w:val="Titre2"/>
       </w:pPr>
-      <w:bookmarkStart w:id="1" w:name="_Toc452197563"/>
+      <w:bookmarkStart w:id="1" w:name="_Toc452216924"/>
       <w:r>
         <w:t>Le contexte</w:t>
       </w:r>
@@ -6258,15 +6416,39 @@
       </w:pPr>
       <w:r>
         <w:tab/>
-        <w:t xml:space="preserve">Via des automates finis, </w:t>
+        <w:t xml:space="preserve">Via des automates finis, Monsieur </w:t>
       </w:r>
       <w:proofErr w:type="spellStart"/>
       <w:r>
-        <w:t>M.Champin</w:t>
+        <w:t>Champin</w:t>
       </w:r>
       <w:proofErr w:type="spellEnd"/>
       <w:r>
-        <w:t xml:space="preserve"> donne la possibilité à des acteurs non informaticiens de transformer des données de bas niveaux, vers des données de plus haut niveaux. Par exemple, un psychologue qui étudie la façon dont un humain conduit un véhicule, recevra des données de bas niveaux tel que : tourner le volant de 30° dans le sens direct, appuyer sur l’accélérateur, etc… Mais la combinaison de ces informations de bas niveaux, peut engendrer une connaissance supérieure, par exemple : un dépassement, passage d’un cassis, etc…</w:t>
+        <w:t xml:space="preserve"> donne la possibilité à des acteurs non informaticiens de transformer des données de bas niveaux, vers des données de plus haut niveaux. Par exemple, un psycholo</w:t>
+      </w:r>
+      <w:r>
+        <w:t xml:space="preserve">gue qui étudie la façon dont une personne </w:t>
+      </w:r>
+      <w:r>
+        <w:t xml:space="preserve">conduit un véhicule, recevra des données de bas niveaux tel que : tourner le volant de 30° dans le sens direct, appuyer sur l’accélérateur, etc… Mais la combinaison de </w:t>
+      </w:r>
+      <w:r>
+        <w:t>ces informations de bas niveaux</w:t>
+      </w:r>
+      <w:r>
+        <w:t xml:space="preserve"> peut </w:t>
+      </w:r>
+      <w:r>
+        <w:t xml:space="preserve">permettre de générer une </w:t>
+      </w:r>
+      <w:r>
+        <w:t>information</w:t>
+      </w:r>
+      <w:r>
+        <w:t xml:space="preserve"> particulière</w:t>
+      </w:r>
+      <w:r>
+        <w:t>, par exemple : un dépassement, passage d’un cassis, etc…</w:t>
       </w:r>
     </w:p>
     <w:p/>
@@ -6274,7 +6456,7 @@
       <w:pPr>
         <w:pStyle w:val="Titre2"/>
       </w:pPr>
-      <w:bookmarkStart w:id="2" w:name="_Toc452197564"/>
+      <w:bookmarkStart w:id="2" w:name="_Toc452216925"/>
       <w:r>
         <w:t>Le projet</w:t>
       </w:r>
@@ -6294,23 +6476,41 @@
         <w:tab/>
       </w:r>
       <w:r>
-        <w:t xml:space="preserve">L’éditeur graphique d’automate fini a pour vocation de permettre à des individus, à priori sans connaissance informatique, de modéliser des automates finis, sans connaitre de langage de programmation. Ce projet est sous-jacent au travail de </w:t>
+        <w:t>L’éditeur graphique d’automate fini a pour vocation</w:t>
+      </w:r>
+      <w:r>
+        <w:t xml:space="preserve"> de permettre à des individus, a</w:t>
+      </w:r>
+      <w:r>
+        <w:t xml:space="preserve"> priori sans connaissance informatique, de modéliser des automates finis, sans connaitre de langage de programmation. Ce projet </w:t>
+      </w:r>
+      <w:r>
+        <w:t xml:space="preserve">est sous-jacent au travail de Monsieur </w:t>
       </w:r>
       <w:proofErr w:type="spellStart"/>
       <w:r>
-        <w:t>M.Champin</w:t>
+        <w:t>Champin</w:t>
       </w:r>
       <w:proofErr w:type="spellEnd"/>
       <w:r>
-        <w:t xml:space="preserve"> : le moteur d’automate fini. Le projet suit donc les règles imposées par la réalisation de </w:t>
+        <w:t> : le moteur d’automate fini. Le projet suit donc les règles imposées par la réalisation de M</w:t>
+      </w:r>
+      <w:r>
+        <w:t xml:space="preserve">onsieur </w:t>
       </w:r>
       <w:proofErr w:type="spellStart"/>
       <w:r>
-        <w:t>M.Champin</w:t>
+        <w:t>Champin</w:t>
       </w:r>
       <w:proofErr w:type="spellEnd"/>
       <w:r>
-        <w:t xml:space="preserve">. L’éditeur s’inscrit donc dans un cadre logiciel destiné à simplifier la création, l’édition et la visualisation d’automates finis. </w:t>
+        <w:t>. L’éditeur s’inscrit donc dans un cadre logiciel destiné à simplifier la création, l’édition et la visualisation d</w:t>
+      </w:r>
+      <w:r>
+        <w:t>e ce type d’automates</w:t>
+      </w:r>
+      <w:r>
+        <w:t xml:space="preserve">. </w:t>
       </w:r>
     </w:p>
     <w:p>
@@ -6323,7 +6523,7 @@
         <w:pStyle w:val="Titre2"/>
         <w:spacing w:line="360" w:lineRule="auto"/>
       </w:pPr>
-      <w:bookmarkStart w:id="3" w:name="_Toc452197565"/>
+      <w:bookmarkStart w:id="3" w:name="_Toc452216926"/>
       <w:r>
         <w:t>L’équipe</w:t>
       </w:r>
@@ -6365,7 +6565,7 @@
       <w:pPr>
         <w:pStyle w:val="Titre2"/>
       </w:pPr>
-      <w:bookmarkStart w:id="4" w:name="_Toc452197566"/>
+      <w:bookmarkStart w:id="4" w:name="_Toc452216927"/>
       <w:r>
         <w:t>Le planning</w:t>
       </w:r>
@@ -6422,8 +6622,8 @@
             <v:path o:extrusionok="f" gradientshapeok="t" o:connecttype="rect"/>
             <o:lock v:ext="edit" aspectratio="t"/>
           </v:shapetype>
-          <v:shape id="_x0000_i1025" type="#_x0000_t75" style="width:221pt;height:493pt">
-            <v:imagedata r:id="rId13" o:title="calendar"/>
+          <v:shape id="_x0000_i1025" type="#_x0000_t75" style="width:221.25pt;height:492.75pt">
+            <v:imagedata r:id="rId11" o:title="calendar"/>
           </v:shape>
         </w:pict>
       </w:r>
@@ -6467,7 +6667,7 @@
         <w:pStyle w:val="Titre2"/>
         <w:spacing w:line="360" w:lineRule="auto"/>
       </w:pPr>
-      <w:bookmarkStart w:id="6" w:name="_Toc452197567"/>
+      <w:bookmarkStart w:id="6" w:name="_Toc452216928"/>
       <w:r>
         <w:t>Bête à cornes</w:t>
       </w:r>
@@ -6499,7 +6699,7 @@
                     <pic:cNvPicPr/>
                   </pic:nvPicPr>
                   <pic:blipFill>
-                    <a:blip r:embed="rId14">
+                    <a:blip r:embed="rId12">
                       <a:extLst>
                         <a:ext uri="{28A0092B-C50C-407E-A947-70E740481C1C}">
                           <a14:useLocalDpi xmlns:a14="http://schemas.microsoft.com/office/drawing/2010/main" val="0"/>
@@ -6585,7 +6785,7 @@
         <w:pStyle w:val="Titre2"/>
         <w:spacing w:line="360" w:lineRule="auto"/>
       </w:pPr>
-      <w:bookmarkStart w:id="8" w:name="_Toc452197568"/>
+      <w:bookmarkStart w:id="8" w:name="_Toc452216929"/>
       <w:r>
         <w:lastRenderedPageBreak/>
         <w:t>Diagramme FAST</w:t>
@@ -6631,7 +6831,7 @@
                     <pic:cNvPicPr/>
                   </pic:nvPicPr>
                   <pic:blipFill>
-                    <a:blip r:embed="rId15">
+                    <a:blip r:embed="rId13">
                       <a:extLst>
                         <a:ext uri="{28A0092B-C50C-407E-A947-70E740481C1C}">
                           <a14:useLocalDpi xmlns:a14="http://schemas.microsoft.com/office/drawing/2010/main" val="0"/>
@@ -6707,7 +6907,7 @@
         <w:pStyle w:val="Titre1"/>
         <w:spacing w:line="360" w:lineRule="auto"/>
       </w:pPr>
-      <w:bookmarkStart w:id="10" w:name="_Toc452197569"/>
+      <w:bookmarkStart w:id="10" w:name="_Toc452216930"/>
       <w:r>
         <w:lastRenderedPageBreak/>
         <w:t>Cadre de réponse</w:t>
@@ -6718,7 +6918,7 @@
       <w:pPr>
         <w:pStyle w:val="Titre2"/>
       </w:pPr>
-      <w:bookmarkStart w:id="11" w:name="_Toc452197570"/>
+      <w:bookmarkStart w:id="11" w:name="_Toc452216931"/>
       <w:r>
         <w:t>Technologique</w:t>
       </w:r>
@@ -6743,7 +6943,7 @@
       <w:pPr>
         <w:pStyle w:val="Titre3"/>
       </w:pPr>
-      <w:bookmarkStart w:id="12" w:name="_Toc452197571"/>
+      <w:bookmarkStart w:id="12" w:name="_Toc452216932"/>
       <w:r>
         <w:t>JavaScript</w:t>
       </w:r>
@@ -6760,12 +6960,23 @@
       <w:r>
         <w:t xml:space="preserve"> Notre but étant de créer un outil interactif, l’utilisation de ce langage était parfaitement en adéquation avec notre projet puisque le JavaScript permet de rendre les pages Web interactives.</w:t>
       </w:r>
+      <w:r>
+        <w:t xml:space="preserve"> Son utilisation faisait partie des prérequis du projet mis en place par Monsieur </w:t>
+      </w:r>
+      <w:proofErr w:type="spellStart"/>
+      <w:r>
+        <w:t>Champin</w:t>
+      </w:r>
+      <w:proofErr w:type="spellEnd"/>
+      <w:r>
+        <w:t>.</w:t>
+      </w:r>
     </w:p>
     <w:p>
       <w:pPr>
         <w:pStyle w:val="Titre3"/>
       </w:pPr>
-      <w:bookmarkStart w:id="13" w:name="_Toc452197572"/>
+      <w:bookmarkStart w:id="13" w:name="_Toc452216933"/>
       <w:r>
         <w:t>D3.js</w:t>
       </w:r>
@@ -6777,7 +6988,54 @@
         <w:jc w:val="both"/>
       </w:pPr>
       <w:r>
-        <w:t>D3.js est une librairie JavaScript permettant notamment la visualisation de données en permettant la création de graphiques ou de documents dynamiques. D3 permet de faire le liant entre une page Web et le JavaScript pour arriver à produire des visualisations. Nous avons choisi cette librairie car c’est l’une des plus populaires en ce qui concerne la représentation graphique de donnée et elle permet de créer des interfaces HTML à partir de données JavaScript.</w:t>
+        <w:t xml:space="preserve">D3.js est une librairie JavaScript permettant notamment la visualisation de données en permettant la création de graphiques ou de documents dynamiques. D3 permet de faire le liant entre une page Web et </w:t>
+      </w:r>
+      <w:r>
+        <w:t>un jeu de données</w:t>
+      </w:r>
+      <w:r>
+        <w:t xml:space="preserve"> pour arriver à produire des visualisations. No</w:t>
+      </w:r>
+      <w:r>
+        <w:t xml:space="preserve">us avons choisi cette librairie, </w:t>
+      </w:r>
+      <w:r>
+        <w:t xml:space="preserve">sur les conseils de Monsieur </w:t>
+      </w:r>
+      <w:proofErr w:type="spellStart"/>
+      <w:r>
+        <w:t>Champin</w:t>
+      </w:r>
+      <w:proofErr w:type="spellEnd"/>
+      <w:r>
+        <w:t xml:space="preserve">, </w:t>
+      </w:r>
+      <w:r>
+        <w:t>car c’est l’une des plus populaires en ce qui concerne la représentation graphique de donnée</w:t>
+      </w:r>
+      <w:r>
+        <w:t>s</w:t>
+      </w:r>
+      <w:r>
+        <w:t xml:space="preserve"> et </w:t>
+      </w:r>
+      <w:r>
+        <w:t>parce qu’</w:t>
+      </w:r>
+      <w:r>
+        <w:t xml:space="preserve">elle permet de créer </w:t>
+      </w:r>
+      <w:r>
+        <w:t xml:space="preserve">facilement </w:t>
+      </w:r>
+      <w:r>
+        <w:t>des interfaces HTML à partir de données JavaScript</w:t>
+      </w:r>
+      <w:r>
+        <w:t xml:space="preserve"> ou JSON</w:t>
+      </w:r>
+      <w:r>
+        <w:t>.</w:t>
       </w:r>
     </w:p>
     <w:p>
@@ -6793,7 +7051,7 @@
           <w:lang w:val="en-US"/>
         </w:rPr>
       </w:pPr>
-      <w:bookmarkStart w:id="14" w:name="_Toc452197573"/>
+      <w:bookmarkStart w:id="14" w:name="_Toc452216934"/>
       <w:r>
         <w:rPr>
           <w:lang w:val="en-US"/>
@@ -6881,7 +7139,7 @@
     </w:p>
     <w:p>
       <w:pPr>
-        <w:pStyle w:val="Pardeliste"/>
+        <w:pStyle w:val="Paragraphedeliste"/>
         <w:numPr>
           <w:ilvl w:val="0"/>
           <w:numId w:val="6"/>
@@ -6901,7 +7159,7 @@
     </w:p>
     <w:p>
       <w:pPr>
-        <w:pStyle w:val="Pardeliste"/>
+        <w:pStyle w:val="Paragraphedeliste"/>
         <w:numPr>
           <w:ilvl w:val="0"/>
           <w:numId w:val="6"/>
@@ -6933,7 +7191,7 @@
     </w:p>
     <w:p>
       <w:pPr>
-        <w:pStyle w:val="Pardeliste"/>
+        <w:pStyle w:val="Paragraphedeliste"/>
         <w:numPr>
           <w:ilvl w:val="0"/>
           <w:numId w:val="6"/>
@@ -6953,7 +7211,7 @@
     </w:p>
     <w:p>
       <w:pPr>
-        <w:pStyle w:val="Pardeliste"/>
+        <w:pStyle w:val="Paragraphedeliste"/>
         <w:numPr>
           <w:ilvl w:val="0"/>
           <w:numId w:val="6"/>
@@ -6983,7 +7241,20 @@
         <w:rPr>
           <w:rFonts w:cs="SourceSansPro-Regular"/>
         </w:rPr>
-        <w:t>La taille de la librairie est légère et le navigateur la met en cache. La communauté qui l’utilise est importante aujourd’hui, ce qui permet d’accéder à de nombreux supports, documentations, tutoriaux et plugins.</w:t>
+        <w:t>La communauté qui l’utilise est importante aujourd’hui, ce qui permet d’accéder à de nombreux supports, documentations, tutoriaux et plugins.</w:t>
+      </w:r>
+      <w:r>
+        <w:rPr>
+          <w:rFonts w:cs="SourceSansPro-Regular"/>
+        </w:rPr>
+        <w:t xml:space="preserve"> Nous l’avons choisie pour </w:t>
+      </w:r>
+      <w:r>
+        <w:rPr>
+          <w:rFonts w:cs="SourceSansPro-Regular"/>
+        </w:rPr>
+        <w:lastRenderedPageBreak/>
+        <w:t>faciliter les manipulations du document HTML n’ayant pas de rapport avec la manipulation de données.</w:t>
       </w:r>
     </w:p>
     <w:p>
@@ -6999,9 +7270,8 @@
       <w:pPr>
         <w:pStyle w:val="Titre3"/>
       </w:pPr>
-      <w:bookmarkStart w:id="15" w:name="_Toc452197574"/>
-      <w:r>
-        <w:lastRenderedPageBreak/>
+      <w:bookmarkStart w:id="15" w:name="_Toc452216935"/>
+      <w:r>
         <w:t>HTML</w:t>
       </w:r>
       <w:bookmarkEnd w:id="15"/>
@@ -7012,7 +7282,22 @@
         <w:jc w:val="both"/>
       </w:pPr>
       <w:r>
-        <w:t>L’HTML est utilisé pour créer et représenter visuellement une page Web. C’est ce qui détermine le contenu et la présentation de base d’une page Web mais pas ses fonctionnalités.</w:t>
+        <w:t xml:space="preserve">HTML est utilisé pour créer et représenter visuellement une page Web. C’est ce qui détermine le contenu et la </w:t>
+      </w:r>
+      <w:r>
+        <w:t>structure sémantique</w:t>
+      </w:r>
+      <w:r>
+        <w:t xml:space="preserve"> d’une page Web.</w:t>
+      </w:r>
+      <w:r>
+        <w:t xml:space="preserve"> Nous nous en sommes servi pour construire notre application notamment </w:t>
+      </w:r>
+      <w:r>
+        <w:t>via des</w:t>
+      </w:r>
+      <w:r>
+        <w:t xml:space="preserve"> balises SVG.</w:t>
       </w:r>
     </w:p>
     <w:p>
@@ -7025,7 +7310,7 @@
       <w:pPr>
         <w:pStyle w:val="Titre3"/>
       </w:pPr>
-      <w:bookmarkStart w:id="16" w:name="_Toc452197575"/>
+      <w:bookmarkStart w:id="16" w:name="_Toc452216936"/>
       <w:r>
         <w:t>CSS</w:t>
       </w:r>
@@ -7037,7 +7322,13 @@
         <w:jc w:val="both"/>
       </w:pPr>
       <w:r>
-        <w:t xml:space="preserve">CSS est un langage de feuille de style utilisé afin de décrire la présentation d’un document écrit en HTML ou en XML. CSS décrit la façon dont les éléments doivent être affichés à l’écran. </w:t>
+        <w:t>CSS est un langage de feuille de style</w:t>
+      </w:r>
+      <w:r>
+        <w:t xml:space="preserve"> en cascade</w:t>
+      </w:r>
+      <w:r>
+        <w:t xml:space="preserve"> utilisé afin de décrire la présentation d’un document écrit en HTML ou en XML. CSS décrit la façon dont les éléments doivent être affichés à l’écran. </w:t>
       </w:r>
     </w:p>
     <w:p>
@@ -7083,7 +7374,16 @@
         <w:t>Les cours disponibles en l</w:t>
       </w:r>
       <w:r>
-        <w:t xml:space="preserve">igne de Mr </w:t>
+        <w:t xml:space="preserve">igne </w:t>
+      </w:r>
+      <w:r>
+        <w:t>transmis par</w:t>
+      </w:r>
+      <w:r>
+        <w:t xml:space="preserve"> Monsieur</w:t>
+      </w:r>
+      <w:r>
+        <w:t xml:space="preserve"> </w:t>
       </w:r>
       <w:proofErr w:type="spellStart"/>
       <w:r>
@@ -7091,7 +7391,10 @@
       </w:r>
       <w:proofErr w:type="spellEnd"/>
       <w:r>
-        <w:t xml:space="preserve"> ainsi qu’</w:t>
+        <w:t xml:space="preserve"> ainsi qu</w:t>
+      </w:r>
+      <w:r>
+        <w:t xml:space="preserve">e le site </w:t>
       </w:r>
       <w:proofErr w:type="spellStart"/>
       <w:r>
@@ -7165,13 +7468,12 @@
           <w:szCs w:val="32"/>
         </w:rPr>
       </w:pPr>
-      <w:bookmarkStart w:id="17" w:name="_Toc452197576"/>
+      <w:bookmarkStart w:id="17" w:name="_Toc452216937"/>
       <w:r>
         <w:rPr>
           <w:sz w:val="32"/>
           <w:szCs w:val="32"/>
         </w:rPr>
-        <w:lastRenderedPageBreak/>
         <w:t>Solution</w:t>
       </w:r>
       <w:bookmarkEnd w:id="17"/>
@@ -7199,12 +7501,12 @@
         <w:drawing>
           <wp:inline distT="0" distB="0" distL="0" distR="0" wp14:anchorId="71831611" wp14:editId="4CF28223">
             <wp:extent cx="5962650" cy="5067300"/>
-            <wp:effectExtent l="0" t="0" r="0" b="12700"/>
+            <wp:effectExtent l="0" t="0" r="0" b="19050"/>
             <wp:docPr id="36" name="Diagramme 36"/>
             <wp:cNvGraphicFramePr/>
             <a:graphic xmlns:a="http://schemas.openxmlformats.org/drawingml/2006/main">
               <a:graphicData uri="http://schemas.openxmlformats.org/drawingml/2006/diagram">
-                <dgm:relIds xmlns:dgm="http://schemas.openxmlformats.org/drawingml/2006/diagram" xmlns:r="http://schemas.openxmlformats.org/officeDocument/2006/relationships" r:dm="rId16" r:lo="rId17" r:qs="rId18" r:cs="rId19"/>
+                <dgm:relIds xmlns:dgm="http://schemas.openxmlformats.org/drawingml/2006/diagram" xmlns:r="http://schemas.openxmlformats.org/officeDocument/2006/relationships" r:dm="rId14" r:lo="rId15" r:qs="rId16" r:cs="rId17"/>
               </a:graphicData>
             </a:graphic>
           </wp:inline>
@@ -7246,9 +7548,8 @@
       <w:pPr>
         <w:pStyle w:val="Titre1"/>
       </w:pPr>
-      <w:bookmarkStart w:id="19" w:name="_Toc452197577"/>
-      <w:r>
-        <w:lastRenderedPageBreak/>
+      <w:bookmarkStart w:id="19" w:name="_Toc452216938"/>
+      <w:r>
         <w:t>Rendu</w:t>
       </w:r>
       <w:bookmarkEnd w:id="19"/>
@@ -7258,53 +7559,408 @@
       <w:pPr>
         <w:pStyle w:val="Titre2"/>
       </w:pPr>
-      <w:bookmarkStart w:id="20" w:name="_Toc452197578"/>
+      <w:bookmarkStart w:id="20" w:name="_Toc452216939"/>
       <w:r>
         <w:t>Application</w:t>
       </w:r>
       <w:bookmarkEnd w:id="20"/>
     </w:p>
+    <w:p/>
     <w:p>
-      <w:r>
-        <w:t>Description poussée du rendu, une sorte de mode d’emploi.</w:t>
-      </w:r>
+      <w:pPr>
+        <w:pStyle w:val="Titre3"/>
+      </w:pPr>
+      <w:bookmarkStart w:id="21" w:name="_Toc452216940"/>
+      <w:r>
+        <w:t>Utilisation générale</w:t>
+      </w:r>
+      <w:bookmarkEnd w:id="21"/>
     </w:p>
     <w:p>
       <w:pPr>
-        <w:pStyle w:val="Titre2"/>
-      </w:pPr>
+        <w:spacing w:line="360" w:lineRule="auto"/>
+      </w:pPr>
+      <w:r>
+        <w:t>L’application propose au chargement une représentation graphique des différents éléments qui composent l’automate passé en paramètre de la fonction « </w:t>
+      </w:r>
+      <w:proofErr w:type="spellStart"/>
+      <w:r>
+        <w:t>fsa_</w:t>
+      </w:r>
+      <w:r>
+        <w:t>editor</w:t>
+      </w:r>
+      <w:proofErr w:type="spellEnd"/>
+      <w:r>
+        <w:t> » produite par l’équipe de développement :</w:t>
+      </w:r>
+    </w:p>
+    <w:p>
+      <w:pPr>
+        <w:pStyle w:val="Paragraphedeliste"/>
+        <w:numPr>
+          <w:ilvl w:val="0"/>
+          <w:numId w:val="9"/>
+        </w:numPr>
+        <w:spacing w:line="360" w:lineRule="auto"/>
+        <w:ind w:left="1077" w:hanging="357"/>
+      </w:pPr>
+      <w:r>
+        <w:t>Les états sont représentés par des cercles</w:t>
+      </w:r>
+    </w:p>
+    <w:p>
+      <w:pPr>
+        <w:pStyle w:val="Paragraphedeliste"/>
+        <w:numPr>
+          <w:ilvl w:val="0"/>
+          <w:numId w:val="9"/>
+        </w:numPr>
+        <w:spacing w:line="360" w:lineRule="auto"/>
+        <w:ind w:left="1077" w:hanging="357"/>
+      </w:pPr>
+      <w:r>
+        <w:t>Le nom d’un état est représenté par un texte accolé au cercle</w:t>
+      </w:r>
+      <w:r>
+        <w:t xml:space="preserve"> le représentant</w:t>
+      </w:r>
+    </w:p>
+    <w:p>
+      <w:pPr>
+        <w:pStyle w:val="Paragraphedeliste"/>
+        <w:numPr>
+          <w:ilvl w:val="0"/>
+          <w:numId w:val="9"/>
+        </w:numPr>
+        <w:spacing w:line="360" w:lineRule="auto"/>
+        <w:ind w:left="1077" w:hanging="357"/>
+      </w:pPr>
+      <w:r>
+        <w:t xml:space="preserve">Le bruit maximum, optionnel, </w:t>
+      </w:r>
+      <w:r>
+        <w:t>est représenté par un chiffre entre crochets accolé au nom d’</w:t>
+      </w:r>
+      <w:r>
+        <w:t>un état</w:t>
+      </w:r>
+    </w:p>
+    <w:p>
+      <w:pPr>
+        <w:pStyle w:val="Paragraphedeliste"/>
+        <w:numPr>
+          <w:ilvl w:val="0"/>
+          <w:numId w:val="9"/>
+        </w:numPr>
+        <w:spacing w:line="360" w:lineRule="auto"/>
+        <w:ind w:left="1077" w:hanging="357"/>
+      </w:pPr>
+      <w:r>
+        <w:t>Les transitions entre états sont représentées par des flèches</w:t>
+      </w:r>
+    </w:p>
+    <w:p>
+      <w:pPr>
+        <w:pStyle w:val="Paragraphedeliste"/>
+        <w:numPr>
+          <w:ilvl w:val="0"/>
+          <w:numId w:val="9"/>
+        </w:numPr>
+        <w:spacing w:line="360" w:lineRule="auto"/>
+        <w:ind w:left="1077" w:hanging="357"/>
+      </w:pPr>
+      <w:r>
+        <w:t>Les conditions de transition sont représentées par du texte accolé au flèches</w:t>
+      </w:r>
+    </w:p>
+    <w:p>
+      <w:pPr>
+        <w:spacing w:line="360" w:lineRule="auto"/>
+      </w:pPr>
+      <w:r>
+        <w:t>L’utilisateur peut sélectionner un état en effectuant un clic simple sur le cercle le représentant</w:t>
+      </w:r>
+      <w:r>
+        <w:t>, entrainant un changement de couleur pour ce dernier</w:t>
+      </w:r>
+      <w:r>
+        <w:t>.</w:t>
+      </w:r>
+      <w:r>
+        <w:t xml:space="preserve"> </w:t>
+      </w:r>
+      <w:r>
+        <w:t xml:space="preserve">Appuyer sur la toucher « ECHAP » aura pour effet d’annuler la sélection d’un premier état. </w:t>
+      </w:r>
+      <w:r>
+        <w:t>Si l’utilisateur clique sur un état alors qu’un autre état était précédemment sélectionné, un</w:t>
+      </w:r>
+      <w:r>
+        <w:t>e</w:t>
+      </w:r>
+      <w:r>
+        <w:t xml:space="preserve"> transition va se créer entre le</w:t>
+      </w:r>
+      <w:r>
+        <w:t>s</w:t>
+      </w:r>
+      <w:r>
+        <w:t xml:space="preserve"> deux états si l’utilisateur renseigne une condition valide</w:t>
+      </w:r>
+      <w:r>
+        <w:t>, c’est-à-dire ne contenant pas de virgules</w:t>
+      </w:r>
+      <w:r>
+        <w:t>.</w:t>
+      </w:r>
+    </w:p>
+    <w:p>
+      <w:pPr>
+        <w:pStyle w:val="Titre3"/>
+      </w:pPr>
+      <w:bookmarkStart w:id="22" w:name="_Toc452216941"/>
+      <w:r>
+        <w:t>Raccourcis</w:t>
+      </w:r>
+      <w:bookmarkEnd w:id="22"/>
+    </w:p>
+    <w:p>
+      <w:pPr>
+        <w:spacing w:line="360" w:lineRule="auto"/>
+      </w:pPr>
+      <w:r>
+        <w:t>Différents moyens d’interaction sont mis à disposition de l’utilisateur si le mot-clé « </w:t>
+      </w:r>
+      <w:proofErr w:type="spellStart"/>
+      <w:r>
+        <w:t>edit</w:t>
+      </w:r>
+      <w:proofErr w:type="spellEnd"/>
+      <w:r>
+        <w:t> » a été passé en paramètre de la fonction d’édition :</w:t>
+      </w:r>
+    </w:p>
+    <w:p>
+      <w:pPr>
+        <w:pStyle w:val="Paragraphedeliste"/>
+        <w:numPr>
+          <w:ilvl w:val="0"/>
+          <w:numId w:val="10"/>
+        </w:numPr>
+        <w:spacing w:line="360" w:lineRule="auto"/>
+        <w:ind w:left="714" w:hanging="357"/>
+      </w:pPr>
+      <w:r>
+        <w:t>Sélectionner un état puis appuyer sur « SUPPR » va permettre de le supprimer</w:t>
+      </w:r>
+    </w:p>
+    <w:p>
+      <w:pPr>
+        <w:pStyle w:val="Paragraphedeliste"/>
+        <w:numPr>
+          <w:ilvl w:val="0"/>
+          <w:numId w:val="10"/>
+        </w:numPr>
+        <w:spacing w:line="360" w:lineRule="auto"/>
+        <w:ind w:left="714" w:hanging="357"/>
+      </w:pPr>
+      <w:r>
+        <w:t>Sélectionner un état puis appuyer sur « E » va permettre d’afficher un formulaire pour éditer l’ensemble de ses propriétés</w:t>
+      </w:r>
+    </w:p>
+    <w:p>
+      <w:pPr>
+        <w:pStyle w:val="Paragraphedeliste"/>
+        <w:numPr>
+          <w:ilvl w:val="0"/>
+          <w:numId w:val="10"/>
+        </w:numPr>
+        <w:spacing w:line="360" w:lineRule="auto"/>
+        <w:ind w:left="714" w:hanging="357"/>
+      </w:pPr>
+      <w:r>
+        <w:t>Cliquer sur le nom</w:t>
+      </w:r>
+      <w:r>
+        <w:t xml:space="preserve"> d’un état permet d’</w:t>
+      </w:r>
+      <w:r>
+        <w:t>édit</w:t>
+      </w:r>
+      <w:r>
+        <w:t>e</w:t>
+      </w:r>
+      <w:r>
+        <w:t>r son nom seul</w:t>
+      </w:r>
+    </w:p>
+    <w:p>
+      <w:pPr>
+        <w:pStyle w:val="Paragraphedeliste"/>
+        <w:numPr>
+          <w:ilvl w:val="0"/>
+          <w:numId w:val="10"/>
+        </w:numPr>
+        <w:spacing w:line="360" w:lineRule="auto"/>
+        <w:ind w:left="714" w:hanging="357"/>
+      </w:pPr>
+      <w:r>
+        <w:lastRenderedPageBreak/>
+        <w:t>Cliquer sur le bruit maximum « </w:t>
+      </w:r>
+      <w:proofErr w:type="spellStart"/>
+      <w:r>
+        <w:t>max_noise</w:t>
+      </w:r>
+      <w:proofErr w:type="spellEnd"/>
+      <w:r>
+        <w:t> » d’un état permet d’éditer son bruit maximal seul</w:t>
+      </w:r>
+    </w:p>
+    <w:p>
+      <w:pPr>
+        <w:pStyle w:val="Paragraphedeliste"/>
+        <w:numPr>
+          <w:ilvl w:val="0"/>
+          <w:numId w:val="10"/>
+        </w:numPr>
+        <w:spacing w:line="360" w:lineRule="auto"/>
+        <w:ind w:left="714" w:hanging="357"/>
+      </w:pPr>
+      <w:r>
+        <w:t xml:space="preserve">Cliquer sur un texte de transition permet d’éditer ou </w:t>
+      </w:r>
+      <w:r>
+        <w:t xml:space="preserve">de </w:t>
+      </w:r>
+      <w:r>
+        <w:t xml:space="preserve">supprimer la ou les conditions pour cette transition </w:t>
+      </w:r>
+    </w:p>
+    <w:p>
+      <w:pPr>
+        <w:spacing w:line="360" w:lineRule="auto"/>
+      </w:pPr>
+      <w:r>
+        <w:t>Le raccourcis « CTRL+Z » et « CTRL+Y » permettent, respectivement, de revenir en arrière ou d’avancer vers l’état, respectivement, précédent ou suivant de l’application.</w:t>
+      </w:r>
+      <w:r>
+        <w:t xml:space="preserve"> L’état de l’application est enregistré à chaque modification d’un état, de l’automate, ou d’une transition dans une limite de 50 retours en arrière possibles.</w:t>
+      </w:r>
     </w:p>
     <w:p/>
     <w:p/>
-    <w:p/>
-    <w:p/>
-    <w:p/>
-    <w:p/>
-    <w:p/>
-    <w:p/>
-    <w:p/>
     <w:p>
       <w:pPr>
-        <w:pStyle w:val="Titre2"/>
-      </w:pPr>
+        <w:pStyle w:val="Titre3"/>
+      </w:pPr>
+      <w:bookmarkStart w:id="23" w:name="_Toc452216942"/>
+      <w:r>
+        <w:t>Boutons</w:t>
+      </w:r>
+      <w:r>
+        <w:t xml:space="preserve"> et panneau latéraux</w:t>
+      </w:r>
+      <w:bookmarkEnd w:id="23"/>
     </w:p>
     <w:p>
       <w:pPr>
+        <w:spacing w:line="480" w:lineRule="auto"/>
+      </w:pPr>
+      <w:r>
+        <w:t>Enfin, trois boutons sont présents dans l’interface, ainsi que deux panneaux latéraux.</w:t>
+      </w:r>
+      <w:r>
+        <w:br/>
+        <w:t>Le bouton situé en haut de l’interface permet d’afficher un formulaire afin d’éditer les propriétés globales de l’automate.</w:t>
+      </w:r>
+      <w:r>
+        <w:br/>
+        <w:t>Les boutons en bas de l’interface servent respectivement à réinitialiser l’automate par rapport au moment de l’ouverture de l’application</w:t>
+      </w:r>
+      <w:r>
+        <w:t>,</w:t>
+      </w:r>
+      <w:r>
+        <w:t xml:space="preserve"> et à sauvegarder l’automate sous la forme d’un objet JSON dans le cas où une URL a été fournie en paramètre de la fonction </w:t>
+      </w:r>
+      <w:r>
+        <w:t>« </w:t>
+      </w:r>
+      <w:proofErr w:type="spellStart"/>
+      <w:r>
+        <w:t>fsa_editor</w:t>
+      </w:r>
+      <w:proofErr w:type="spellEnd"/>
+      <w:r>
+        <w:t> »</w:t>
+      </w:r>
+      <w:r>
+        <w:t>. Dans ce cas, l’</w:t>
+      </w:r>
+      <w:r>
+        <w:t xml:space="preserve">objet JSON généré sera envoyé à </w:t>
+      </w:r>
+      <w:r>
+        <w:t>l’URL spécifiée</w:t>
+      </w:r>
+      <w:r>
+        <w:t>,</w:t>
+      </w:r>
+      <w:r>
+        <w:t xml:space="preserve"> sous la forme d’une requête http de type POST.</w:t>
+      </w:r>
+      <w:r>
+        <w:br/>
+        <w:t>Le panneau latéral de gauche permet d’afficher un état neutre amovible, qui créera un nouvel état pour l’automate s’il est déposé sur celui-ci.</w:t>
+      </w:r>
+      <w:r>
+        <w:t xml:space="preserve"> Son fonctionnement n’est pour le moment compatible qu’avec le navigateur Google Chrome.</w:t>
+      </w:r>
+      <w:r>
+        <w:br/>
+        <w:t>Le panneau latéral droit permet de visualiser sous forme textuelle l’objet JSON représentant l’automate, mis à jour en temps réel et indenté pour faciliter la lecture.</w:t>
+      </w:r>
+    </w:p>
+    <w:p>
+      <w:pPr>
         <w:pStyle w:val="Titre2"/>
       </w:pPr>
-      <w:bookmarkStart w:id="21" w:name="_Toc452197579"/>
+    </w:p>
+    <w:p>
+      <w:pPr>
+        <w:pStyle w:val="Titre2"/>
+      </w:pPr>
+      <w:bookmarkStart w:id="24" w:name="_Toc452216943"/>
       <w:r>
         <w:t>Améliorations</w:t>
       </w:r>
-      <w:bookmarkEnd w:id="21"/>
+      <w:bookmarkEnd w:id="24"/>
     </w:p>
     <w:p/>
     <w:p>
       <w:pPr>
-        <w:jc w:val="both"/>
-      </w:pPr>
-      <w:r>
-        <w:t xml:space="preserve">Bien que beaucoup de choses aient pu être réalisées durant ce projet, certaines améliorations potentielles peuvent être envisagées. Ainsi on pourrait permettre un ajout dynamique des différents attributs personnalisés pour l’automate ainsi que ses états. Il serait également intéressant de permettre une customisation, par exemple avoir des options visuelles fournies comme la modification des couleurs de l’éditeur, cela peut permettre un meilleur confort de travail. Il est également envisageable d’ajouter un objet « option » à passer en paramètre de la librairie. </w:t>
+        <w:spacing w:line="360" w:lineRule="auto"/>
+      </w:pPr>
+      <w:r>
+        <w:lastRenderedPageBreak/>
+        <w:t>Bien que beaucoup de choses aient pu être réalisées durant ce projet, certaines améliorations potentielles peuvent être envisagées. Ainsi on pourrait permettre un ajout dynamique des différents attributs personnalisés pour l’automate ainsi que ses états. Il serait également intéressant de permettre une customisation, par exemple avoir des options visuelles fournies comme la modification des couleurs de l’éditeur, cela peut permettre un meilleur confort de travail.</w:t>
+      </w:r>
+      <w:r>
+        <w:t xml:space="preserve"> Toujours dans cette même optique de confort, la gestion de l’historique de navigation pourrait être un atout pour l’application. </w:t>
+      </w:r>
+      <w:r>
+        <w:br/>
+      </w:r>
+      <w:r>
+        <w:t xml:space="preserve"> Il </w:t>
+      </w:r>
+      <w:r>
+        <w:t>serait</w:t>
+      </w:r>
+      <w:r>
+        <w:t xml:space="preserve"> également envisageable d’ajouter un objet « option » à passer en paramètre de la librairie. </w:t>
       </w:r>
       <w:r>
         <w:t>La mise en place d’un site web de démonstration</w:t>
@@ -7312,46 +7968,40 @@
       <w:r>
         <w:t xml:space="preserve"> serait également un plus non négligeable.</w:t>
       </w:r>
-    </w:p>
-    <w:p>
-      <w:pPr>
-        <w:rPr>
-          <w:i/>
-        </w:rPr>
-      </w:pPr>
-    </w:p>
-    <w:p/>
-    <w:p/>
-    <w:p/>
-    <w:p/>
-    <w:p/>
-    <w:p/>
-    <w:p/>
-    <w:p/>
-    <w:p>
-      <w:pPr>
-        <w:pStyle w:val="Titre1"/>
-      </w:pPr>
-      <w:bookmarkStart w:id="22" w:name="_Toc452197580"/>
-      <w:r>
-        <w:lastRenderedPageBreak/>
-        <w:t>Expériences et difficultés</w:t>
-      </w:r>
-      <w:bookmarkEnd w:id="22"/>
     </w:p>
     <w:p/>
     <w:p>
       <w:pPr>
+        <w:pStyle w:val="Titre1"/>
+      </w:pPr>
+      <w:bookmarkStart w:id="25" w:name="_Toc452216944"/>
+      <w:r>
+        <w:t>Expériences et difficultés</w:t>
+      </w:r>
+      <w:bookmarkEnd w:id="25"/>
+    </w:p>
+    <w:p/>
+    <w:p>
+      <w:pPr>
         <w:spacing w:line="360" w:lineRule="auto"/>
         <w:jc w:val="both"/>
       </w:pPr>
       <w:r>
-        <w:t>Au cours de ce projet, nous avons dû surmonter certaines difficultés, qu’elles soient d’ordre organisationnelle, technique ou humaine. Voici une courte section expliquant certaines d’entre elles.</w:t>
+        <w:t xml:space="preserve">Au cours de ce projet, nous avons dû surmonter certaines difficultés, qu’elles </w:t>
+      </w:r>
+      <w:r>
+        <w:t>soient d’ordre organisationnel</w:t>
+      </w:r>
+      <w:r>
+        <w:t>, technique ou humain</w:t>
+      </w:r>
+      <w:r>
+        <w:t>. Voici une courte section expliquant certaines d’entre elles.</w:t>
       </w:r>
     </w:p>
     <w:p>
       <w:pPr>
-        <w:pStyle w:val="Pardeliste"/>
+        <w:pStyle w:val="Paragraphedeliste"/>
         <w:numPr>
           <w:ilvl w:val="0"/>
           <w:numId w:val="4"/>
@@ -7372,19 +8022,31 @@
         <w:t> :</w:t>
       </w:r>
       <w:r>
-        <w:t xml:space="preserve"> imputable à la formule proposée par l’année spéciale, nous avions des niveaux de compétences disparates, ce qui a engendré un certain manque de motivation de la part d’acteurs du projet. A cela s’est ajouté le manque de temps, ce qui a finalement engendré une répartition inégale du travail.</w:t>
+        <w:t xml:space="preserve"> imputable à la formule proposée par l’année spéciale, nous avions des niveaux de compétences disparates, ce qui a engendré un certain ma</w:t>
+      </w:r>
+      <w:r>
+        <w:t xml:space="preserve">nque de motivation de la part des </w:t>
+      </w:r>
+      <w:r>
+        <w:t>acteurs du projet</w:t>
+      </w:r>
+      <w:r>
+        <w:t xml:space="preserve"> ayant une formation moins avancée</w:t>
+      </w:r>
+      <w:r>
+        <w:t>. A cela s’est ajouté le manque de temps, ce qui a finalement engendré une répartition inégale du travail.</w:t>
       </w:r>
     </w:p>
     <w:p>
       <w:pPr>
-        <w:pStyle w:val="Pardeliste"/>
+        <w:pStyle w:val="Paragraphedeliste"/>
         <w:spacing w:line="360" w:lineRule="auto"/>
         <w:jc w:val="both"/>
       </w:pPr>
     </w:p>
     <w:p>
       <w:pPr>
-        <w:pStyle w:val="Pardeliste"/>
+        <w:pStyle w:val="Paragraphedeliste"/>
         <w:numPr>
           <w:ilvl w:val="0"/>
           <w:numId w:val="4"/>
@@ -7401,220 +8063,321 @@
       <w:r>
         <w:t xml:space="preserve"> la notion d’automate, bien qu’abordable, ne nous a pas été familière immédiatement, entrainant parfois des développements dénués de certaines fonctionnalités importantes pour un initié.</w:t>
       </w:r>
+      <w:r>
+        <w:t xml:space="preserve"> Le recours à l’assistance de Monsieur </w:t>
+      </w:r>
+      <w:proofErr w:type="spellStart"/>
+      <w:r>
+        <w:t>Champin</w:t>
+      </w:r>
+      <w:proofErr w:type="spellEnd"/>
+      <w:r>
+        <w:t xml:space="preserve"> a été nécessaire à plusieurs reprise</w:t>
+      </w:r>
+      <w:r>
+        <w:t>s</w:t>
+      </w:r>
+      <w:r>
+        <w:t xml:space="preserve"> durant </w:t>
+      </w:r>
+      <w:r>
+        <w:t>les réunions de ce point de vue</w:t>
+      </w:r>
+      <w:r>
+        <w:t>.</w:t>
+      </w:r>
     </w:p>
     <w:p>
       <w:pPr>
-        <w:pStyle w:val="Pardeliste"/>
+        <w:pStyle w:val="Paragraphedeliste"/>
       </w:pPr>
     </w:p>
     <w:p>
       <w:pPr>
+        <w:pStyle w:val="Paragraphedeliste"/>
+        <w:numPr>
+          <w:ilvl w:val="0"/>
+          <w:numId w:val="4"/>
+        </w:numPr>
         <w:spacing w:line="360" w:lineRule="auto"/>
         <w:jc w:val="both"/>
-      </w:pPr>
+        <w:rPr>
+          <w:b/>
+        </w:rPr>
+      </w:pPr>
+      <w:r>
+        <w:rPr>
+          <w:b/>
+        </w:rPr>
+        <w:t>Gestions des dépendances</w:t>
+      </w:r>
+      <w:r>
+        <w:rPr>
+          <w:b/>
+        </w:rPr>
+        <w:t xml:space="preserve"> et modules</w:t>
+      </w:r>
+      <w:r>
+        <w:rPr>
+          <w:b/>
+        </w:rPr>
+        <w:t> :</w:t>
+      </w:r>
+      <w:r>
+        <w:rPr>
+          <w:b/>
+        </w:rPr>
+        <w:t xml:space="preserve"> </w:t>
+      </w:r>
+      <w:r>
+        <w:t xml:space="preserve">La gestion des dépendances JavaScript de l’application a été </w:t>
+      </w:r>
+      <w:r>
+        <w:t xml:space="preserve">compliquée à mettre en œuvre. En effet, il a été nécessaire à un certain point d’utiliser NPM dans ce but, ce qui a ajouté un frein supplémentaire à la participation pour les acteurs du projet n’ayant </w:t>
+      </w:r>
+      <w:r>
+        <w:lastRenderedPageBreak/>
+        <w:t xml:space="preserve">aucune notion dans la gestion de paquets propre à </w:t>
+      </w:r>
+      <w:proofErr w:type="spellStart"/>
+      <w:r>
+        <w:t>NodeJS</w:t>
+      </w:r>
+      <w:proofErr w:type="spellEnd"/>
+      <w:r>
+        <w:t>.</w:t>
+      </w:r>
+      <w:r>
+        <w:br/>
+        <w:t xml:space="preserve">De plus, il a fallu générer une fonction unique à partir de nombreux modules, gérés initialement avec </w:t>
+      </w:r>
+      <w:proofErr w:type="spellStart"/>
+      <w:r>
+        <w:t>RequireJS</w:t>
+      </w:r>
+      <w:proofErr w:type="spellEnd"/>
+      <w:r>
+        <w:t>. Nous avons rencontré de grande difficulté à réunir tou</w:t>
+      </w:r>
+      <w:r>
+        <w:t>s</w:t>
+      </w:r>
+      <w:r>
+        <w:t xml:space="preserve"> ces modules avant d’adopter </w:t>
+      </w:r>
+      <w:proofErr w:type="spellStart"/>
+      <w:r>
+        <w:t>Webpack</w:t>
+      </w:r>
+      <w:proofErr w:type="spellEnd"/>
+      <w:r>
+        <w:t>, un gestionnaire de module très simple d’accès qui nous a finalement permis d’arrivé à nos fins.</w:t>
+      </w:r>
     </w:p>
     <w:p>
       <w:pPr>
+        <w:pStyle w:val="Paragraphedeliste"/>
+      </w:pPr>
+    </w:p>
+    <w:p>
+      <w:pPr>
         <w:spacing w:line="360" w:lineRule="auto"/>
         <w:jc w:val="both"/>
       </w:pPr>
     </w:p>
     <w:p>
       <w:pPr>
+        <w:pStyle w:val="Titre1"/>
+      </w:pPr>
+      <w:bookmarkStart w:id="26" w:name="_Toc452216945"/>
+      <w:r>
+        <w:t>Conclusion</w:t>
+      </w:r>
+      <w:bookmarkEnd w:id="26"/>
+    </w:p>
+    <w:p>
+      <w:pPr>
+        <w:pStyle w:val="Titre2"/>
+      </w:pPr>
+    </w:p>
+    <w:p>
+      <w:pPr>
+        <w:pStyle w:val="Titre2"/>
+      </w:pPr>
+      <w:bookmarkStart w:id="27" w:name="_Toc452216946"/>
+      <w:r>
+        <w:t>Perspectives pour l’éditeur graphique</w:t>
+      </w:r>
+      <w:bookmarkEnd w:id="27"/>
+    </w:p>
+    <w:p>
+      <w:pPr>
         <w:spacing w:line="360" w:lineRule="auto"/>
         <w:jc w:val="both"/>
       </w:pPr>
+      <w:r>
+        <w:t xml:space="preserve">Etant donnée la limite de temps qui nous a été donné, il reste des améliorations à apporter au projet de manière à le rendre davantage efficace. </w:t>
+      </w:r>
     </w:p>
     <w:p>
       <w:pPr>
         <w:spacing w:line="360" w:lineRule="auto"/>
         <w:jc w:val="both"/>
       </w:pPr>
+      <w:r>
+        <w:t>Afin de pouvoir le rendre utilisable aux chercheurs travaillant sur ce projet, l’éditeur graphiq</w:t>
+      </w:r>
+      <w:r>
+        <w:t>ue sera intégré au site Web de M</w:t>
+      </w:r>
+      <w:r>
+        <w:t xml:space="preserve">onsieur </w:t>
+      </w:r>
+      <w:proofErr w:type="spellStart"/>
+      <w:r>
+        <w:t>Champin</w:t>
+      </w:r>
+      <w:proofErr w:type="spellEnd"/>
+      <w:r>
+        <w:t>, de manière à ce que l’objet puisse être modifié directement par l’intermédiaire de l’éditeur.</w:t>
+      </w:r>
     </w:p>
     <w:p>
       <w:pPr>
-        <w:pStyle w:val="Titre1"/>
-      </w:pPr>
+        <w:spacing w:line="360" w:lineRule="auto"/>
+        <w:jc w:val="both"/>
+      </w:pPr>
+      <w:r>
+        <w:t>Nous espérons pouvoir, sur notre temps libre, continuer à contribuer au projet de manière à remplir, à terme, les fonctionnalités exigées par les utilisateurs en profitant de leur</w:t>
+      </w:r>
+      <w:r>
+        <w:t>s</w:t>
+      </w:r>
+      <w:r>
+        <w:t xml:space="preserve"> retours éventuels.</w:t>
+      </w:r>
     </w:p>
     <w:p>
       <w:pPr>
+        <w:spacing w:line="360" w:lineRule="auto"/>
+      </w:pPr>
+    </w:p>
+    <w:p>
+      <w:pPr>
+        <w:pStyle w:val="Titre2"/>
+      </w:pPr>
+      <w:bookmarkStart w:id="28" w:name="_Toc452216947"/>
+      <w:r>
+        <w:t>Apports personnels</w:t>
+      </w:r>
+      <w:bookmarkEnd w:id="28"/>
+    </w:p>
+    <w:p>
+      <w:pPr>
+        <w:spacing w:line="360" w:lineRule="auto"/>
+        <w:jc w:val="both"/>
+      </w:pPr>
+      <w:r>
+        <w:t xml:space="preserve">Ce projet fut un réel apport, non seulement sur le plan personnel que sur le plan collectif. En effet, ce fut pour tout le monde l’occasion de se familiariser sur les démarches à suivre en termes de gestion de projet de manière à répondre aux attentes de </w:t>
+      </w:r>
+      <w:r>
+        <w:t>M</w:t>
+      </w:r>
+      <w:r>
+        <w:t xml:space="preserve">onsieur </w:t>
+      </w:r>
+      <w:proofErr w:type="spellStart"/>
+      <w:r>
+        <w:t>Champin</w:t>
+      </w:r>
+      <w:proofErr w:type="spellEnd"/>
+      <w:r>
+        <w:t>. Egalement, ce fut l’occasion pour certains de découvrir</w:t>
+      </w:r>
+      <w:r>
+        <w:t xml:space="preserve"> les technologies Web telles que </w:t>
+      </w:r>
+      <w:r>
+        <w:t>JavaScript</w:t>
+      </w:r>
+      <w:r>
+        <w:t xml:space="preserve">, </w:t>
+      </w:r>
+      <w:r>
+        <w:t xml:space="preserve">HTML ou encore </w:t>
+      </w:r>
+      <w:r>
+        <w:t>CSS.</w:t>
+      </w:r>
+    </w:p>
+    <w:p>
+      <w:pPr>
+        <w:spacing w:line="360" w:lineRule="auto"/>
+        <w:jc w:val="both"/>
+      </w:pPr>
+      <w:r>
+        <w:t>Ce fut d’autant plus intéressant que, étant issu de l’année spécia</w:t>
+      </w:r>
+      <w:r>
+        <w:t>le, nous avions tous un parcours</w:t>
+      </w:r>
+      <w:r>
+        <w:t xml:space="preserve"> et des compétences différentes que ce soit dans la gestion de projet, le domaine technique ou encore la rédaction de rapports, et nous avons tous eu la chance d’apprendre des autres ce qui fut particulièrement enrichissant. </w:t>
+      </w:r>
+    </w:p>
+    <w:p>
+      <w:pPr>
+        <w:spacing w:line="360" w:lineRule="auto"/>
+        <w:jc w:val="both"/>
+      </w:pPr>
+      <w:r>
+        <w:lastRenderedPageBreak/>
+        <w:t xml:space="preserve">Il est intéressant de noter que Martin </w:t>
+      </w:r>
+      <w:proofErr w:type="spellStart"/>
+      <w:r>
+        <w:t>Bolot</w:t>
+      </w:r>
+      <w:proofErr w:type="spellEnd"/>
+      <w:r>
+        <w:t>, l’un des acteurs du projet, a pu bénéficier de la présentation de ce projet tuteuré pour l’obtention d’un stage dans le domaine de l’édition graphique en JavaScript.</w:t>
+      </w:r>
+    </w:p>
+    <w:p>
+      <w:r>
+        <w:br w:type="page"/>
+      </w:r>
+    </w:p>
+    <w:p>
+      <w:pPr>
+        <w:spacing w:line="360" w:lineRule="auto"/>
+        <w:jc w:val="both"/>
+      </w:pPr>
+    </w:p>
+    <w:p>
+      <w:pPr>
         <w:pStyle w:val="Titre1"/>
       </w:pPr>
+      <w:bookmarkStart w:id="29" w:name="_Toc452216948"/>
+      <w:r>
+        <w:t>Annexes</w:t>
+      </w:r>
+      <w:bookmarkEnd w:id="29"/>
     </w:p>
     <w:p/>
     <w:p>
       <w:pPr>
-        <w:spacing w:line="360" w:lineRule="auto"/>
-        <w:jc w:val="both"/>
-      </w:pPr>
-    </w:p>
-    <w:p>
-      <w:pPr>
-        <w:spacing w:line="360" w:lineRule="auto"/>
-        <w:jc w:val="both"/>
-      </w:pPr>
-    </w:p>
-    <w:p>
-      <w:pPr>
-        <w:spacing w:line="360" w:lineRule="auto"/>
-        <w:jc w:val="both"/>
-      </w:pPr>
-    </w:p>
-    <w:p>
-      <w:pPr>
-        <w:spacing w:line="360" w:lineRule="auto"/>
-        <w:jc w:val="both"/>
-      </w:pPr>
-    </w:p>
-    <w:p>
-      <w:pPr>
-        <w:spacing w:line="360" w:lineRule="auto"/>
-        <w:jc w:val="both"/>
-      </w:pPr>
-    </w:p>
-    <w:p>
-      <w:pPr>
-        <w:pStyle w:val="Titre1"/>
-      </w:pPr>
-      <w:bookmarkStart w:id="23" w:name="_Toc452197581"/>
-      <w:r>
-        <w:lastRenderedPageBreak/>
-        <w:t>Con</w:t>
-      </w:r>
-      <w:bookmarkStart w:id="24" w:name="_GoBack"/>
-      <w:bookmarkEnd w:id="24"/>
-      <w:r>
-        <w:t>clusion</w:t>
-      </w:r>
-      <w:bookmarkEnd w:id="23"/>
-    </w:p>
-    <w:p>
-      <w:pPr>
         <w:pStyle w:val="Titre2"/>
       </w:pPr>
-    </w:p>
-    <w:p>
-      <w:pPr>
-        <w:pStyle w:val="Titre2"/>
-      </w:pPr>
-      <w:bookmarkStart w:id="25" w:name="_Toc452197582"/>
-      <w:r>
-        <w:t>Perspectives pour l’éditeur graphique</w:t>
-      </w:r>
-      <w:bookmarkEnd w:id="25"/>
-    </w:p>
-    <w:p>
-      <w:pPr>
-        <w:spacing w:line="360" w:lineRule="auto"/>
-        <w:jc w:val="both"/>
-      </w:pPr>
-      <w:r>
-        <w:t xml:space="preserve">Etant donnée la limite de temps qui nous a été donné, il reste des améliorations à apporter au projet de manière à le rendre davantage efficace. </w:t>
-      </w:r>
-    </w:p>
-    <w:p>
-      <w:pPr>
-        <w:spacing w:line="360" w:lineRule="auto"/>
-        <w:jc w:val="both"/>
-      </w:pPr>
-      <w:r>
-        <w:t xml:space="preserve">Afin de pouvoir le rendre utilisable aux chercheurs travaillant sur ce projet, l’éditeur graphique sera intégré au site Web de monsieur </w:t>
-      </w:r>
-      <w:proofErr w:type="spellStart"/>
-      <w:r>
-        <w:t>Champin</w:t>
-      </w:r>
-      <w:proofErr w:type="spellEnd"/>
-      <w:r>
-        <w:t>, de manière à ce que l’objet puisse être modifié directement par l’intermédiaire de l’éditeur.</w:t>
-      </w:r>
-    </w:p>
-    <w:p>
-      <w:pPr>
-        <w:spacing w:line="360" w:lineRule="auto"/>
-      </w:pPr>
-    </w:p>
-    <w:p>
-      <w:pPr>
-        <w:pStyle w:val="Titre2"/>
-      </w:pPr>
-      <w:bookmarkStart w:id="26" w:name="_Toc452197583"/>
-      <w:r>
-        <w:t>Apports personnels</w:t>
-      </w:r>
-      <w:bookmarkEnd w:id="26"/>
-    </w:p>
-    <w:p>
-      <w:pPr>
-        <w:spacing w:line="360" w:lineRule="auto"/>
-        <w:jc w:val="both"/>
-      </w:pPr>
-      <w:r>
-        <w:t xml:space="preserve">Ce projet fut un réel apport, non seulement sur le plan personnel que sur le plan collectif. En effet, ce fut pour tout le monde l’occasion de se familiariser sur les démarches à suivre en termes de gestion de projet de manière à répondre aux attentes de monsieur </w:t>
-      </w:r>
-      <w:proofErr w:type="spellStart"/>
-      <w:r>
-        <w:t>Champin</w:t>
-      </w:r>
-      <w:proofErr w:type="spellEnd"/>
-      <w:r>
-        <w:t xml:space="preserve">. Egalement, ce fut l’occasion pour certains de découvrir les technologies Web telle que le </w:t>
-      </w:r>
-      <w:r>
-        <w:t>JavaScript</w:t>
-      </w:r>
-      <w:r>
-        <w:t>, l’HTML ou encore le CSS.</w:t>
-      </w:r>
-    </w:p>
-    <w:p>
-      <w:pPr>
-        <w:spacing w:line="360" w:lineRule="auto"/>
-        <w:jc w:val="both"/>
-      </w:pPr>
-      <w:r>
-        <w:t>Ce fut d’autant plus intéressant que, étant issu de l’année spécia</w:t>
-      </w:r>
-      <w:r>
-        <w:t>le, nous avions tous un parcours</w:t>
-      </w:r>
-      <w:r>
-        <w:t xml:space="preserve"> et des compétences différentes que ce soit dans la gestion de projet, le domaine technique ou encore la rédaction de rapports, et nous avons tous eu la chance d’apprendre des autres ce qui fut particulièrement enrichissant. </w:t>
-      </w:r>
-    </w:p>
-    <w:p>
-      <w:pPr>
-        <w:pStyle w:val="Titre1"/>
-      </w:pPr>
-      <w:r>
-        <w:br w:type="page"/>
-      </w:r>
-    </w:p>
-    <w:p>
-      <w:pPr>
-        <w:pStyle w:val="Titre1"/>
-      </w:pPr>
-      <w:bookmarkStart w:id="27" w:name="_Toc452197584"/>
-      <w:r>
-        <w:lastRenderedPageBreak/>
-        <w:t>Annexes</w:t>
-      </w:r>
-      <w:bookmarkEnd w:id="27"/>
+      <w:bookmarkStart w:id="30" w:name="_Toc452216949"/>
+      <w:r>
+        <w:t>Webographie</w:t>
+      </w:r>
+      <w:bookmarkEnd w:id="30"/>
     </w:p>
     <w:p/>
     <w:p>
-      <w:pPr>
-        <w:pStyle w:val="Titre2"/>
-      </w:pPr>
-      <w:bookmarkStart w:id="28" w:name="_Toc452197585"/>
-      <w:r>
-        <w:t>Webographie</w:t>
-      </w:r>
-      <w:bookmarkEnd w:id="28"/>
-    </w:p>
-    <w:p/>
-    <w:p>
-      <w:hyperlink r:id="rId21" w:history="1">
+      <w:hyperlink r:id="rId19" w:history="1">
         <w:r>
           <w:rPr>
             <w:rStyle w:val="Lienhypertexte"/>
@@ -7627,7 +8390,7 @@
       </w:r>
     </w:p>
     <w:p>
-      <w:hyperlink r:id="rId22" w:history="1">
+      <w:hyperlink r:id="rId20" w:history="1">
         <w:r>
           <w:rPr>
             <w:rStyle w:val="Lienhypertexte"/>
@@ -7637,7 +8400,7 @@
       </w:hyperlink>
     </w:p>
     <w:p>
-      <w:hyperlink r:id="rId23" w:history="1">
+      <w:hyperlink r:id="rId21" w:history="1">
         <w:r>
           <w:rPr>
             <w:rStyle w:val="Lienhypertexte"/>
@@ -7647,7 +8410,7 @@
       </w:hyperlink>
     </w:p>
     <w:p>
-      <w:hyperlink r:id="rId24" w:history="1">
+      <w:hyperlink r:id="rId22" w:history="1">
         <w:r>
           <w:rPr>
             <w:rStyle w:val="Lienhypertexte"/>
@@ -7662,7 +8425,7 @@
           <w:rStyle w:val="Lienhypertexte"/>
         </w:rPr>
       </w:pPr>
-      <w:hyperlink r:id="rId25" w:history="1">
+      <w:hyperlink r:id="rId23" w:history="1">
         <w:r>
           <w:rPr>
             <w:rStyle w:val="Lienhypertexte"/>
@@ -7672,7 +8435,7 @@
       </w:hyperlink>
     </w:p>
     <w:p>
-      <w:hyperlink r:id="rId26" w:history="1">
+      <w:hyperlink r:id="rId24" w:history="1">
         <w:r>
           <w:rPr>
             <w:rStyle w:val="Lienhypertexte"/>
@@ -7686,11 +8449,11 @@
       <w:pPr>
         <w:pStyle w:val="Titre2"/>
       </w:pPr>
-      <w:bookmarkStart w:id="29" w:name="_Toc452197586"/>
+      <w:bookmarkStart w:id="31" w:name="_Toc452216950"/>
       <w:r>
         <w:t>Table des illustrations</w:t>
       </w:r>
-      <w:bookmarkEnd w:id="29"/>
+      <w:bookmarkEnd w:id="31"/>
     </w:p>
     <w:p/>
     <w:p>
@@ -8008,12 +8771,12 @@
       <w:pPr>
         <w:pStyle w:val="Titre1"/>
       </w:pPr>
-      <w:bookmarkStart w:id="30" w:name="_Toc452197587"/>
+      <w:bookmarkStart w:id="32" w:name="_Toc452216951"/>
       <w:r>
         <w:lastRenderedPageBreak/>
         <w:t>Remerciements</w:t>
       </w:r>
-      <w:bookmarkEnd w:id="30"/>
+      <w:bookmarkEnd w:id="32"/>
     </w:p>
     <w:p/>
     <w:p>
@@ -8024,7 +8787,7 @@
     <w:p/>
     <w:p>
       <w:pPr>
-        <w:pStyle w:val="Pardeliste"/>
+        <w:pStyle w:val="Paragraphedeliste"/>
         <w:numPr>
           <w:ilvl w:val="0"/>
           <w:numId w:val="5"/>
@@ -8052,14 +8815,14 @@
     </w:p>
     <w:p>
       <w:pPr>
-        <w:pStyle w:val="Pardeliste"/>
+        <w:pStyle w:val="Paragraphedeliste"/>
         <w:spacing w:line="360" w:lineRule="auto"/>
         <w:jc w:val="both"/>
       </w:pPr>
     </w:p>
     <w:p>
       <w:pPr>
-        <w:pStyle w:val="Pardeliste"/>
+        <w:pStyle w:val="Paragraphedeliste"/>
         <w:numPr>
           <w:ilvl w:val="0"/>
           <w:numId w:val="5"/>
@@ -8079,14 +8842,14 @@
     </w:p>
     <w:p>
       <w:pPr>
-        <w:pStyle w:val="Pardeliste"/>
+        <w:pStyle w:val="Paragraphedeliste"/>
         <w:spacing w:line="360" w:lineRule="auto"/>
         <w:jc w:val="both"/>
       </w:pPr>
     </w:p>
     <w:p>
       <w:pPr>
-        <w:pStyle w:val="Pardeliste"/>
+        <w:pStyle w:val="Paragraphedeliste"/>
         <w:numPr>
           <w:ilvl w:val="0"/>
           <w:numId w:val="5"/>
@@ -8106,14 +8869,14 @@
     </w:p>
     <w:p>
       <w:pPr>
-        <w:pStyle w:val="Pardeliste"/>
+        <w:pStyle w:val="Paragraphedeliste"/>
         <w:spacing w:line="360" w:lineRule="auto"/>
         <w:jc w:val="both"/>
       </w:pPr>
     </w:p>
     <w:p>
       <w:pPr>
-        <w:pStyle w:val="Pardeliste"/>
+        <w:pStyle w:val="Paragraphedeliste"/>
         <w:numPr>
           <w:ilvl w:val="0"/>
           <w:numId w:val="5"/>
@@ -8153,14 +8916,14 @@
     </w:p>
     <w:p>
       <w:pPr>
-        <w:pStyle w:val="Pardeliste"/>
+        <w:pStyle w:val="Paragraphedeliste"/>
         <w:spacing w:line="360" w:lineRule="auto"/>
         <w:jc w:val="both"/>
       </w:pPr>
     </w:p>
     <w:p>
       <w:pPr>
-        <w:pStyle w:val="Pardeliste"/>
+        <w:pStyle w:val="Paragraphedeliste"/>
         <w:numPr>
           <w:ilvl w:val="0"/>
           <w:numId w:val="5"/>
@@ -8180,7 +8943,7 @@
     </w:p>
     <w:p>
       <w:pPr>
-        <w:pStyle w:val="Pardeliste"/>
+        <w:pStyle w:val="Paragraphedeliste"/>
       </w:pPr>
     </w:p>
     <w:p>
@@ -8195,7 +8958,25 @@
         <w:jc w:val="both"/>
       </w:pPr>
       <w:r>
-        <w:t xml:space="preserve">Toute l’équipe projet est fière d’avoir contribué à son niveau aux différents travaux de Pierre-Antoine </w:t>
+        <w:t>Toute l’équipe projet est fière d’avoir contribué</w:t>
+      </w:r>
+      <w:r>
+        <w:t>,</w:t>
+      </w:r>
+      <w:r>
+        <w:t xml:space="preserve"> à son niveau</w:t>
+      </w:r>
+      <w:r>
+        <w:t>,</w:t>
+      </w:r>
+      <w:r>
+        <w:t xml:space="preserve"> aux différents travaux de </w:t>
+      </w:r>
+      <w:r>
+        <w:t>Monsieur</w:t>
+      </w:r>
+      <w:r>
+        <w:t xml:space="preserve"> </w:t>
       </w:r>
       <w:proofErr w:type="spellStart"/>
       <w:r>
@@ -8211,12 +8992,41 @@
       </w:r>
       <w:proofErr w:type="spellEnd"/>
       <w:r>
-        <w:t xml:space="preserve"> membre de l’équipe projet a beaucoup apporté à ce projet grâce à son expertise technique et sa maîtrise des technologies du Web.</w:t>
+        <w:t xml:space="preserve"> membre de l’équipe projet a beaucoup apporté à ce projet grâce à </w:t>
+      </w:r>
+      <w:r>
+        <w:t>sa passion pour le JavaScript</w:t>
+      </w:r>
+      <w:r>
+        <w:t xml:space="preserve"> et </w:t>
+      </w:r>
+      <w:r>
+        <w:t xml:space="preserve">à </w:t>
+      </w:r>
+      <w:r>
+        <w:t>s</w:t>
+      </w:r>
+      <w:r>
+        <w:t xml:space="preserve">on expérience </w:t>
+      </w:r>
+      <w:r>
+        <w:t>d</w:t>
+      </w:r>
+      <w:r>
+        <w:t>ans les</w:t>
+      </w:r>
+      <w:r>
+        <w:t xml:space="preserve"> </w:t>
+      </w:r>
+      <w:bookmarkStart w:id="33" w:name="_GoBack"/>
+      <w:bookmarkEnd w:id="33"/>
+      <w:r>
+        <w:t>technologies Web.</w:t>
       </w:r>
     </w:p>
     <w:sectPr>
-      <w:headerReference w:type="default" r:id="rId27"/>
-      <w:footerReference w:type="default" r:id="rId28"/>
+      <w:headerReference w:type="default" r:id="rId25"/>
+      <w:footerReference w:type="default" r:id="rId26"/>
       <w:pgSz w:w="11906" w:h="16838"/>
       <w:pgMar w:top="1417" w:right="1417" w:bottom="1417" w:left="1417" w:header="708" w:footer="708" w:gutter="0"/>
       <w:pgNumType w:start="0"/>
@@ -8229,7 +9039,7 @@
 </file>
 
 <file path=word/endnotes.xml><?xml version="1.0" encoding="utf-8"?>
-<w:endnotes xmlns:wpc="http://schemas.microsoft.com/office/word/2010/wordprocessingCanvas" xmlns:mo="http://schemas.microsoft.com/office/mac/office/2008/main" xmlns:mc="http://schemas.openxmlformats.org/markup-compatibility/2006" xmlns:mv="urn:schemas-microsoft-com:mac:vml" xmlns:o="urn:schemas-microsoft-com:office:office" xmlns:r="http://schemas.openxmlformats.org/officeDocument/2006/relationships" xmlns:m="http://schemas.openxmlformats.org/officeDocument/2006/math" xmlns:v="urn:schemas-microsoft-com:vml" xmlns:wp14="http://schemas.microsoft.com/office/word/2010/wordprocessingDrawing" xmlns:wp="http://schemas.openxmlformats.org/drawingml/2006/wordprocessingDrawing" xmlns:w10="urn:schemas-microsoft-com:office:word" xmlns:w="http://schemas.openxmlformats.org/wordprocessingml/2006/main" xmlns:w14="http://schemas.microsoft.com/office/word/2010/wordml" xmlns:w15="http://schemas.microsoft.com/office/word/2012/wordml" xmlns:wpg="http://schemas.microsoft.com/office/word/2010/wordprocessingGroup" xmlns:wpi="http://schemas.microsoft.com/office/word/2010/wordprocessingInk" xmlns:wne="http://schemas.microsoft.com/office/word/2006/wordml" xmlns:wps="http://schemas.microsoft.com/office/word/2010/wordprocessingShape" mc:Ignorable="w14 w15 wp14">
+<w:endnotes xmlns:wpc="http://schemas.microsoft.com/office/word/2010/wordprocessingCanvas" xmlns:cx="http://schemas.microsoft.com/office/drawing/2014/chartex" xmlns:cx1="http://schemas.microsoft.com/office/drawing/2015/9/8/chartex" xmlns:mc="http://schemas.openxmlformats.org/markup-compatibility/2006" xmlns:o="urn:schemas-microsoft-com:office:office" xmlns:r="http://schemas.openxmlformats.org/officeDocument/2006/relationships" xmlns:m="http://schemas.openxmlformats.org/officeDocument/2006/math" xmlns:v="urn:schemas-microsoft-com:vml" xmlns:wp14="http://schemas.microsoft.com/office/word/2010/wordprocessingDrawing" xmlns:wp="http://schemas.openxmlformats.org/drawingml/2006/wordprocessingDrawing" xmlns:w10="urn:schemas-microsoft-com:office:word" xmlns:w="http://schemas.openxmlformats.org/wordprocessingml/2006/main" xmlns:w14="http://schemas.microsoft.com/office/word/2010/wordml" xmlns:w15="http://schemas.microsoft.com/office/word/2012/wordml" xmlns:w16se="http://schemas.microsoft.com/office/word/2015/wordml/symex" xmlns:wpg="http://schemas.microsoft.com/office/word/2010/wordprocessingGroup" xmlns:wpi="http://schemas.microsoft.com/office/word/2010/wordprocessingInk" xmlns:wne="http://schemas.microsoft.com/office/word/2006/wordml" xmlns:wps="http://schemas.microsoft.com/office/word/2010/wordprocessingShape" mc:Ignorable="w14 w15 w16se wp14">
   <w:endnote w:type="separator" w:id="-1">
     <w:p>
       <w:pPr>
@@ -8254,7 +9064,7 @@
 </file>
 
 <file path=word/footer1.xml><?xml version="1.0" encoding="utf-8"?>
-<w:ftr xmlns:wpc="http://schemas.microsoft.com/office/word/2010/wordprocessingCanvas" xmlns:mo="http://schemas.microsoft.com/office/mac/office/2008/main" xmlns:mc="http://schemas.openxmlformats.org/markup-compatibility/2006" xmlns:mv="urn:schemas-microsoft-com:mac:vml" xmlns:o="urn:schemas-microsoft-com:office:office" xmlns:r="http://schemas.openxmlformats.org/officeDocument/2006/relationships" xmlns:m="http://schemas.openxmlformats.org/officeDocument/2006/math" xmlns:v="urn:schemas-microsoft-com:vml" xmlns:wp14="http://schemas.microsoft.com/office/word/2010/wordprocessingDrawing" xmlns:wp="http://schemas.openxmlformats.org/drawingml/2006/wordprocessingDrawing" xmlns:w10="urn:schemas-microsoft-com:office:word" xmlns:w="http://schemas.openxmlformats.org/wordprocessingml/2006/main" xmlns:w14="http://schemas.microsoft.com/office/word/2010/wordml" xmlns:w15="http://schemas.microsoft.com/office/word/2012/wordml" xmlns:wpg="http://schemas.microsoft.com/office/word/2010/wordprocessingGroup" xmlns:wpi="http://schemas.microsoft.com/office/word/2010/wordprocessingInk" xmlns:wne="http://schemas.microsoft.com/office/word/2006/wordml" xmlns:wps="http://schemas.microsoft.com/office/word/2010/wordprocessingShape" mc:Ignorable="w14 w15 wp14">
+<w:ftr xmlns:wpc="http://schemas.microsoft.com/office/word/2010/wordprocessingCanvas" xmlns:cx="http://schemas.microsoft.com/office/drawing/2014/chartex" xmlns:cx1="http://schemas.microsoft.com/office/drawing/2015/9/8/chartex" xmlns:mc="http://schemas.openxmlformats.org/markup-compatibility/2006" xmlns:o="urn:schemas-microsoft-com:office:office" xmlns:r="http://schemas.openxmlformats.org/officeDocument/2006/relationships" xmlns:m="http://schemas.openxmlformats.org/officeDocument/2006/math" xmlns:v="urn:schemas-microsoft-com:vml" xmlns:wp14="http://schemas.microsoft.com/office/word/2010/wordprocessingDrawing" xmlns:wp="http://schemas.openxmlformats.org/drawingml/2006/wordprocessingDrawing" xmlns:w10="urn:schemas-microsoft-com:office:word" xmlns:w="http://schemas.openxmlformats.org/wordprocessingml/2006/main" xmlns:w14="http://schemas.microsoft.com/office/word/2010/wordml" xmlns:w15="http://schemas.microsoft.com/office/word/2012/wordml" xmlns:w16se="http://schemas.microsoft.com/office/word/2015/wordml/symex" xmlns:wpg="http://schemas.microsoft.com/office/word/2010/wordprocessingGroup" xmlns:wpi="http://schemas.microsoft.com/office/word/2010/wordprocessingInk" xmlns:wne="http://schemas.microsoft.com/office/word/2006/wordml" xmlns:wps="http://schemas.microsoft.com/office/word/2010/wordprocessingShape" mc:Ignorable="w14 w15 w16se wp14">
   <w:sdt>
     <w:sdtPr>
       <w:id w:val="-209347331"/>
@@ -8338,7 +9148,7 @@
                 <w:bCs/>
                 <w:noProof/>
               </w:rPr>
-              <w:t>5</w:t>
+              <w:t>15</w:t>
             </w:r>
             <w:r>
               <w:rPr>
@@ -8383,7 +9193,7 @@
                 <w:bCs/>
                 <w:noProof/>
               </w:rPr>
-              <w:t>13</w:t>
+              <w:t>15</w:t>
             </w:r>
             <w:r>
               <w:rPr>
@@ -8411,12 +9221,50 @@
         <w:lang w:val="en-US"/>
       </w:rPr>
     </w:pPr>
+    <w:r>
+      <w:rPr>
+        <w:lang w:val="en-US"/>
+      </w:rPr>
+      <w:t>C</w:t>
+    </w:r>
+    <w:r>
+      <w:rPr>
+        <w:lang w:val="en-US"/>
+      </w:rPr>
+      <w:t xml:space="preserve">hristophe </w:t>
+    </w:r>
     <w:proofErr w:type="spellStart"/>
     <w:r>
       <w:rPr>
         <w:lang w:val="en-US"/>
       </w:rPr>
-      <w:t>C.Badet</w:t>
+      <w:t>Badet</w:t>
+    </w:r>
+    <w:proofErr w:type="spellEnd"/>
+    <w:r>
+      <w:rPr>
+        <w:lang w:val="en-US"/>
+      </w:rPr>
+      <w:t xml:space="preserve"> – </w:t>
+    </w:r>
+    <w:r>
+      <w:rPr>
+        <w:lang w:val="en-US"/>
+      </w:rPr>
+      <w:t>M</w:t>
+    </w:r>
+    <w:r>
+      <w:rPr>
+        <w:lang w:val="en-US"/>
+      </w:rPr>
+      <w:t xml:space="preserve">artin </w:t>
+    </w:r>
+    <w:proofErr w:type="spellStart"/>
+    <w:r>
+      <w:rPr>
+        <w:lang w:val="en-US"/>
+      </w:rPr>
+      <w:t>Bolot</w:t>
     </w:r>
     <w:proofErr w:type="spellEnd"/>
     <w:r>
@@ -8430,35 +9278,71 @@
       <w:rPr>
         <w:lang w:val="en-US"/>
       </w:rPr>
-      <w:t>M.Bolot</w:t>
+      <w:t>R</w:t>
+    </w:r>
+    <w:r>
+      <w:rPr>
+        <w:lang w:val="en-US"/>
+      </w:rPr>
+      <w:t>émy</w:t>
     </w:r>
     <w:proofErr w:type="spellEnd"/>
     <w:r>
       <w:rPr>
         <w:lang w:val="en-US"/>
       </w:rPr>
-      <w:t xml:space="preserve"> – </w:t>
+      <w:t xml:space="preserve"> </w:t>
+    </w:r>
+    <w:r>
+      <w:rPr>
+        <w:lang w:val="en-US"/>
+      </w:rPr>
+      <w:t>Fischer</w:t>
+    </w:r>
+    <w:r>
+      <w:rPr>
+        <w:lang w:val="en-US"/>
+      </w:rPr>
+      <w:t xml:space="preserve">– </w:t>
+    </w:r>
+    <w:r>
+      <w:rPr>
+        <w:lang w:val="en-US"/>
+      </w:rPr>
+      <w:t>J</w:t>
+    </w:r>
+    <w:r>
+      <w:rPr>
+        <w:lang w:val="en-US"/>
+      </w:rPr>
+      <w:t>ean-</w:t>
     </w:r>
     <w:proofErr w:type="spellStart"/>
     <w:r>
       <w:rPr>
         <w:lang w:val="en-US"/>
       </w:rPr>
-      <w:t>R.Fischer</w:t>
+      <w:t>Sébastie</w:t>
+    </w:r>
+    <w:r>
+      <w:rPr>
+        <w:lang w:val="en-US"/>
+      </w:rPr>
+      <w:t>n</w:t>
     </w:r>
     <w:proofErr w:type="spellEnd"/>
     <w:r>
       <w:rPr>
         <w:lang w:val="en-US"/>
       </w:rPr>
-      <w:t xml:space="preserve">– </w:t>
+      <w:t xml:space="preserve"> </w:t>
     </w:r>
     <w:proofErr w:type="spellStart"/>
     <w:r>
       <w:rPr>
         <w:lang w:val="en-US"/>
       </w:rPr>
-      <w:t>JS.Fonta</w:t>
+      <w:t>Fonta</w:t>
     </w:r>
     <w:proofErr w:type="spellEnd"/>
   </w:p>
@@ -8466,7 +9350,7 @@
 </file>
 
 <file path=word/footnotes.xml><?xml version="1.0" encoding="utf-8"?>
-<w:footnotes xmlns:wpc="http://schemas.microsoft.com/office/word/2010/wordprocessingCanvas" xmlns:mo="http://schemas.microsoft.com/office/mac/office/2008/main" xmlns:mc="http://schemas.openxmlformats.org/markup-compatibility/2006" xmlns:mv="urn:schemas-microsoft-com:mac:vml" xmlns:o="urn:schemas-microsoft-com:office:office" xmlns:r="http://schemas.openxmlformats.org/officeDocument/2006/relationships" xmlns:m="http://schemas.openxmlformats.org/officeDocument/2006/math" xmlns:v="urn:schemas-microsoft-com:vml" xmlns:wp14="http://schemas.microsoft.com/office/word/2010/wordprocessingDrawing" xmlns:wp="http://schemas.openxmlformats.org/drawingml/2006/wordprocessingDrawing" xmlns:w10="urn:schemas-microsoft-com:office:word" xmlns:w="http://schemas.openxmlformats.org/wordprocessingml/2006/main" xmlns:w14="http://schemas.microsoft.com/office/word/2010/wordml" xmlns:w15="http://schemas.microsoft.com/office/word/2012/wordml" xmlns:wpg="http://schemas.microsoft.com/office/word/2010/wordprocessingGroup" xmlns:wpi="http://schemas.microsoft.com/office/word/2010/wordprocessingInk" xmlns:wne="http://schemas.microsoft.com/office/word/2006/wordml" xmlns:wps="http://schemas.microsoft.com/office/word/2010/wordprocessingShape" mc:Ignorable="w14 w15 wp14">
+<w:footnotes xmlns:wpc="http://schemas.microsoft.com/office/word/2010/wordprocessingCanvas" xmlns:cx="http://schemas.microsoft.com/office/drawing/2014/chartex" xmlns:cx1="http://schemas.microsoft.com/office/drawing/2015/9/8/chartex" xmlns:mc="http://schemas.openxmlformats.org/markup-compatibility/2006" xmlns:o="urn:schemas-microsoft-com:office:office" xmlns:r="http://schemas.openxmlformats.org/officeDocument/2006/relationships" xmlns:m="http://schemas.openxmlformats.org/officeDocument/2006/math" xmlns:v="urn:schemas-microsoft-com:vml" xmlns:wp14="http://schemas.microsoft.com/office/word/2010/wordprocessingDrawing" xmlns:wp="http://schemas.openxmlformats.org/drawingml/2006/wordprocessingDrawing" xmlns:w10="urn:schemas-microsoft-com:office:word" xmlns:w="http://schemas.openxmlformats.org/wordprocessingml/2006/main" xmlns:w14="http://schemas.microsoft.com/office/word/2010/wordml" xmlns:w15="http://schemas.microsoft.com/office/word/2012/wordml" xmlns:w16se="http://schemas.microsoft.com/office/word/2015/wordml/symex" xmlns:wpg="http://schemas.microsoft.com/office/word/2010/wordprocessingGroup" xmlns:wpi="http://schemas.microsoft.com/office/word/2010/wordprocessingInk" xmlns:wne="http://schemas.microsoft.com/office/word/2006/wordml" xmlns:wps="http://schemas.microsoft.com/office/word/2010/wordprocessingShape" mc:Ignorable="w14 w15 w16se wp14">
   <w:footnote w:type="separator" w:id="-1">
     <w:p>
       <w:pPr>
@@ -8491,7 +9375,7 @@
 </file>
 
 <file path=word/header1.xml><?xml version="1.0" encoding="utf-8"?>
-<w:hdr xmlns:wpc="http://schemas.microsoft.com/office/word/2010/wordprocessingCanvas" xmlns:mo="http://schemas.microsoft.com/office/mac/office/2008/main" xmlns:mc="http://schemas.openxmlformats.org/markup-compatibility/2006" xmlns:mv="urn:schemas-microsoft-com:mac:vml" xmlns:o="urn:schemas-microsoft-com:office:office" xmlns:r="http://schemas.openxmlformats.org/officeDocument/2006/relationships" xmlns:m="http://schemas.openxmlformats.org/officeDocument/2006/math" xmlns:v="urn:schemas-microsoft-com:vml" xmlns:wp14="http://schemas.microsoft.com/office/word/2010/wordprocessingDrawing" xmlns:wp="http://schemas.openxmlformats.org/drawingml/2006/wordprocessingDrawing" xmlns:w10="urn:schemas-microsoft-com:office:word" xmlns:w="http://schemas.openxmlformats.org/wordprocessingml/2006/main" xmlns:w14="http://schemas.microsoft.com/office/word/2010/wordml" xmlns:w15="http://schemas.microsoft.com/office/word/2012/wordml" xmlns:wpg="http://schemas.microsoft.com/office/word/2010/wordprocessingGroup" xmlns:wpi="http://schemas.microsoft.com/office/word/2010/wordprocessingInk" xmlns:wne="http://schemas.microsoft.com/office/word/2006/wordml" xmlns:wps="http://schemas.microsoft.com/office/word/2010/wordprocessingShape" mc:Ignorable="w14 w15 wp14">
+<w:hdr xmlns:wpc="http://schemas.microsoft.com/office/word/2010/wordprocessingCanvas" xmlns:cx="http://schemas.microsoft.com/office/drawing/2014/chartex" xmlns:cx1="http://schemas.microsoft.com/office/drawing/2015/9/8/chartex" xmlns:mc="http://schemas.openxmlformats.org/markup-compatibility/2006" xmlns:o="urn:schemas-microsoft-com:office:office" xmlns:r="http://schemas.openxmlformats.org/officeDocument/2006/relationships" xmlns:m="http://schemas.openxmlformats.org/officeDocument/2006/math" xmlns:v="urn:schemas-microsoft-com:vml" xmlns:wp14="http://schemas.microsoft.com/office/word/2010/wordprocessingDrawing" xmlns:wp="http://schemas.openxmlformats.org/drawingml/2006/wordprocessingDrawing" xmlns:w10="urn:schemas-microsoft-com:office:word" xmlns:w="http://schemas.openxmlformats.org/wordprocessingml/2006/main" xmlns:w14="http://schemas.microsoft.com/office/word/2010/wordml" xmlns:w15="http://schemas.microsoft.com/office/word/2012/wordml" xmlns:w16se="http://schemas.microsoft.com/office/word/2015/wordml/symex" xmlns:wpg="http://schemas.microsoft.com/office/word/2010/wordprocessingGroup" xmlns:wpi="http://schemas.microsoft.com/office/word/2010/wordprocessingInk" xmlns:wne="http://schemas.microsoft.com/office/word/2006/wordml" xmlns:wps="http://schemas.microsoft.com/office/word/2010/wordprocessingShape" mc:Ignorable="w14 w15 w16se wp14">
   <w:p>
     <w:pPr>
       <w:jc w:val="center"/>
@@ -8529,8 +9413,121 @@
 </file>
 
 <file path=word/numbering.xml><?xml version="1.0" encoding="utf-8"?>
-<w:numbering xmlns:wpc="http://schemas.microsoft.com/office/word/2010/wordprocessingCanvas" xmlns:mo="http://schemas.microsoft.com/office/mac/office/2008/main" xmlns:mc="http://schemas.openxmlformats.org/markup-compatibility/2006" xmlns:mv="urn:schemas-microsoft-com:mac:vml" xmlns:o="urn:schemas-microsoft-com:office:office" xmlns:r="http://schemas.openxmlformats.org/officeDocument/2006/relationships" xmlns:m="http://schemas.openxmlformats.org/officeDocument/2006/math" xmlns:v="urn:schemas-microsoft-com:vml" xmlns:wp14="http://schemas.microsoft.com/office/word/2010/wordprocessingDrawing" xmlns:wp="http://schemas.openxmlformats.org/drawingml/2006/wordprocessingDrawing" xmlns:w10="urn:schemas-microsoft-com:office:word" xmlns:w="http://schemas.openxmlformats.org/wordprocessingml/2006/main" xmlns:w14="http://schemas.microsoft.com/office/word/2010/wordml" xmlns:w15="http://schemas.microsoft.com/office/word/2012/wordml" xmlns:wpg="http://schemas.microsoft.com/office/word/2010/wordprocessingGroup" xmlns:wpi="http://schemas.microsoft.com/office/word/2010/wordprocessingInk" xmlns:wne="http://schemas.microsoft.com/office/word/2006/wordml" xmlns:wps="http://schemas.microsoft.com/office/word/2010/wordprocessingShape" mc:Ignorable="w14 w15 wp14">
-  <w:abstractNum w:abstractNumId="0">
+<w:numbering xmlns:wpc="http://schemas.microsoft.com/office/word/2010/wordprocessingCanvas" xmlns:cx="http://schemas.microsoft.com/office/drawing/2014/chartex" xmlns:cx1="http://schemas.microsoft.com/office/drawing/2015/9/8/chartex" xmlns:mc="http://schemas.openxmlformats.org/markup-compatibility/2006" xmlns:o="urn:schemas-microsoft-com:office:office" xmlns:r="http://schemas.openxmlformats.org/officeDocument/2006/relationships" xmlns:m="http://schemas.openxmlformats.org/officeDocument/2006/math" xmlns:v="urn:schemas-microsoft-com:vml" xmlns:wp14="http://schemas.microsoft.com/office/word/2010/wordprocessingDrawing" xmlns:wp="http://schemas.openxmlformats.org/drawingml/2006/wordprocessingDrawing" xmlns:w10="urn:schemas-microsoft-com:office:word" xmlns:w="http://schemas.openxmlformats.org/wordprocessingml/2006/main" xmlns:w14="http://schemas.microsoft.com/office/word/2010/wordml" xmlns:w15="http://schemas.microsoft.com/office/word/2012/wordml" xmlns:w16se="http://schemas.microsoft.com/office/word/2015/wordml/symex" xmlns:wpg="http://schemas.microsoft.com/office/word/2010/wordprocessingGroup" xmlns:wpi="http://schemas.microsoft.com/office/word/2010/wordprocessingInk" xmlns:wne="http://schemas.microsoft.com/office/word/2006/wordml" xmlns:wps="http://schemas.microsoft.com/office/word/2010/wordprocessingShape" mc:Ignorable="w14 w15 w16se wp14">
+  <w:abstractNum w:abstractNumId="0" w15:restartNumberingAfterBreak="0">
+    <w:nsid w:val="07794C23"/>
+    <w:multiLevelType w:val="hybridMultilevel"/>
+    <w:tmpl w:val="51AA3E7A"/>
+    <w:lvl w:ilvl="0" w:tplc="040C0001">
+      <w:start w:val="1"/>
+      <w:numFmt w:val="bullet"/>
+      <w:lvlText w:val=""/>
+      <w:lvlJc w:val="left"/>
+      <w:pPr>
+        <w:ind w:left="720" w:hanging="360"/>
+      </w:pPr>
+      <w:rPr>
+        <w:rFonts w:ascii="Symbol" w:hAnsi="Symbol" w:hint="default"/>
+      </w:rPr>
+    </w:lvl>
+    <w:lvl w:ilvl="1" w:tplc="040C0003" w:tentative="1">
+      <w:start w:val="1"/>
+      <w:numFmt w:val="bullet"/>
+      <w:lvlText w:val="o"/>
+      <w:lvlJc w:val="left"/>
+      <w:pPr>
+        <w:ind w:left="1440" w:hanging="360"/>
+      </w:pPr>
+      <w:rPr>
+        <w:rFonts w:ascii="Courier New" w:hAnsi="Courier New" w:cs="Courier New" w:hint="default"/>
+      </w:rPr>
+    </w:lvl>
+    <w:lvl w:ilvl="2" w:tplc="040C0005" w:tentative="1">
+      <w:start w:val="1"/>
+      <w:numFmt w:val="bullet"/>
+      <w:lvlText w:val=""/>
+      <w:lvlJc w:val="left"/>
+      <w:pPr>
+        <w:ind w:left="2160" w:hanging="360"/>
+      </w:pPr>
+      <w:rPr>
+        <w:rFonts w:ascii="Wingdings" w:hAnsi="Wingdings" w:hint="default"/>
+      </w:rPr>
+    </w:lvl>
+    <w:lvl w:ilvl="3" w:tplc="040C0001" w:tentative="1">
+      <w:start w:val="1"/>
+      <w:numFmt w:val="bullet"/>
+      <w:lvlText w:val=""/>
+      <w:lvlJc w:val="left"/>
+      <w:pPr>
+        <w:ind w:left="2880" w:hanging="360"/>
+      </w:pPr>
+      <w:rPr>
+        <w:rFonts w:ascii="Symbol" w:hAnsi="Symbol" w:hint="default"/>
+      </w:rPr>
+    </w:lvl>
+    <w:lvl w:ilvl="4" w:tplc="040C0003" w:tentative="1">
+      <w:start w:val="1"/>
+      <w:numFmt w:val="bullet"/>
+      <w:lvlText w:val="o"/>
+      <w:lvlJc w:val="left"/>
+      <w:pPr>
+        <w:ind w:left="3600" w:hanging="360"/>
+      </w:pPr>
+      <w:rPr>
+        <w:rFonts w:ascii="Courier New" w:hAnsi="Courier New" w:cs="Courier New" w:hint="default"/>
+      </w:rPr>
+    </w:lvl>
+    <w:lvl w:ilvl="5" w:tplc="040C0005" w:tentative="1">
+      <w:start w:val="1"/>
+      <w:numFmt w:val="bullet"/>
+      <w:lvlText w:val=""/>
+      <w:lvlJc w:val="left"/>
+      <w:pPr>
+        <w:ind w:left="4320" w:hanging="360"/>
+      </w:pPr>
+      <w:rPr>
+        <w:rFonts w:ascii="Wingdings" w:hAnsi="Wingdings" w:hint="default"/>
+      </w:rPr>
+    </w:lvl>
+    <w:lvl w:ilvl="6" w:tplc="040C0001" w:tentative="1">
+      <w:start w:val="1"/>
+      <w:numFmt w:val="bullet"/>
+      <w:lvlText w:val=""/>
+      <w:lvlJc w:val="left"/>
+      <w:pPr>
+        <w:ind w:left="5040" w:hanging="360"/>
+      </w:pPr>
+      <w:rPr>
+        <w:rFonts w:ascii="Symbol" w:hAnsi="Symbol" w:hint="default"/>
+      </w:rPr>
+    </w:lvl>
+    <w:lvl w:ilvl="7" w:tplc="040C0003" w:tentative="1">
+      <w:start w:val="1"/>
+      <w:numFmt w:val="bullet"/>
+      <w:lvlText w:val="o"/>
+      <w:lvlJc w:val="left"/>
+      <w:pPr>
+        <w:ind w:left="5760" w:hanging="360"/>
+      </w:pPr>
+      <w:rPr>
+        <w:rFonts w:ascii="Courier New" w:hAnsi="Courier New" w:cs="Courier New" w:hint="default"/>
+      </w:rPr>
+    </w:lvl>
+    <w:lvl w:ilvl="8" w:tplc="040C0005" w:tentative="1">
+      <w:start w:val="1"/>
+      <w:numFmt w:val="bullet"/>
+      <w:lvlText w:val=""/>
+      <w:lvlJc w:val="left"/>
+      <w:pPr>
+        <w:ind w:left="6480" w:hanging="360"/>
+      </w:pPr>
+      <w:rPr>
+        <w:rFonts w:ascii="Wingdings" w:hAnsi="Wingdings" w:hint="default"/>
+      </w:rPr>
+    </w:lvl>
+  </w:abstractNum>
+  <w:abstractNum w:abstractNumId="1" w15:restartNumberingAfterBreak="0">
     <w:nsid w:val="0F945785"/>
     <w:multiLevelType w:val="hybridMultilevel"/>
     <w:tmpl w:val="C220EEAA"/>
@@ -8616,7 +9613,231 @@
       </w:pPr>
     </w:lvl>
   </w:abstractNum>
-  <w:abstractNum w:abstractNumId="1">
+  <w:abstractNum w:abstractNumId="2" w15:restartNumberingAfterBreak="0">
+    <w:nsid w:val="18411BB2"/>
+    <w:multiLevelType w:val="hybridMultilevel"/>
+    <w:tmpl w:val="7B886D60"/>
+    <w:lvl w:ilvl="0" w:tplc="5E0EBDB6">
+      <w:numFmt w:val="bullet"/>
+      <w:lvlText w:val="-"/>
+      <w:lvlJc w:val="left"/>
+      <w:pPr>
+        <w:ind w:left="720" w:hanging="360"/>
+      </w:pPr>
+      <w:rPr>
+        <w:rFonts w:ascii="Century Gothic" w:eastAsiaTheme="minorHAnsi" w:hAnsi="Century Gothic" w:cstheme="minorBidi" w:hint="default"/>
+      </w:rPr>
+    </w:lvl>
+    <w:lvl w:ilvl="1" w:tplc="040C0003" w:tentative="1">
+      <w:start w:val="1"/>
+      <w:numFmt w:val="bullet"/>
+      <w:lvlText w:val="o"/>
+      <w:lvlJc w:val="left"/>
+      <w:pPr>
+        <w:ind w:left="1440" w:hanging="360"/>
+      </w:pPr>
+      <w:rPr>
+        <w:rFonts w:ascii="Courier New" w:hAnsi="Courier New" w:cs="Courier New" w:hint="default"/>
+      </w:rPr>
+    </w:lvl>
+    <w:lvl w:ilvl="2" w:tplc="040C0005" w:tentative="1">
+      <w:start w:val="1"/>
+      <w:numFmt w:val="bullet"/>
+      <w:lvlText w:val=""/>
+      <w:lvlJc w:val="left"/>
+      <w:pPr>
+        <w:ind w:left="2160" w:hanging="360"/>
+      </w:pPr>
+      <w:rPr>
+        <w:rFonts w:ascii="Wingdings" w:hAnsi="Wingdings" w:hint="default"/>
+      </w:rPr>
+    </w:lvl>
+    <w:lvl w:ilvl="3" w:tplc="040C0001" w:tentative="1">
+      <w:start w:val="1"/>
+      <w:numFmt w:val="bullet"/>
+      <w:lvlText w:val=""/>
+      <w:lvlJc w:val="left"/>
+      <w:pPr>
+        <w:ind w:left="2880" w:hanging="360"/>
+      </w:pPr>
+      <w:rPr>
+        <w:rFonts w:ascii="Symbol" w:hAnsi="Symbol" w:hint="default"/>
+      </w:rPr>
+    </w:lvl>
+    <w:lvl w:ilvl="4" w:tplc="040C0003" w:tentative="1">
+      <w:start w:val="1"/>
+      <w:numFmt w:val="bullet"/>
+      <w:lvlText w:val="o"/>
+      <w:lvlJc w:val="left"/>
+      <w:pPr>
+        <w:ind w:left="3600" w:hanging="360"/>
+      </w:pPr>
+      <w:rPr>
+        <w:rFonts w:ascii="Courier New" w:hAnsi="Courier New" w:cs="Courier New" w:hint="default"/>
+      </w:rPr>
+    </w:lvl>
+    <w:lvl w:ilvl="5" w:tplc="040C0005" w:tentative="1">
+      <w:start w:val="1"/>
+      <w:numFmt w:val="bullet"/>
+      <w:lvlText w:val=""/>
+      <w:lvlJc w:val="left"/>
+      <w:pPr>
+        <w:ind w:left="4320" w:hanging="360"/>
+      </w:pPr>
+      <w:rPr>
+        <w:rFonts w:ascii="Wingdings" w:hAnsi="Wingdings" w:hint="default"/>
+      </w:rPr>
+    </w:lvl>
+    <w:lvl w:ilvl="6" w:tplc="040C0001" w:tentative="1">
+      <w:start w:val="1"/>
+      <w:numFmt w:val="bullet"/>
+      <w:lvlText w:val=""/>
+      <w:lvlJc w:val="left"/>
+      <w:pPr>
+        <w:ind w:left="5040" w:hanging="360"/>
+      </w:pPr>
+      <w:rPr>
+        <w:rFonts w:ascii="Symbol" w:hAnsi="Symbol" w:hint="default"/>
+      </w:rPr>
+    </w:lvl>
+    <w:lvl w:ilvl="7" w:tplc="040C0003" w:tentative="1">
+      <w:start w:val="1"/>
+      <w:numFmt w:val="bullet"/>
+      <w:lvlText w:val="o"/>
+      <w:lvlJc w:val="left"/>
+      <w:pPr>
+        <w:ind w:left="5760" w:hanging="360"/>
+      </w:pPr>
+      <w:rPr>
+        <w:rFonts w:ascii="Courier New" w:hAnsi="Courier New" w:cs="Courier New" w:hint="default"/>
+      </w:rPr>
+    </w:lvl>
+    <w:lvl w:ilvl="8" w:tplc="040C0005" w:tentative="1">
+      <w:start w:val="1"/>
+      <w:numFmt w:val="bullet"/>
+      <w:lvlText w:val=""/>
+      <w:lvlJc w:val="left"/>
+      <w:pPr>
+        <w:ind w:left="6480" w:hanging="360"/>
+      </w:pPr>
+      <w:rPr>
+        <w:rFonts w:ascii="Wingdings" w:hAnsi="Wingdings" w:hint="default"/>
+      </w:rPr>
+    </w:lvl>
+  </w:abstractNum>
+  <w:abstractNum w:abstractNumId="3" w15:restartNumberingAfterBreak="0">
+    <w:nsid w:val="238E4250"/>
+    <w:multiLevelType w:val="hybridMultilevel"/>
+    <w:tmpl w:val="871A7AE2"/>
+    <w:lvl w:ilvl="0" w:tplc="5E0EBDB6">
+      <w:numFmt w:val="bullet"/>
+      <w:lvlText w:val="-"/>
+      <w:lvlJc w:val="left"/>
+      <w:pPr>
+        <w:ind w:left="1080" w:hanging="360"/>
+      </w:pPr>
+      <w:rPr>
+        <w:rFonts w:ascii="Century Gothic" w:eastAsiaTheme="minorHAnsi" w:hAnsi="Century Gothic" w:cstheme="minorBidi" w:hint="default"/>
+      </w:rPr>
+    </w:lvl>
+    <w:lvl w:ilvl="1" w:tplc="040C0003" w:tentative="1">
+      <w:start w:val="1"/>
+      <w:numFmt w:val="bullet"/>
+      <w:lvlText w:val="o"/>
+      <w:lvlJc w:val="left"/>
+      <w:pPr>
+        <w:ind w:left="1800" w:hanging="360"/>
+      </w:pPr>
+      <w:rPr>
+        <w:rFonts w:ascii="Courier New" w:hAnsi="Courier New" w:cs="Courier New" w:hint="default"/>
+      </w:rPr>
+    </w:lvl>
+    <w:lvl w:ilvl="2" w:tplc="040C0005" w:tentative="1">
+      <w:start w:val="1"/>
+      <w:numFmt w:val="bullet"/>
+      <w:lvlText w:val=""/>
+      <w:lvlJc w:val="left"/>
+      <w:pPr>
+        <w:ind w:left="2520" w:hanging="360"/>
+      </w:pPr>
+      <w:rPr>
+        <w:rFonts w:ascii="Wingdings" w:hAnsi="Wingdings" w:hint="default"/>
+      </w:rPr>
+    </w:lvl>
+    <w:lvl w:ilvl="3" w:tplc="040C0001" w:tentative="1">
+      <w:start w:val="1"/>
+      <w:numFmt w:val="bullet"/>
+      <w:lvlText w:val=""/>
+      <w:lvlJc w:val="left"/>
+      <w:pPr>
+        <w:ind w:left="3240" w:hanging="360"/>
+      </w:pPr>
+      <w:rPr>
+        <w:rFonts w:ascii="Symbol" w:hAnsi="Symbol" w:hint="default"/>
+      </w:rPr>
+    </w:lvl>
+    <w:lvl w:ilvl="4" w:tplc="040C0003" w:tentative="1">
+      <w:start w:val="1"/>
+      <w:numFmt w:val="bullet"/>
+      <w:lvlText w:val="o"/>
+      <w:lvlJc w:val="left"/>
+      <w:pPr>
+        <w:ind w:left="3960" w:hanging="360"/>
+      </w:pPr>
+      <w:rPr>
+        <w:rFonts w:ascii="Courier New" w:hAnsi="Courier New" w:cs="Courier New" w:hint="default"/>
+      </w:rPr>
+    </w:lvl>
+    <w:lvl w:ilvl="5" w:tplc="040C0005" w:tentative="1">
+      <w:start w:val="1"/>
+      <w:numFmt w:val="bullet"/>
+      <w:lvlText w:val=""/>
+      <w:lvlJc w:val="left"/>
+      <w:pPr>
+        <w:ind w:left="4680" w:hanging="360"/>
+      </w:pPr>
+      <w:rPr>
+        <w:rFonts w:ascii="Wingdings" w:hAnsi="Wingdings" w:hint="default"/>
+      </w:rPr>
+    </w:lvl>
+    <w:lvl w:ilvl="6" w:tplc="040C0001" w:tentative="1">
+      <w:start w:val="1"/>
+      <w:numFmt w:val="bullet"/>
+      <w:lvlText w:val=""/>
+      <w:lvlJc w:val="left"/>
+      <w:pPr>
+        <w:ind w:left="5400" w:hanging="360"/>
+      </w:pPr>
+      <w:rPr>
+        <w:rFonts w:ascii="Symbol" w:hAnsi="Symbol" w:hint="default"/>
+      </w:rPr>
+    </w:lvl>
+    <w:lvl w:ilvl="7" w:tplc="040C0003" w:tentative="1">
+      <w:start w:val="1"/>
+      <w:numFmt w:val="bullet"/>
+      <w:lvlText w:val="o"/>
+      <w:lvlJc w:val="left"/>
+      <w:pPr>
+        <w:ind w:left="6120" w:hanging="360"/>
+      </w:pPr>
+      <w:rPr>
+        <w:rFonts w:ascii="Courier New" w:hAnsi="Courier New" w:cs="Courier New" w:hint="default"/>
+      </w:rPr>
+    </w:lvl>
+    <w:lvl w:ilvl="8" w:tplc="040C0005" w:tentative="1">
+      <w:start w:val="1"/>
+      <w:numFmt w:val="bullet"/>
+      <w:lvlText w:val=""/>
+      <w:lvlJc w:val="left"/>
+      <w:pPr>
+        <w:ind w:left="6840" w:hanging="360"/>
+      </w:pPr>
+      <w:rPr>
+        <w:rFonts w:ascii="Wingdings" w:hAnsi="Wingdings" w:hint="default"/>
+      </w:rPr>
+    </w:lvl>
+  </w:abstractNum>
+  <w:abstractNum w:abstractNumId="4" w15:restartNumberingAfterBreak="0">
     <w:nsid w:val="327C0671"/>
     <w:multiLevelType w:val="hybridMultilevel"/>
     <w:tmpl w:val="0B109F78"/>
@@ -8705,7 +9926,7 @@
       </w:pPr>
     </w:lvl>
   </w:abstractNum>
-  <w:abstractNum w:abstractNumId="2">
+  <w:abstractNum w:abstractNumId="5" w15:restartNumberingAfterBreak="0">
     <w:nsid w:val="414E10AF"/>
     <w:multiLevelType w:val="hybridMultilevel"/>
     <w:tmpl w:val="691482F6"/>
@@ -8818,7 +10039,7 @@
       </w:rPr>
     </w:lvl>
   </w:abstractNum>
-  <w:abstractNum w:abstractNumId="3">
+  <w:abstractNum w:abstractNumId="6" w15:restartNumberingAfterBreak="0">
     <w:nsid w:val="55352A4B"/>
     <w:multiLevelType w:val="hybridMultilevel"/>
     <w:tmpl w:val="75188EE0"/>
@@ -8931,17 +10152,17 @@
       </w:rPr>
     </w:lvl>
   </w:abstractNum>
-  <w:abstractNum w:abstractNumId="4">
-    <w:nsid w:val="62A81414"/>
+  <w:abstractNum w:abstractNumId="7" w15:restartNumberingAfterBreak="0">
+    <w:nsid w:val="57BB6199"/>
     <w:multiLevelType w:val="hybridMultilevel"/>
-    <w:tmpl w:val="046CEB44"/>
+    <w:tmpl w:val="0A1E927A"/>
     <w:lvl w:ilvl="0" w:tplc="040C0001">
       <w:start w:val="1"/>
       <w:numFmt w:val="bullet"/>
       <w:lvlText w:val=""/>
       <w:lvlJc w:val="left"/>
       <w:pPr>
-        <w:ind w:left="720" w:hanging="360"/>
+        <w:ind w:left="1080" w:hanging="360"/>
       </w:pPr>
       <w:rPr>
         <w:rFonts w:ascii="Symbol" w:hAnsi="Symbol" w:hint="default"/>
@@ -8953,7 +10174,7 @@
       <w:lvlText w:val="o"/>
       <w:lvlJc w:val="left"/>
       <w:pPr>
-        <w:ind w:left="1440" w:hanging="360"/>
+        <w:ind w:left="1800" w:hanging="360"/>
       </w:pPr>
       <w:rPr>
         <w:rFonts w:ascii="Courier New" w:hAnsi="Courier New" w:cs="Courier New" w:hint="default"/>
@@ -8965,7 +10186,7 @@
       <w:lvlText w:val=""/>
       <w:lvlJc w:val="left"/>
       <w:pPr>
-        <w:ind w:left="2160" w:hanging="360"/>
+        <w:ind w:left="2520" w:hanging="360"/>
       </w:pPr>
       <w:rPr>
         <w:rFonts w:ascii="Wingdings" w:hAnsi="Wingdings" w:hint="default"/>
@@ -8977,7 +10198,7 @@
       <w:lvlText w:val=""/>
       <w:lvlJc w:val="left"/>
       <w:pPr>
-        <w:ind w:left="2880" w:hanging="360"/>
+        <w:ind w:left="3240" w:hanging="360"/>
       </w:pPr>
       <w:rPr>
         <w:rFonts w:ascii="Symbol" w:hAnsi="Symbol" w:hint="default"/>
@@ -8989,7 +10210,7 @@
       <w:lvlText w:val="o"/>
       <w:lvlJc w:val="left"/>
       <w:pPr>
-        <w:ind w:left="3600" w:hanging="360"/>
+        <w:ind w:left="3960" w:hanging="360"/>
       </w:pPr>
       <w:rPr>
         <w:rFonts w:ascii="Courier New" w:hAnsi="Courier New" w:cs="Courier New" w:hint="default"/>
@@ -9001,7 +10222,7 @@
       <w:lvlText w:val=""/>
       <w:lvlJc w:val="left"/>
       <w:pPr>
-        <w:ind w:left="4320" w:hanging="360"/>
+        <w:ind w:left="4680" w:hanging="360"/>
       </w:pPr>
       <w:rPr>
         <w:rFonts w:ascii="Wingdings" w:hAnsi="Wingdings" w:hint="default"/>
@@ -9013,7 +10234,7 @@
       <w:lvlText w:val=""/>
       <w:lvlJc w:val="left"/>
       <w:pPr>
-        <w:ind w:left="5040" w:hanging="360"/>
+        <w:ind w:left="5400" w:hanging="360"/>
       </w:pPr>
       <w:rPr>
         <w:rFonts w:ascii="Symbol" w:hAnsi="Symbol" w:hint="default"/>
@@ -9025,7 +10246,7 @@
       <w:lvlText w:val="o"/>
       <w:lvlJc w:val="left"/>
       <w:pPr>
-        <w:ind w:left="5760" w:hanging="360"/>
+        <w:ind w:left="6120" w:hanging="360"/>
       </w:pPr>
       <w:rPr>
         <w:rFonts w:ascii="Courier New" w:hAnsi="Courier New" w:cs="Courier New" w:hint="default"/>
@@ -9037,14 +10258,127 @@
       <w:lvlText w:val=""/>
       <w:lvlJc w:val="left"/>
       <w:pPr>
-        <w:ind w:left="6480" w:hanging="360"/>
+        <w:ind w:left="6840" w:hanging="360"/>
       </w:pPr>
       <w:rPr>
         <w:rFonts w:ascii="Wingdings" w:hAnsi="Wingdings" w:hint="default"/>
       </w:rPr>
     </w:lvl>
   </w:abstractNum>
-  <w:abstractNum w:abstractNumId="5">
+  <w:abstractNum w:abstractNumId="8" w15:restartNumberingAfterBreak="0">
+    <w:nsid w:val="62A81414"/>
+    <w:multiLevelType w:val="hybridMultilevel"/>
+    <w:tmpl w:val="046CEB44"/>
+    <w:lvl w:ilvl="0" w:tplc="040C0001">
+      <w:start w:val="1"/>
+      <w:numFmt w:val="bullet"/>
+      <w:lvlText w:val=""/>
+      <w:lvlJc w:val="left"/>
+      <w:pPr>
+        <w:ind w:left="720" w:hanging="360"/>
+      </w:pPr>
+      <w:rPr>
+        <w:rFonts w:ascii="Symbol" w:hAnsi="Symbol" w:hint="default"/>
+      </w:rPr>
+    </w:lvl>
+    <w:lvl w:ilvl="1" w:tplc="040C0003" w:tentative="1">
+      <w:start w:val="1"/>
+      <w:numFmt w:val="bullet"/>
+      <w:lvlText w:val="o"/>
+      <w:lvlJc w:val="left"/>
+      <w:pPr>
+        <w:ind w:left="1440" w:hanging="360"/>
+      </w:pPr>
+      <w:rPr>
+        <w:rFonts w:ascii="Courier New" w:hAnsi="Courier New" w:cs="Courier New" w:hint="default"/>
+      </w:rPr>
+    </w:lvl>
+    <w:lvl w:ilvl="2" w:tplc="040C0005" w:tentative="1">
+      <w:start w:val="1"/>
+      <w:numFmt w:val="bullet"/>
+      <w:lvlText w:val=""/>
+      <w:lvlJc w:val="left"/>
+      <w:pPr>
+        <w:ind w:left="2160" w:hanging="360"/>
+      </w:pPr>
+      <w:rPr>
+        <w:rFonts w:ascii="Wingdings" w:hAnsi="Wingdings" w:hint="default"/>
+      </w:rPr>
+    </w:lvl>
+    <w:lvl w:ilvl="3" w:tplc="040C0001" w:tentative="1">
+      <w:start w:val="1"/>
+      <w:numFmt w:val="bullet"/>
+      <w:lvlText w:val=""/>
+      <w:lvlJc w:val="left"/>
+      <w:pPr>
+        <w:ind w:left="2880" w:hanging="360"/>
+      </w:pPr>
+      <w:rPr>
+        <w:rFonts w:ascii="Symbol" w:hAnsi="Symbol" w:hint="default"/>
+      </w:rPr>
+    </w:lvl>
+    <w:lvl w:ilvl="4" w:tplc="040C0003" w:tentative="1">
+      <w:start w:val="1"/>
+      <w:numFmt w:val="bullet"/>
+      <w:lvlText w:val="o"/>
+      <w:lvlJc w:val="left"/>
+      <w:pPr>
+        <w:ind w:left="3600" w:hanging="360"/>
+      </w:pPr>
+      <w:rPr>
+        <w:rFonts w:ascii="Courier New" w:hAnsi="Courier New" w:cs="Courier New" w:hint="default"/>
+      </w:rPr>
+    </w:lvl>
+    <w:lvl w:ilvl="5" w:tplc="040C0005" w:tentative="1">
+      <w:start w:val="1"/>
+      <w:numFmt w:val="bullet"/>
+      <w:lvlText w:val=""/>
+      <w:lvlJc w:val="left"/>
+      <w:pPr>
+        <w:ind w:left="4320" w:hanging="360"/>
+      </w:pPr>
+      <w:rPr>
+        <w:rFonts w:ascii="Wingdings" w:hAnsi="Wingdings" w:hint="default"/>
+      </w:rPr>
+    </w:lvl>
+    <w:lvl w:ilvl="6" w:tplc="040C0001" w:tentative="1">
+      <w:start w:val="1"/>
+      <w:numFmt w:val="bullet"/>
+      <w:lvlText w:val=""/>
+      <w:lvlJc w:val="left"/>
+      <w:pPr>
+        <w:ind w:left="5040" w:hanging="360"/>
+      </w:pPr>
+      <w:rPr>
+        <w:rFonts w:ascii="Symbol" w:hAnsi="Symbol" w:hint="default"/>
+      </w:rPr>
+    </w:lvl>
+    <w:lvl w:ilvl="7" w:tplc="040C0003" w:tentative="1">
+      <w:start w:val="1"/>
+      <w:numFmt w:val="bullet"/>
+      <w:lvlText w:val="o"/>
+      <w:lvlJc w:val="left"/>
+      <w:pPr>
+        <w:ind w:left="5760" w:hanging="360"/>
+      </w:pPr>
+      <w:rPr>
+        <w:rFonts w:ascii="Courier New" w:hAnsi="Courier New" w:cs="Courier New" w:hint="default"/>
+      </w:rPr>
+    </w:lvl>
+    <w:lvl w:ilvl="8" w:tplc="040C0005" w:tentative="1">
+      <w:start w:val="1"/>
+      <w:numFmt w:val="bullet"/>
+      <w:lvlText w:val=""/>
+      <w:lvlJc w:val="left"/>
+      <w:pPr>
+        <w:ind w:left="6480" w:hanging="360"/>
+      </w:pPr>
+      <w:rPr>
+        <w:rFonts w:ascii="Wingdings" w:hAnsi="Wingdings" w:hint="default"/>
+      </w:rPr>
+    </w:lvl>
+  </w:abstractNum>
+  <w:abstractNum w:abstractNumId="9" w15:restartNumberingAfterBreak="0">
     <w:nsid w:val="71353C06"/>
     <w:multiLevelType w:val="hybridMultilevel"/>
     <w:tmpl w:val="9552FC4C"/>
@@ -9134,28 +10468,40 @@
     </w:lvl>
   </w:abstractNum>
   <w:num w:numId="1">
+    <w:abstractNumId w:val="4"/>
+  </w:num>
+  <w:num w:numId="2">
+    <w:abstractNumId w:val="9"/>
+  </w:num>
+  <w:num w:numId="3">
     <w:abstractNumId w:val="1"/>
   </w:num>
-  <w:num w:numId="2">
+  <w:num w:numId="4">
+    <w:abstractNumId w:val="6"/>
+  </w:num>
+  <w:num w:numId="5">
+    <w:abstractNumId w:val="8"/>
+  </w:num>
+  <w:num w:numId="6">
     <w:abstractNumId w:val="5"/>
   </w:num>
-  <w:num w:numId="3">
-    <w:abstractNumId w:val="0"/>
+  <w:num w:numId="7">
+    <w:abstractNumId w:val="2"/>
   </w:num>
-  <w:num w:numId="4">
+  <w:num w:numId="8">
     <w:abstractNumId w:val="3"/>
   </w:num>
-  <w:num w:numId="5">
-    <w:abstractNumId w:val="4"/>
+  <w:num w:numId="9">
+    <w:abstractNumId w:val="7"/>
   </w:num>
-  <w:num w:numId="6">
-    <w:abstractNumId w:val="2"/>
+  <w:num w:numId="10">
+    <w:abstractNumId w:val="0"/>
   </w:num>
 </w:numbering>
 </file>
 
 <file path=word/styles.xml><?xml version="1.0" encoding="utf-8"?>
-<w:styles xmlns:mc="http://schemas.openxmlformats.org/markup-compatibility/2006" xmlns:r="http://schemas.openxmlformats.org/officeDocument/2006/relationships" xmlns:w="http://schemas.openxmlformats.org/wordprocessingml/2006/main" xmlns:w14="http://schemas.microsoft.com/office/word/2010/wordml" xmlns:w15="http://schemas.microsoft.com/office/word/2012/wordml" mc:Ignorable="w14 w15">
+<w:styles xmlns:mc="http://schemas.openxmlformats.org/markup-compatibility/2006" xmlns:r="http://schemas.openxmlformats.org/officeDocument/2006/relationships" xmlns:w="http://schemas.openxmlformats.org/wordprocessingml/2006/main" xmlns:w14="http://schemas.microsoft.com/office/word/2010/wordml" xmlns:w15="http://schemas.microsoft.com/office/word/2012/wordml" xmlns:w16se="http://schemas.microsoft.com/office/word/2015/wordml/symex" mc:Ignorable="w14 w15 w16se">
   <w:docDefaults>
     <w:rPrDefault>
       <w:rPr>
@@ -9171,7 +10517,7 @@
       </w:pPr>
     </w:pPrDefault>
   </w:docDefaults>
-  <w:latentStyles w:defLockedState="0" w:defUIPriority="99" w:defSemiHidden="0" w:defUnhideWhenUsed="0" w:defQFormat="0" w:count="380">
+  <w:latentStyles w:defLockedState="0" w:defUIPriority="99" w:defSemiHidden="0" w:defUnhideWhenUsed="0" w:defQFormat="0" w:count="371">
     <w:lsdException w:name="Normal" w:uiPriority="0" w:qFormat="1"/>
     <w:lsdException w:name="heading 1" w:uiPriority="9" w:qFormat="1"/>
     <w:lsdException w:name="heading 2" w:semiHidden="1" w:uiPriority="9" w:unhideWhenUsed="1" w:qFormat="1"/>
@@ -9858,7 +11204,6 @@
       <w:spacing w:after="0" w:line="240" w:lineRule="auto"/>
     </w:pPr>
     <w:tblPr>
-      <w:tblInd w:w="0" w:type="dxa"/>
       <w:tblBorders>
         <w:top w:val="single" w:sz="4" w:space="0" w:color="auto"/>
         <w:left w:val="single" w:sz="4" w:space="0" w:color="auto"/>
@@ -9867,12 +11212,6 @@
         <w:insideH w:val="single" w:sz="4" w:space="0" w:color="auto"/>
         <w:insideV w:val="single" w:sz="4" w:space="0" w:color="auto"/>
       </w:tblBorders>
-      <w:tblCellMar>
-        <w:top w:w="0" w:type="dxa"/>
-        <w:left w:w="108" w:type="dxa"/>
-        <w:bottom w:w="0" w:type="dxa"/>
-        <w:right w:w="108" w:type="dxa"/>
-      </w:tblCellMar>
     </w:tblPr>
   </w:style>
   <w:style w:type="table" w:styleId="TableauGrille4-Accentuation1">
@@ -9886,7 +11225,6 @@
     <w:tblPr>
       <w:tblStyleRowBandSize w:val="1"/>
       <w:tblStyleColBandSize w:val="1"/>
-      <w:tblInd w:w="0" w:type="dxa"/>
       <w:tblBorders>
         <w:top w:val="single" w:sz="4" w:space="0" w:color="167AF3" w:themeColor="accent1" w:themeTint="99"/>
         <w:left w:val="single" w:sz="4" w:space="0" w:color="167AF3" w:themeColor="accent1" w:themeTint="99"/>
@@ -9895,12 +11233,6 @@
         <w:insideH w:val="single" w:sz="4" w:space="0" w:color="167AF3" w:themeColor="accent1" w:themeTint="99"/>
         <w:insideV w:val="single" w:sz="4" w:space="0" w:color="167AF3" w:themeColor="accent1" w:themeTint="99"/>
       </w:tblBorders>
-      <w:tblCellMar>
-        <w:top w:w="0" w:type="dxa"/>
-        <w:left w:w="108" w:type="dxa"/>
-        <w:bottom w:w="0" w:type="dxa"/>
-        <w:right w:w="108" w:type="dxa"/>
-      </w:tblCellMar>
     </w:tblPr>
     <w:tblStylePr w:type="firstRow">
       <w:rPr>
@@ -9969,7 +11301,6 @@
     <w:tblPr>
       <w:tblStyleRowBandSize w:val="1"/>
       <w:tblStyleColBandSize w:val="1"/>
-      <w:tblInd w:w="0" w:type="dxa"/>
       <w:tblBorders>
         <w:top w:val="single" w:sz="4" w:space="0" w:color="FFFFFF" w:themeColor="background1"/>
         <w:left w:val="single" w:sz="4" w:space="0" w:color="FFFFFF" w:themeColor="background1"/>
@@ -9978,12 +11309,6 @@
         <w:insideH w:val="single" w:sz="4" w:space="0" w:color="FFFFFF" w:themeColor="background1"/>
         <w:insideV w:val="single" w:sz="4" w:space="0" w:color="FFFFFF" w:themeColor="background1"/>
       </w:tblBorders>
-      <w:tblCellMar>
-        <w:top w:w="0" w:type="dxa"/>
-        <w:left w:w="108" w:type="dxa"/>
-        <w:bottom w:w="0" w:type="dxa"/>
-        <w:right w:w="108" w:type="dxa"/>
-      </w:tblCellMar>
     </w:tblPr>
     <w:tcPr>
       <w:shd w:val="clear" w:color="auto" w:fill="B1D2FB" w:themeFill="accent1" w:themeFillTint="33"/>
@@ -10096,7 +11421,7 @@
       <w:szCs w:val="24"/>
     </w:rPr>
   </w:style>
-  <w:style w:type="paragraph" w:styleId="Pardeliste">
+  <w:style w:type="paragraph" w:styleId="Paragraphedeliste">
     <w:name w:val="List Paragraph"/>
     <w:basedOn w:val="Normal"/>
     <w:uiPriority w:val="34"/>
@@ -11734,8 +13059,8 @@
     <dgm:cxn modelId="{ECB69700-2A25-024B-B5FC-0230EF570D24}" type="presOf" srcId="{8850D5B4-931C-4B79-95DE-1BD0C0F76E37}" destId="{07CDC6E7-CC8F-49EA-9646-7B75CF2F469C}" srcOrd="0" destOrd="0" presId="urn:microsoft.com/office/officeart/2005/8/layout/hierarchy2"/>
     <dgm:cxn modelId="{2E1288B9-91E2-435A-BB52-1A6C5E2579F7}" srcId="{8027DF60-53FC-48F9-BB51-B145120C07D0}" destId="{5CAB42F4-3E8B-4EE1-93C1-EA2A198C2C24}" srcOrd="0" destOrd="0" parTransId="{AF8DA5D0-5B1C-4849-A337-B4898EEECFF8}" sibTransId="{B28E9AC7-CFD6-48E0-B0D9-EA9E31C2EDE6}"/>
     <dgm:cxn modelId="{035ADB5F-214E-3E42-923A-455A35F40DF0}" type="presOf" srcId="{9D124CAB-B5B6-4C03-89D0-BC96B174A0EC}" destId="{0C8759AE-0AA1-475A-B920-4CB00616C56E}" srcOrd="1" destOrd="0" presId="urn:microsoft.com/office/officeart/2005/8/layout/hierarchy2"/>
+    <dgm:cxn modelId="{81289A5F-B810-0B41-BB3E-5C0C1887FFE6}" type="presOf" srcId="{5CAB42F4-3E8B-4EE1-93C1-EA2A198C2C24}" destId="{E339DD82-73FD-4CFA-A535-DA572409DF88}" srcOrd="0" destOrd="0" presId="urn:microsoft.com/office/officeart/2005/8/layout/hierarchy2"/>
     <dgm:cxn modelId="{E3F9248F-C87C-490A-B3E5-CA3621514566}" srcId="{7E3631CC-C004-4A77-9108-6516E71E38BE}" destId="{8027DF60-53FC-48F9-BB51-B145120C07D0}" srcOrd="0" destOrd="0" parTransId="{9D124CAB-B5B6-4C03-89D0-BC96B174A0EC}" sibTransId="{F8C5F9A2-0DC3-415F-9079-0F36FDEF1AF2}"/>
-    <dgm:cxn modelId="{81289A5F-B810-0B41-BB3E-5C0C1887FFE6}" type="presOf" srcId="{5CAB42F4-3E8B-4EE1-93C1-EA2A198C2C24}" destId="{E339DD82-73FD-4CFA-A535-DA572409DF88}" srcOrd="0" destOrd="0" presId="urn:microsoft.com/office/officeart/2005/8/layout/hierarchy2"/>
     <dgm:cxn modelId="{12FE372B-17E5-E541-BB42-6D70956E7934}" type="presOf" srcId="{1FB3B23F-0B1E-458C-94A9-3F175B19B0DD}" destId="{1B9A3B12-6A71-4FA1-821A-D22D58C4B6E7}" srcOrd="1" destOrd="0" presId="urn:microsoft.com/office/officeart/2005/8/layout/hierarchy2"/>
     <dgm:cxn modelId="{C5F589D8-0384-3043-B426-E87FDD4E333A}" type="presOf" srcId="{59070B0A-0D55-4CA3-AF22-48242703A8E6}" destId="{828934C6-A3AF-4887-BADF-F8B514F879CF}" srcOrd="0" destOrd="0" presId="urn:microsoft.com/office/officeart/2005/8/layout/hierarchy2"/>
     <dgm:cxn modelId="{DE2E2ABC-F4AD-0B45-BC39-741A7AB1F278}" type="presOf" srcId="{FCA81540-3937-4AC0-993F-96FCFD8DED2B}" destId="{CC18E711-F79E-40A6-A6EB-C414D4C8C368}" srcOrd="1" destOrd="0" presId="urn:microsoft.com/office/officeart/2005/8/layout/hierarchy2"/>
@@ -11796,7 +13121,7 @@
   <dgm:whole/>
   <dgm:extLst>
     <a:ext uri="http://schemas.microsoft.com/office/drawing/2008/diagram">
-      <dsp:dataModelExt xmlns:dsp="http://schemas.microsoft.com/office/drawing/2008/diagram" relId="rId20" minVer="http://schemas.openxmlformats.org/drawingml/2006/diagram"/>
+      <dsp:dataModelExt xmlns:dsp="http://schemas.microsoft.com/office/drawing/2008/diagram" relId="rId18" minVer="http://schemas.openxmlformats.org/drawingml/2006/diagram"/>
     </a:ext>
   </dgm:extLst>
 </dgm:dataModel>
@@ -14957,7 +16282,7 @@
 </file>
 
 <file path=customXml/itemProps2.xml><?xml version="1.0" encoding="utf-8"?>
-<ds:datastoreItem xmlns:ds="http://schemas.openxmlformats.org/officeDocument/2006/customXml" ds:itemID="{B2E58B3F-6326-E04A-99A1-67F0B3169516}">
+<ds:datastoreItem xmlns:ds="http://schemas.openxmlformats.org/officeDocument/2006/customXml" ds:itemID="{4C2AF5D6-EDFC-4ADF-A4A2-B52FD50F1862}">
   <ds:schemaRefs>
     <ds:schemaRef ds:uri="http://schemas.openxmlformats.org/officeDocument/2006/bibliography"/>
   </ds:schemaRefs>

--- a/docs/RapportDeConception.docx
+++ b/docs/RapportDeConception.docx
@@ -3903,7 +3903,7 @@
                                         </pic:cNvPicPr>
                                       </pic:nvPicPr>
                                       <pic:blipFill>
-                                        <a:blip r:embed="rId9">
+                                        <a:blip r:embed="rId10">
                                           <a:extLst>
                                             <a:ext uri="{28A0092B-C50C-407E-A947-70E740481C1C}">
                                               <a14:useLocalDpi xmlns:a14="http://schemas.microsoft.com/office/drawing/2010/main" val="0"/>
@@ -4014,7 +4014,7 @@
                                               </pic:cNvPicPr>
                                             </pic:nvPicPr>
                                             <pic:blipFill>
-                                              <a:blip r:embed="rId10">
+                                              <a:blip r:embed="rId11">
                                                 <a:extLst>
                                                   <a:ext uri="{28A0092B-C50C-407E-A947-70E740481C1C}">
                                                     <a14:useLocalDpi xmlns:a14="http://schemas.microsoft.com/office/drawing/2010/main" val="0"/>
@@ -4092,7 +4092,7 @@
                                         </pic:cNvPicPr>
                                       </pic:nvPicPr>
                                       <pic:blipFill>
-                                        <a:blip r:embed="rId10">
+                                        <a:blip r:embed="rId12">
                                           <a:extLst>
                                             <a:ext uri="{28A0092B-C50C-407E-A947-70E740481C1C}">
                                               <a14:useLocalDpi xmlns:a14="http://schemas.microsoft.com/office/drawing/2010/main" val="0"/>
@@ -4328,6 +4328,8 @@
               <w:lang w:eastAsia="fr-FR"/>
             </w:rPr>
           </w:pPr>
+          <w:bookmarkStart w:id="0" w:name="_GoBack"/>
+          <w:bookmarkEnd w:id="0"/>
         </w:p>
         <w:p>
           <w:pPr>
@@ -4350,7 +4352,7 @@
           <w:r>
             <w:fldChar w:fldCharType="separate"/>
           </w:r>
-          <w:hyperlink w:anchor="_Toc452216923" w:history="1">
+          <w:hyperlink w:anchor="_Toc452303250" w:history="1">
             <w:r>
               <w:rPr>
                 <w:rStyle w:val="Lienhypertexte"/>
@@ -4377,7 +4379,7 @@
                 <w:noProof/>
                 <w:webHidden/>
               </w:rPr>
-              <w:instrText xml:space="preserve"> PAGEREF _Toc452216923 \h </w:instrText>
+              <w:instrText xml:space="preserve"> PAGEREF _Toc452303250 \h </w:instrText>
             </w:r>
             <w:r>
               <w:rPr>
@@ -4397,7 +4399,7 @@
                 <w:noProof/>
                 <w:webHidden/>
               </w:rPr>
-              <w:t>2</w:t>
+              <w:t>3</w:t>
             </w:r>
             <w:r>
               <w:rPr>
@@ -4420,7 +4422,7 @@
               <w:lang w:eastAsia="fr-FR"/>
             </w:rPr>
           </w:pPr>
-          <w:hyperlink w:anchor="_Toc452216924" w:history="1">
+          <w:hyperlink w:anchor="_Toc452303251" w:history="1">
             <w:r>
               <w:rPr>
                 <w:rStyle w:val="Lienhypertexte"/>
@@ -4447,7 +4449,7 @@
                 <w:noProof/>
                 <w:webHidden/>
               </w:rPr>
-              <w:instrText xml:space="preserve"> PAGEREF _Toc452216924 \h </w:instrText>
+              <w:instrText xml:space="preserve"> PAGEREF _Toc452303251 \h </w:instrText>
             </w:r>
             <w:r>
               <w:rPr>
@@ -4467,7 +4469,7 @@
                 <w:noProof/>
                 <w:webHidden/>
               </w:rPr>
-              <w:t>2</w:t>
+              <w:t>3</w:t>
             </w:r>
             <w:r>
               <w:rPr>
@@ -4490,7 +4492,7 @@
               <w:lang w:eastAsia="fr-FR"/>
             </w:rPr>
           </w:pPr>
-          <w:hyperlink w:anchor="_Toc452216925" w:history="1">
+          <w:hyperlink w:anchor="_Toc452303252" w:history="1">
             <w:r>
               <w:rPr>
                 <w:rStyle w:val="Lienhypertexte"/>
@@ -4517,7 +4519,7 @@
                 <w:noProof/>
                 <w:webHidden/>
               </w:rPr>
-              <w:instrText xml:space="preserve"> PAGEREF _Toc452216925 \h </w:instrText>
+              <w:instrText xml:space="preserve"> PAGEREF _Toc452303252 \h </w:instrText>
             </w:r>
             <w:r>
               <w:rPr>
@@ -4537,7 +4539,7 @@
                 <w:noProof/>
                 <w:webHidden/>
               </w:rPr>
-              <w:t>2</w:t>
+              <w:t>3</w:t>
             </w:r>
             <w:r>
               <w:rPr>
@@ -4560,7 +4562,7 @@
               <w:lang w:eastAsia="fr-FR"/>
             </w:rPr>
           </w:pPr>
-          <w:hyperlink w:anchor="_Toc452216926" w:history="1">
+          <w:hyperlink w:anchor="_Toc452303253" w:history="1">
             <w:r>
               <w:rPr>
                 <w:rStyle w:val="Lienhypertexte"/>
@@ -4587,7 +4589,7 @@
                 <w:noProof/>
                 <w:webHidden/>
               </w:rPr>
-              <w:instrText xml:space="preserve"> PAGEREF _Toc452216926 \h </w:instrText>
+              <w:instrText xml:space="preserve"> PAGEREF _Toc452303253 \h </w:instrText>
             </w:r>
             <w:r>
               <w:rPr>
@@ -4607,7 +4609,7 @@
                 <w:noProof/>
                 <w:webHidden/>
               </w:rPr>
-              <w:t>2</w:t>
+              <w:t>3</w:t>
             </w:r>
             <w:r>
               <w:rPr>
@@ -4630,7 +4632,7 @@
               <w:lang w:eastAsia="fr-FR"/>
             </w:rPr>
           </w:pPr>
-          <w:hyperlink w:anchor="_Toc452216927" w:history="1">
+          <w:hyperlink w:anchor="_Toc452303254" w:history="1">
             <w:r>
               <w:rPr>
                 <w:rStyle w:val="Lienhypertexte"/>
@@ -4657,7 +4659,7 @@
                 <w:noProof/>
                 <w:webHidden/>
               </w:rPr>
-              <w:instrText xml:space="preserve"> PAGEREF _Toc452216927 \h </w:instrText>
+              <w:instrText xml:space="preserve"> PAGEREF _Toc452303254 \h </w:instrText>
             </w:r>
             <w:r>
               <w:rPr>
@@ -4677,7 +4679,7 @@
                 <w:noProof/>
                 <w:webHidden/>
               </w:rPr>
-              <w:t>3</w:t>
+              <w:t>4</w:t>
             </w:r>
             <w:r>
               <w:rPr>
@@ -4700,7 +4702,7 @@
               <w:lang w:eastAsia="fr-FR"/>
             </w:rPr>
           </w:pPr>
-          <w:hyperlink w:anchor="_Toc452216928" w:history="1">
+          <w:hyperlink w:anchor="_Toc452303255" w:history="1">
             <w:r>
               <w:rPr>
                 <w:rStyle w:val="Lienhypertexte"/>
@@ -4727,7 +4729,7 @@
                 <w:noProof/>
                 <w:webHidden/>
               </w:rPr>
-              <w:instrText xml:space="preserve"> PAGEREF _Toc452216928 \h </w:instrText>
+              <w:instrText xml:space="preserve"> PAGEREF _Toc452303255 \h </w:instrText>
             </w:r>
             <w:r>
               <w:rPr>
@@ -4747,7 +4749,7 @@
                 <w:noProof/>
                 <w:webHidden/>
               </w:rPr>
-              <w:t>4</w:t>
+              <w:t>5</w:t>
             </w:r>
             <w:r>
               <w:rPr>
@@ -4770,7 +4772,7 @@
               <w:lang w:eastAsia="fr-FR"/>
             </w:rPr>
           </w:pPr>
-          <w:hyperlink w:anchor="_Toc452216929" w:history="1">
+          <w:hyperlink w:anchor="_Toc452303256" w:history="1">
             <w:r>
               <w:rPr>
                 <w:rStyle w:val="Lienhypertexte"/>
@@ -4797,7 +4799,7 @@
                 <w:noProof/>
                 <w:webHidden/>
               </w:rPr>
-              <w:instrText xml:space="preserve"> PAGEREF _Toc452216929 \h </w:instrText>
+              <w:instrText xml:space="preserve"> PAGEREF _Toc452303256 \h </w:instrText>
             </w:r>
             <w:r>
               <w:rPr>
@@ -4817,7 +4819,7 @@
                 <w:noProof/>
                 <w:webHidden/>
               </w:rPr>
-              <w:t>5</w:t>
+              <w:t>6</w:t>
             </w:r>
             <w:r>
               <w:rPr>
@@ -4840,7 +4842,7 @@
               <w:lang w:eastAsia="fr-FR"/>
             </w:rPr>
           </w:pPr>
-          <w:hyperlink w:anchor="_Toc452216930" w:history="1">
+          <w:hyperlink w:anchor="_Toc452303257" w:history="1">
             <w:r>
               <w:rPr>
                 <w:rStyle w:val="Lienhypertexte"/>
@@ -4867,7 +4869,7 @@
                 <w:noProof/>
                 <w:webHidden/>
               </w:rPr>
-              <w:instrText xml:space="preserve"> PAGEREF _Toc452216930 \h </w:instrText>
+              <w:instrText xml:space="preserve"> PAGEREF _Toc452303257 \h </w:instrText>
             </w:r>
             <w:r>
               <w:rPr>
@@ -4887,7 +4889,7 @@
                 <w:noProof/>
                 <w:webHidden/>
               </w:rPr>
-              <w:t>6</w:t>
+              <w:t>7</w:t>
             </w:r>
             <w:r>
               <w:rPr>
@@ -4910,7 +4912,7 @@
               <w:lang w:eastAsia="fr-FR"/>
             </w:rPr>
           </w:pPr>
-          <w:hyperlink w:anchor="_Toc452216931" w:history="1">
+          <w:hyperlink w:anchor="_Toc452303258" w:history="1">
             <w:r>
               <w:rPr>
                 <w:rStyle w:val="Lienhypertexte"/>
@@ -4937,7 +4939,7 @@
                 <w:noProof/>
                 <w:webHidden/>
               </w:rPr>
-              <w:instrText xml:space="preserve"> PAGEREF _Toc452216931 \h </w:instrText>
+              <w:instrText xml:space="preserve"> PAGEREF _Toc452303258 \h </w:instrText>
             </w:r>
             <w:r>
               <w:rPr>
@@ -4957,7 +4959,7 @@
                 <w:noProof/>
                 <w:webHidden/>
               </w:rPr>
-              <w:t>6</w:t>
+              <w:t>7</w:t>
             </w:r>
             <w:r>
               <w:rPr>
@@ -4980,7 +4982,7 @@
               <w:lang w:eastAsia="fr-FR"/>
             </w:rPr>
           </w:pPr>
-          <w:hyperlink w:anchor="_Toc452216932" w:history="1">
+          <w:hyperlink w:anchor="_Toc452303259" w:history="1">
             <w:r>
               <w:rPr>
                 <w:rStyle w:val="Lienhypertexte"/>
@@ -5007,7 +5009,7 @@
                 <w:noProof/>
                 <w:webHidden/>
               </w:rPr>
-              <w:instrText xml:space="preserve"> PAGEREF _Toc452216932 \h </w:instrText>
+              <w:instrText xml:space="preserve"> PAGEREF _Toc452303259 \h </w:instrText>
             </w:r>
             <w:r>
               <w:rPr>
@@ -5027,7 +5029,7 @@
                 <w:noProof/>
                 <w:webHidden/>
               </w:rPr>
-              <w:t>6</w:t>
+              <w:t>7</w:t>
             </w:r>
             <w:r>
               <w:rPr>
@@ -5050,7 +5052,7 @@
               <w:lang w:eastAsia="fr-FR"/>
             </w:rPr>
           </w:pPr>
-          <w:hyperlink w:anchor="_Toc452216933" w:history="1">
+          <w:hyperlink w:anchor="_Toc452303260" w:history="1">
             <w:r>
               <w:rPr>
                 <w:rStyle w:val="Lienhypertexte"/>
@@ -5077,7 +5079,7 @@
                 <w:noProof/>
                 <w:webHidden/>
               </w:rPr>
-              <w:instrText xml:space="preserve"> PAGEREF _Toc452216933 \h </w:instrText>
+              <w:instrText xml:space="preserve"> PAGEREF _Toc452303260 \h </w:instrText>
             </w:r>
             <w:r>
               <w:rPr>
@@ -5097,7 +5099,7 @@
                 <w:noProof/>
                 <w:webHidden/>
               </w:rPr>
-              <w:t>6</w:t>
+              <w:t>7</w:t>
             </w:r>
             <w:r>
               <w:rPr>
@@ -5120,7 +5122,7 @@
               <w:lang w:eastAsia="fr-FR"/>
             </w:rPr>
           </w:pPr>
-          <w:hyperlink w:anchor="_Toc452216934" w:history="1">
+          <w:hyperlink w:anchor="_Toc452303261" w:history="1">
             <w:r>
               <w:rPr>
                 <w:rStyle w:val="Lienhypertexte"/>
@@ -5148,7 +5150,7 @@
                 <w:noProof/>
                 <w:webHidden/>
               </w:rPr>
-              <w:instrText xml:space="preserve"> PAGEREF _Toc452216934 \h </w:instrText>
+              <w:instrText xml:space="preserve"> PAGEREF _Toc452303261 \h </w:instrText>
             </w:r>
             <w:r>
               <w:rPr>
@@ -5168,7 +5170,7 @@
                 <w:noProof/>
                 <w:webHidden/>
               </w:rPr>
-              <w:t>6</w:t>
+              <w:t>7</w:t>
             </w:r>
             <w:r>
               <w:rPr>
@@ -5191,7 +5193,7 @@
               <w:lang w:eastAsia="fr-FR"/>
             </w:rPr>
           </w:pPr>
-          <w:hyperlink w:anchor="_Toc452216935" w:history="1">
+          <w:hyperlink w:anchor="_Toc452303262" w:history="1">
             <w:r>
               <w:rPr>
                 <w:rStyle w:val="Lienhypertexte"/>
@@ -5218,7 +5220,7 @@
                 <w:noProof/>
                 <w:webHidden/>
               </w:rPr>
-              <w:instrText xml:space="preserve"> PAGEREF _Toc452216935 \h </w:instrText>
+              <w:instrText xml:space="preserve"> PAGEREF _Toc452303262 \h </w:instrText>
             </w:r>
             <w:r>
               <w:rPr>
@@ -5238,7 +5240,7 @@
                 <w:noProof/>
                 <w:webHidden/>
               </w:rPr>
-              <w:t>7</w:t>
+              <w:t>8</w:t>
             </w:r>
             <w:r>
               <w:rPr>
@@ -5261,7 +5263,7 @@
               <w:lang w:eastAsia="fr-FR"/>
             </w:rPr>
           </w:pPr>
-          <w:hyperlink w:anchor="_Toc452216936" w:history="1">
+          <w:hyperlink w:anchor="_Toc452303263" w:history="1">
             <w:r>
               <w:rPr>
                 <w:rStyle w:val="Lienhypertexte"/>
@@ -5288,7 +5290,7 @@
                 <w:noProof/>
                 <w:webHidden/>
               </w:rPr>
-              <w:instrText xml:space="preserve"> PAGEREF _Toc452216936 \h </w:instrText>
+              <w:instrText xml:space="preserve"> PAGEREF _Toc452303263 \h </w:instrText>
             </w:r>
             <w:r>
               <w:rPr>
@@ -5308,7 +5310,7 @@
                 <w:noProof/>
                 <w:webHidden/>
               </w:rPr>
-              <w:t>7</w:t>
+              <w:t>8</w:t>
             </w:r>
             <w:r>
               <w:rPr>
@@ -5331,7 +5333,7 @@
               <w:lang w:eastAsia="fr-FR"/>
             </w:rPr>
           </w:pPr>
-          <w:hyperlink w:anchor="_Toc452216937" w:history="1">
+          <w:hyperlink w:anchor="_Toc452303264" w:history="1">
             <w:r>
               <w:rPr>
                 <w:rStyle w:val="Lienhypertexte"/>
@@ -5358,7 +5360,7 @@
                 <w:noProof/>
                 <w:webHidden/>
               </w:rPr>
-              <w:instrText xml:space="preserve"> PAGEREF _Toc452216937 \h </w:instrText>
+              <w:instrText xml:space="preserve"> PAGEREF _Toc452303264 \h </w:instrText>
             </w:r>
             <w:r>
               <w:rPr>
@@ -5378,7 +5380,7 @@
                 <w:noProof/>
                 <w:webHidden/>
               </w:rPr>
-              <w:t>8</w:t>
+              <w:t>9</w:t>
             </w:r>
             <w:r>
               <w:rPr>
@@ -5401,7 +5403,7 @@
               <w:lang w:eastAsia="fr-FR"/>
             </w:rPr>
           </w:pPr>
-          <w:hyperlink w:anchor="_Toc452216938" w:history="1">
+          <w:hyperlink w:anchor="_Toc452303265" w:history="1">
             <w:r>
               <w:rPr>
                 <w:rStyle w:val="Lienhypertexte"/>
@@ -5428,7 +5430,7 @@
                 <w:noProof/>
                 <w:webHidden/>
               </w:rPr>
-              <w:instrText xml:space="preserve"> PAGEREF _Toc452216938 \h </w:instrText>
+              <w:instrText xml:space="preserve"> PAGEREF _Toc452303265 \h </w:instrText>
             </w:r>
             <w:r>
               <w:rPr>
@@ -5448,7 +5450,7 @@
                 <w:noProof/>
                 <w:webHidden/>
               </w:rPr>
-              <w:t>9</w:t>
+              <w:t>10</w:t>
             </w:r>
             <w:r>
               <w:rPr>
@@ -5471,7 +5473,7 @@
               <w:lang w:eastAsia="fr-FR"/>
             </w:rPr>
           </w:pPr>
-          <w:hyperlink w:anchor="_Toc452216939" w:history="1">
+          <w:hyperlink w:anchor="_Toc452303266" w:history="1">
             <w:r>
               <w:rPr>
                 <w:rStyle w:val="Lienhypertexte"/>
@@ -5498,7 +5500,7 @@
                 <w:noProof/>
                 <w:webHidden/>
               </w:rPr>
-              <w:instrText xml:space="preserve"> PAGEREF _Toc452216939 \h </w:instrText>
+              <w:instrText xml:space="preserve"> PAGEREF _Toc452303266 \h </w:instrText>
             </w:r>
             <w:r>
               <w:rPr>
@@ -5518,7 +5520,7 @@
                 <w:noProof/>
                 <w:webHidden/>
               </w:rPr>
-              <w:t>9</w:t>
+              <w:t>10</w:t>
             </w:r>
             <w:r>
               <w:rPr>
@@ -5541,7 +5543,7 @@
               <w:lang w:eastAsia="fr-FR"/>
             </w:rPr>
           </w:pPr>
-          <w:hyperlink w:anchor="_Toc452216940" w:history="1">
+          <w:hyperlink w:anchor="_Toc452303267" w:history="1">
             <w:r>
               <w:rPr>
                 <w:rStyle w:val="Lienhypertexte"/>
@@ -5568,7 +5570,7 @@
                 <w:noProof/>
                 <w:webHidden/>
               </w:rPr>
-              <w:instrText xml:space="preserve"> PAGEREF _Toc452216940 \h </w:instrText>
+              <w:instrText xml:space="preserve"> PAGEREF _Toc452303267 \h </w:instrText>
             </w:r>
             <w:r>
               <w:rPr>
@@ -5588,7 +5590,7 @@
                 <w:noProof/>
                 <w:webHidden/>
               </w:rPr>
-              <w:t>9</w:t>
+              <w:t>10</w:t>
             </w:r>
             <w:r>
               <w:rPr>
@@ -5611,7 +5613,7 @@
               <w:lang w:eastAsia="fr-FR"/>
             </w:rPr>
           </w:pPr>
-          <w:hyperlink w:anchor="_Toc452216941" w:history="1">
+          <w:hyperlink w:anchor="_Toc452303268" w:history="1">
             <w:r>
               <w:rPr>
                 <w:rStyle w:val="Lienhypertexte"/>
@@ -5638,7 +5640,7 @@
                 <w:noProof/>
                 <w:webHidden/>
               </w:rPr>
-              <w:instrText xml:space="preserve"> PAGEREF _Toc452216941 \h </w:instrText>
+              <w:instrText xml:space="preserve"> PAGEREF _Toc452303268 \h </w:instrText>
             </w:r>
             <w:r>
               <w:rPr>
@@ -5658,7 +5660,7 @@
                 <w:noProof/>
                 <w:webHidden/>
               </w:rPr>
-              <w:t>9</w:t>
+              <w:t>10</w:t>
             </w:r>
             <w:r>
               <w:rPr>
@@ -5681,7 +5683,7 @@
               <w:lang w:eastAsia="fr-FR"/>
             </w:rPr>
           </w:pPr>
-          <w:hyperlink w:anchor="_Toc452216942" w:history="1">
+          <w:hyperlink w:anchor="_Toc452303269" w:history="1">
             <w:r>
               <w:rPr>
                 <w:rStyle w:val="Lienhypertexte"/>
@@ -5708,7 +5710,7 @@
                 <w:noProof/>
                 <w:webHidden/>
               </w:rPr>
-              <w:instrText xml:space="preserve"> PAGEREF _Toc452216942 \h </w:instrText>
+              <w:instrText xml:space="preserve"> PAGEREF _Toc452303269 \h </w:instrText>
             </w:r>
             <w:r>
               <w:rPr>
@@ -5728,7 +5730,7 @@
                 <w:noProof/>
                 <w:webHidden/>
               </w:rPr>
-              <w:t>10</w:t>
+              <w:t>11</w:t>
             </w:r>
             <w:r>
               <w:rPr>
@@ -5751,7 +5753,7 @@
               <w:lang w:eastAsia="fr-FR"/>
             </w:rPr>
           </w:pPr>
-          <w:hyperlink w:anchor="_Toc452216943" w:history="1">
+          <w:hyperlink w:anchor="_Toc452303270" w:history="1">
             <w:r>
               <w:rPr>
                 <w:rStyle w:val="Lienhypertexte"/>
@@ -5778,7 +5780,7 @@
                 <w:noProof/>
                 <w:webHidden/>
               </w:rPr>
-              <w:instrText xml:space="preserve"> PAGEREF _Toc452216943 \h </w:instrText>
+              <w:instrText xml:space="preserve"> PAGEREF _Toc452303270 \h </w:instrText>
             </w:r>
             <w:r>
               <w:rPr>
@@ -5798,7 +5800,7 @@
                 <w:noProof/>
                 <w:webHidden/>
               </w:rPr>
-              <w:t>10</w:t>
+              <w:t>11</w:t>
             </w:r>
             <w:r>
               <w:rPr>
@@ -5821,7 +5823,7 @@
               <w:lang w:eastAsia="fr-FR"/>
             </w:rPr>
           </w:pPr>
-          <w:hyperlink w:anchor="_Toc452216944" w:history="1">
+          <w:hyperlink w:anchor="_Toc452303271" w:history="1">
             <w:r>
               <w:rPr>
                 <w:rStyle w:val="Lienhypertexte"/>
@@ -5848,7 +5850,7 @@
                 <w:noProof/>
                 <w:webHidden/>
               </w:rPr>
-              <w:instrText xml:space="preserve"> PAGEREF _Toc452216944 \h </w:instrText>
+              <w:instrText xml:space="preserve"> PAGEREF _Toc452303271 \h </w:instrText>
             </w:r>
             <w:r>
               <w:rPr>
@@ -5868,7 +5870,147 @@
                 <w:noProof/>
                 <w:webHidden/>
               </w:rPr>
-              <w:t>10</w:t>
+              <w:t>12</w:t>
+            </w:r>
+            <w:r>
+              <w:rPr>
+                <w:noProof/>
+                <w:webHidden/>
+              </w:rPr>
+              <w:fldChar w:fldCharType="end"/>
+            </w:r>
+          </w:hyperlink>
+        </w:p>
+        <w:p>
+          <w:pPr>
+            <w:pStyle w:val="TM3"/>
+            <w:tabs>
+              <w:tab w:val="right" w:leader="dot" w:pos="9062"/>
+            </w:tabs>
+            <w:rPr>
+              <w:rFonts w:eastAsiaTheme="minorEastAsia"/>
+              <w:noProof/>
+              <w:lang w:eastAsia="fr-FR"/>
+            </w:rPr>
+          </w:pPr>
+          <w:hyperlink w:anchor="_Toc452303272" w:history="1">
+            <w:r>
+              <w:rPr>
+                <w:rStyle w:val="Lienhypertexte"/>
+                <w:noProof/>
+              </w:rPr>
+              <w:t>Difficultés rencontrées</w:t>
+            </w:r>
+            <w:r>
+              <w:rPr>
+                <w:noProof/>
+                <w:webHidden/>
+              </w:rPr>
+              <w:tab/>
+            </w:r>
+            <w:r>
+              <w:rPr>
+                <w:noProof/>
+                <w:webHidden/>
+              </w:rPr>
+              <w:fldChar w:fldCharType="begin"/>
+            </w:r>
+            <w:r>
+              <w:rPr>
+                <w:noProof/>
+                <w:webHidden/>
+              </w:rPr>
+              <w:instrText xml:space="preserve"> PAGEREF _Toc452303272 \h </w:instrText>
+            </w:r>
+            <w:r>
+              <w:rPr>
+                <w:noProof/>
+                <w:webHidden/>
+              </w:rPr>
+            </w:r>
+            <w:r>
+              <w:rPr>
+                <w:noProof/>
+                <w:webHidden/>
+              </w:rPr>
+              <w:fldChar w:fldCharType="separate"/>
+            </w:r>
+            <w:r>
+              <w:rPr>
+                <w:noProof/>
+                <w:webHidden/>
+              </w:rPr>
+              <w:t>12</w:t>
+            </w:r>
+            <w:r>
+              <w:rPr>
+                <w:noProof/>
+                <w:webHidden/>
+              </w:rPr>
+              <w:fldChar w:fldCharType="end"/>
+            </w:r>
+          </w:hyperlink>
+        </w:p>
+        <w:p>
+          <w:pPr>
+            <w:pStyle w:val="TM3"/>
+            <w:tabs>
+              <w:tab w:val="right" w:leader="dot" w:pos="9062"/>
+            </w:tabs>
+            <w:rPr>
+              <w:rFonts w:eastAsiaTheme="minorEastAsia"/>
+              <w:noProof/>
+              <w:lang w:eastAsia="fr-FR"/>
+            </w:rPr>
+          </w:pPr>
+          <w:hyperlink w:anchor="_Toc452303273" w:history="1">
+            <w:r>
+              <w:rPr>
+                <w:rStyle w:val="Lienhypertexte"/>
+                <w:noProof/>
+              </w:rPr>
+              <w:t>Changements depuis la première présentation</w:t>
+            </w:r>
+            <w:r>
+              <w:rPr>
+                <w:noProof/>
+                <w:webHidden/>
+              </w:rPr>
+              <w:tab/>
+            </w:r>
+            <w:r>
+              <w:rPr>
+                <w:noProof/>
+                <w:webHidden/>
+              </w:rPr>
+              <w:fldChar w:fldCharType="begin"/>
+            </w:r>
+            <w:r>
+              <w:rPr>
+                <w:noProof/>
+                <w:webHidden/>
+              </w:rPr>
+              <w:instrText xml:space="preserve"> PAGEREF _Toc452303273 \h </w:instrText>
+            </w:r>
+            <w:r>
+              <w:rPr>
+                <w:noProof/>
+                <w:webHidden/>
+              </w:rPr>
+            </w:r>
+            <w:r>
+              <w:rPr>
+                <w:noProof/>
+                <w:webHidden/>
+              </w:rPr>
+              <w:fldChar w:fldCharType="separate"/>
+            </w:r>
+            <w:r>
+              <w:rPr>
+                <w:noProof/>
+                <w:webHidden/>
+              </w:rPr>
+              <w:t>13</w:t>
             </w:r>
             <w:r>
               <w:rPr>
@@ -5891,7 +6033,7 @@
               <w:lang w:eastAsia="fr-FR"/>
             </w:rPr>
           </w:pPr>
-          <w:hyperlink w:anchor="_Toc452216945" w:history="1">
+          <w:hyperlink w:anchor="_Toc452303274" w:history="1">
             <w:r>
               <w:rPr>
                 <w:rStyle w:val="Lienhypertexte"/>
@@ -5918,7 +6060,7 @@
                 <w:noProof/>
                 <w:webHidden/>
               </w:rPr>
-              <w:instrText xml:space="preserve"> PAGEREF _Toc452216945 \h </w:instrText>
+              <w:instrText xml:space="preserve"> PAGEREF _Toc452303274 \h </w:instrText>
             </w:r>
             <w:r>
               <w:rPr>
@@ -5938,7 +6080,7 @@
                 <w:noProof/>
                 <w:webHidden/>
               </w:rPr>
-              <w:t>11</w:t>
+              <w:t>13</w:t>
             </w:r>
             <w:r>
               <w:rPr>
@@ -5961,7 +6103,7 @@
               <w:lang w:eastAsia="fr-FR"/>
             </w:rPr>
           </w:pPr>
-          <w:hyperlink w:anchor="_Toc452216946" w:history="1">
+          <w:hyperlink w:anchor="_Toc452303275" w:history="1">
             <w:r>
               <w:rPr>
                 <w:rStyle w:val="Lienhypertexte"/>
@@ -5988,7 +6130,7 @@
                 <w:noProof/>
                 <w:webHidden/>
               </w:rPr>
-              <w:instrText xml:space="preserve"> PAGEREF _Toc452216946 \h </w:instrText>
+              <w:instrText xml:space="preserve"> PAGEREF _Toc452303275 \h </w:instrText>
             </w:r>
             <w:r>
               <w:rPr>
@@ -6008,7 +6150,7 @@
                 <w:noProof/>
                 <w:webHidden/>
               </w:rPr>
-              <w:t>11</w:t>
+              <w:t>13</w:t>
             </w:r>
             <w:r>
               <w:rPr>
@@ -6031,7 +6173,7 @@
               <w:lang w:eastAsia="fr-FR"/>
             </w:rPr>
           </w:pPr>
-          <w:hyperlink w:anchor="_Toc452216947" w:history="1">
+          <w:hyperlink w:anchor="_Toc452303276" w:history="1">
             <w:r>
               <w:rPr>
                 <w:rStyle w:val="Lienhypertexte"/>
@@ -6058,7 +6200,7 @@
                 <w:noProof/>
                 <w:webHidden/>
               </w:rPr>
-              <w:instrText xml:space="preserve"> PAGEREF _Toc452216947 \h </w:instrText>
+              <w:instrText xml:space="preserve"> PAGEREF _Toc452303276 \h </w:instrText>
             </w:r>
             <w:r>
               <w:rPr>
@@ -6078,7 +6220,7 @@
                 <w:noProof/>
                 <w:webHidden/>
               </w:rPr>
-              <w:t>12</w:t>
+              <w:t>13</w:t>
             </w:r>
             <w:r>
               <w:rPr>
@@ -6101,7 +6243,7 @@
               <w:lang w:eastAsia="fr-FR"/>
             </w:rPr>
           </w:pPr>
-          <w:hyperlink w:anchor="_Toc452216948" w:history="1">
+          <w:hyperlink w:anchor="_Toc452303277" w:history="1">
             <w:r>
               <w:rPr>
                 <w:rStyle w:val="Lienhypertexte"/>
@@ -6128,7 +6270,7 @@
                 <w:noProof/>
                 <w:webHidden/>
               </w:rPr>
-              <w:instrText xml:space="preserve"> PAGEREF _Toc452216948 \h </w:instrText>
+              <w:instrText xml:space="preserve"> PAGEREF _Toc452303277 \h </w:instrText>
             </w:r>
             <w:r>
               <w:rPr>
@@ -6148,7 +6290,7 @@
                 <w:noProof/>
                 <w:webHidden/>
               </w:rPr>
-              <w:t>13</w:t>
+              <w:t>15</w:t>
             </w:r>
             <w:r>
               <w:rPr>
@@ -6171,7 +6313,7 @@
               <w:lang w:eastAsia="fr-FR"/>
             </w:rPr>
           </w:pPr>
-          <w:hyperlink w:anchor="_Toc452216949" w:history="1">
+          <w:hyperlink w:anchor="_Toc452303278" w:history="1">
             <w:r>
               <w:rPr>
                 <w:rStyle w:val="Lienhypertexte"/>
@@ -6198,7 +6340,7 @@
                 <w:noProof/>
                 <w:webHidden/>
               </w:rPr>
-              <w:instrText xml:space="preserve"> PAGEREF _Toc452216949 \h </w:instrText>
+              <w:instrText xml:space="preserve"> PAGEREF _Toc452303278 \h </w:instrText>
             </w:r>
             <w:r>
               <w:rPr>
@@ -6218,7 +6360,77 @@
                 <w:noProof/>
                 <w:webHidden/>
               </w:rPr>
-              <w:t>13</w:t>
+              <w:t>15</w:t>
+            </w:r>
+            <w:r>
+              <w:rPr>
+                <w:noProof/>
+                <w:webHidden/>
+              </w:rPr>
+              <w:fldChar w:fldCharType="end"/>
+            </w:r>
+          </w:hyperlink>
+        </w:p>
+        <w:p>
+          <w:pPr>
+            <w:pStyle w:val="TM3"/>
+            <w:tabs>
+              <w:tab w:val="right" w:leader="dot" w:pos="9062"/>
+            </w:tabs>
+            <w:rPr>
+              <w:rFonts w:eastAsiaTheme="minorEastAsia"/>
+              <w:noProof/>
+              <w:lang w:eastAsia="fr-FR"/>
+            </w:rPr>
+          </w:pPr>
+          <w:hyperlink w:anchor="_Toc452303279" w:history="1">
+            <w:r>
+              <w:rPr>
+                <w:rStyle w:val="Lienhypertexte"/>
+                <w:noProof/>
+              </w:rPr>
+              <w:t>Dépôt GitHub</w:t>
+            </w:r>
+            <w:r>
+              <w:rPr>
+                <w:noProof/>
+                <w:webHidden/>
+              </w:rPr>
+              <w:tab/>
+            </w:r>
+            <w:r>
+              <w:rPr>
+                <w:noProof/>
+                <w:webHidden/>
+              </w:rPr>
+              <w:fldChar w:fldCharType="begin"/>
+            </w:r>
+            <w:r>
+              <w:rPr>
+                <w:noProof/>
+                <w:webHidden/>
+              </w:rPr>
+              <w:instrText xml:space="preserve"> PAGEREF _Toc452303279 \h </w:instrText>
+            </w:r>
+            <w:r>
+              <w:rPr>
+                <w:noProof/>
+                <w:webHidden/>
+              </w:rPr>
+            </w:r>
+            <w:r>
+              <w:rPr>
+                <w:noProof/>
+                <w:webHidden/>
+              </w:rPr>
+              <w:fldChar w:fldCharType="separate"/>
+            </w:r>
+            <w:r>
+              <w:rPr>
+                <w:noProof/>
+                <w:webHidden/>
+              </w:rPr>
+              <w:t>15</w:t>
             </w:r>
             <w:r>
               <w:rPr>
@@ -6241,7 +6453,7 @@
               <w:lang w:eastAsia="fr-FR"/>
             </w:rPr>
           </w:pPr>
-          <w:hyperlink w:anchor="_Toc452216950" w:history="1">
+          <w:hyperlink w:anchor="_Toc452303280" w:history="1">
             <w:r>
               <w:rPr>
                 <w:rStyle w:val="Lienhypertexte"/>
@@ -6268,7 +6480,7 @@
                 <w:noProof/>
                 <w:webHidden/>
               </w:rPr>
-              <w:instrText xml:space="preserve"> PAGEREF _Toc452216950 \h </w:instrText>
+              <w:instrText xml:space="preserve"> PAGEREF _Toc452303280 \h </w:instrText>
             </w:r>
             <w:r>
               <w:rPr>
@@ -6288,7 +6500,7 @@
                 <w:noProof/>
                 <w:webHidden/>
               </w:rPr>
-              <w:t>13</w:t>
+              <w:t>15</w:t>
             </w:r>
             <w:r>
               <w:rPr>
@@ -6311,7 +6523,7 @@
               <w:lang w:eastAsia="fr-FR"/>
             </w:rPr>
           </w:pPr>
-          <w:hyperlink w:anchor="_Toc452216951" w:history="1">
+          <w:hyperlink w:anchor="_Toc452303281" w:history="1">
             <w:r>
               <w:rPr>
                 <w:rStyle w:val="Lienhypertexte"/>
@@ -6338,7 +6550,7 @@
                 <w:noProof/>
                 <w:webHidden/>
               </w:rPr>
-              <w:instrText xml:space="preserve"> PAGEREF _Toc452216951 \h </w:instrText>
+              <w:instrText xml:space="preserve"> PAGEREF _Toc452303281 \h </w:instrText>
             </w:r>
             <w:r>
               <w:rPr>
@@ -6358,7 +6570,7 @@
                 <w:noProof/>
                 <w:webHidden/>
               </w:rPr>
-              <w:t>14</w:t>
+              <w:t>16</w:t>
             </w:r>
             <w:r>
               <w:rPr>
@@ -6375,6 +6587,7 @@
               <w:b/>
               <w:bCs/>
             </w:rPr>
+            <w:lastRenderedPageBreak/>
             <w:fldChar w:fldCharType="end"/>
           </w:r>
         </w:p>
@@ -6390,102 +6603,33 @@
       <w:pPr>
         <w:pStyle w:val="Titre1"/>
       </w:pPr>
-      <w:bookmarkStart w:id="0" w:name="_Toc452216923"/>
+      <w:bookmarkStart w:id="1" w:name="_Toc452303250"/>
       <w:r>
         <w:lastRenderedPageBreak/>
         <w:t>Présentation générale du projet</w:t>
-      </w:r>
-      <w:bookmarkEnd w:id="0"/>
-    </w:p>
-    <w:p/>
-    <w:p>
-      <w:pPr>
-        <w:pStyle w:val="Titre2"/>
-      </w:pPr>
-      <w:bookmarkStart w:id="1" w:name="_Toc452216924"/>
-      <w:r>
-        <w:t>Le contexte</w:t>
       </w:r>
       <w:bookmarkEnd w:id="1"/>
     </w:p>
     <w:p/>
     <w:p>
       <w:pPr>
-        <w:spacing w:line="360" w:lineRule="auto"/>
-        <w:jc w:val="both"/>
-      </w:pPr>
-      <w:r>
-        <w:tab/>
-        <w:t xml:space="preserve">Via des automates finis, Monsieur </w:t>
-      </w:r>
-      <w:proofErr w:type="spellStart"/>
-      <w:r>
-        <w:t>Champin</w:t>
-      </w:r>
-      <w:proofErr w:type="spellEnd"/>
-      <w:r>
-        <w:t xml:space="preserve"> donne la possibilité à des acteurs non informaticiens de transformer des données de bas niveaux, vers des données de plus haut niveaux. Par exemple, un psycholo</w:t>
-      </w:r>
-      <w:r>
-        <w:t xml:space="preserve">gue qui étudie la façon dont une personne </w:t>
-      </w:r>
-      <w:r>
-        <w:t xml:space="preserve">conduit un véhicule, recevra des données de bas niveaux tel que : tourner le volant de 30° dans le sens direct, appuyer sur l’accélérateur, etc… Mais la combinaison de </w:t>
-      </w:r>
-      <w:r>
-        <w:t>ces informations de bas niveaux</w:t>
-      </w:r>
-      <w:r>
-        <w:t xml:space="preserve"> peut </w:t>
-      </w:r>
-      <w:r>
-        <w:t xml:space="preserve">permettre de générer une </w:t>
-      </w:r>
-      <w:r>
-        <w:t>information</w:t>
-      </w:r>
-      <w:r>
-        <w:t xml:space="preserve"> particulière</w:t>
-      </w:r>
-      <w:r>
-        <w:t>, par exemple : un dépassement, passage d’un cassis, etc…</w:t>
-      </w:r>
+        <w:pStyle w:val="Titre2"/>
+      </w:pPr>
+      <w:bookmarkStart w:id="2" w:name="_Toc452303251"/>
+      <w:r>
+        <w:t>Le contexte</w:t>
+      </w:r>
+      <w:bookmarkEnd w:id="2"/>
     </w:p>
     <w:p/>
     <w:p>
       <w:pPr>
-        <w:pStyle w:val="Titre2"/>
-      </w:pPr>
-      <w:bookmarkStart w:id="2" w:name="_Toc452216925"/>
-      <w:r>
-        <w:t>Le projet</w:t>
-      </w:r>
-      <w:bookmarkEnd w:id="2"/>
-    </w:p>
-    <w:p>
-      <w:pPr>
-        <w:spacing w:line="360" w:lineRule="auto"/>
-      </w:pPr>
-    </w:p>
-    <w:p>
-      <w:pPr>
         <w:spacing w:line="360" w:lineRule="auto"/>
         <w:jc w:val="both"/>
       </w:pPr>
       <w:r>
         <w:tab/>
-      </w:r>
-      <w:r>
-        <w:t>L’éditeur graphique d’automate fini a pour vocation</w:t>
-      </w:r>
-      <w:r>
-        <w:t xml:space="preserve"> de permettre à des individus, a</w:t>
-      </w:r>
-      <w:r>
-        <w:t xml:space="preserve"> priori sans connaissance informatique, de modéliser des automates finis, sans connaitre de langage de programmation. Ce projet </w:t>
-      </w:r>
-      <w:r>
-        <w:t xml:space="preserve">est sous-jacent au travail de Monsieur </w:t>
+        <w:t xml:space="preserve">Via des automates finis, Monsieur </w:t>
       </w:r>
       <w:proofErr w:type="spellStart"/>
       <w:r>
@@ -6493,45 +6637,132 @@
       </w:r>
       <w:proofErr w:type="spellEnd"/>
       <w:r>
-        <w:t> : le moteur d’automate fini. Le projet suit donc les règles imposées par la réalisation de M</w:t>
-      </w:r>
-      <w:r>
-        <w:t xml:space="preserve">onsieur </w:t>
-      </w:r>
-      <w:proofErr w:type="spellStart"/>
-      <w:r>
-        <w:t>Champin</w:t>
-      </w:r>
-      <w:proofErr w:type="spellEnd"/>
-      <w:r>
-        <w:t>. L’éditeur s’inscrit donc dans un cadre logiciel destiné à simplifier la création, l’édition et la visualisation d</w:t>
-      </w:r>
-      <w:r>
-        <w:t>e ce type d’automates</w:t>
-      </w:r>
-      <w:r>
-        <w:t xml:space="preserve">. </w:t>
-      </w:r>
-    </w:p>
-    <w:p>
-      <w:pPr>
-        <w:spacing w:line="360" w:lineRule="auto"/>
-      </w:pPr>
-    </w:p>
-    <w:p>
-      <w:pPr>
-        <w:pStyle w:val="Titre2"/>
-        <w:spacing w:line="360" w:lineRule="auto"/>
-      </w:pPr>
-      <w:bookmarkStart w:id="3" w:name="_Toc452216926"/>
-      <w:r>
-        <w:t>L’équipe</w:t>
-      </w:r>
-      <w:bookmarkEnd w:id="3"/>
+        <w:t xml:space="preserve"> donne la possibilité à des acteurs non informaticiens de transformer des données de bas niveaux, vers des données de plus haut niveaux. Par exemple, un psycholo</w:t>
+      </w:r>
+      <w:r>
+        <w:t xml:space="preserve">gue qui étudie la façon dont une personne </w:t>
+      </w:r>
+      <w:r>
+        <w:t>conduit un véhicule, recevra des données de bas niveaux tel</w:t>
+      </w:r>
+      <w:r>
+        <w:t>les</w:t>
+      </w:r>
+      <w:r>
+        <w:t xml:space="preserve"> que : tourner le volant de 30° dans le sens </w:t>
+      </w:r>
+      <w:r>
+        <w:t>horaire</w:t>
+      </w:r>
+      <w:r>
+        <w:t xml:space="preserve">, appuyer sur l’accélérateur, etc… Mais la combinaison de </w:t>
+      </w:r>
+      <w:r>
+        <w:t>ces informations de bas niveaux</w:t>
+      </w:r>
+      <w:r>
+        <w:t xml:space="preserve"> peut </w:t>
+      </w:r>
+      <w:r>
+        <w:t xml:space="preserve">permettre de générer une </w:t>
+      </w:r>
+      <w:r>
+        <w:t>information</w:t>
+      </w:r>
+      <w:r>
+        <w:t xml:space="preserve"> particulière</w:t>
+      </w:r>
+      <w:r>
+        <w:t xml:space="preserve">, par exemple : un dépassement, </w:t>
+      </w:r>
+      <w:r>
+        <w:t xml:space="preserve">le </w:t>
+      </w:r>
+      <w:r>
+        <w:t>passage d’un cassis, etc…</w:t>
+      </w:r>
     </w:p>
     <w:p/>
     <w:p>
       <w:pPr>
+        <w:pStyle w:val="Titre2"/>
+      </w:pPr>
+      <w:bookmarkStart w:id="3" w:name="_Toc452303252"/>
+      <w:r>
+        <w:t>Le projet</w:t>
+      </w:r>
+      <w:bookmarkEnd w:id="3"/>
+    </w:p>
+    <w:p>
+      <w:pPr>
+        <w:spacing w:line="360" w:lineRule="auto"/>
+      </w:pPr>
+    </w:p>
+    <w:p>
+      <w:pPr>
+        <w:spacing w:line="360" w:lineRule="auto"/>
+        <w:jc w:val="both"/>
+      </w:pPr>
+      <w:r>
+        <w:tab/>
+      </w:r>
+      <w:r>
+        <w:t>L’éditeur graphique d’automate fini a pour vocation</w:t>
+      </w:r>
+      <w:r>
+        <w:t xml:space="preserve"> de permettre à des individus, a</w:t>
+      </w:r>
+      <w:r>
+        <w:t xml:space="preserve"> priori sans connaissance informatique, de modéliser des automates finis, sans connaitre de langage de programmation. Ce projet </w:t>
+      </w:r>
+      <w:r>
+        <w:t xml:space="preserve">est sous-jacent au travail de Monsieur </w:t>
+      </w:r>
+      <w:proofErr w:type="spellStart"/>
+      <w:r>
+        <w:t>Champin</w:t>
+      </w:r>
+      <w:proofErr w:type="spellEnd"/>
+      <w:r>
+        <w:t> : le moteur d’automate fini. Le projet suit donc les règles imposées par la réalisation de M</w:t>
+      </w:r>
+      <w:r>
+        <w:t xml:space="preserve">onsieur </w:t>
+      </w:r>
+      <w:proofErr w:type="spellStart"/>
+      <w:r>
+        <w:t>Champin</w:t>
+      </w:r>
+      <w:proofErr w:type="spellEnd"/>
+      <w:r>
+        <w:t>. L’éditeur s’inscrit donc dans un cadre logiciel destiné à simplifier la création, l’édition et la visualisation d</w:t>
+      </w:r>
+      <w:r>
+        <w:t>e ce type d’automates</w:t>
+      </w:r>
+      <w:r>
+        <w:t xml:space="preserve">. </w:t>
+      </w:r>
+    </w:p>
+    <w:p>
+      <w:pPr>
+        <w:spacing w:line="360" w:lineRule="auto"/>
+      </w:pPr>
+    </w:p>
+    <w:p>
+      <w:pPr>
+        <w:pStyle w:val="Titre2"/>
+        <w:spacing w:line="360" w:lineRule="auto"/>
+      </w:pPr>
+      <w:bookmarkStart w:id="4" w:name="_Toc452303253"/>
+      <w:r>
+        <w:t>L’équipe</w:t>
+      </w:r>
+      <w:bookmarkEnd w:id="4"/>
+    </w:p>
+    <w:p/>
+    <w:p>
+      <w:pPr>
         <w:spacing w:line="360" w:lineRule="auto"/>
         <w:ind w:firstLine="708"/>
         <w:jc w:val="both"/>
@@ -6565,11 +6796,11 @@
       <w:pPr>
         <w:pStyle w:val="Titre2"/>
       </w:pPr>
-      <w:bookmarkStart w:id="4" w:name="_Toc452216927"/>
+      <w:bookmarkStart w:id="5" w:name="_Toc452303254"/>
       <w:r>
         <w:t>Le planning</w:t>
       </w:r>
-      <w:bookmarkEnd w:id="4"/>
+      <w:bookmarkEnd w:id="5"/>
     </w:p>
     <w:p>
       <w:pPr>
@@ -6600,7 +6831,7 @@
         <w:pStyle w:val="Lgende"/>
         <w:jc w:val="center"/>
       </w:pPr>
-      <w:bookmarkStart w:id="5" w:name="_Toc451591472"/>
+      <w:bookmarkStart w:id="6" w:name="_Toc451591472"/>
       <w:r>
         <w:pict w14:anchorId="478BB5DA">
           <v:shapetype id="_x0000_t75" coordsize="21600,21600" o:spt="75" o:preferrelative="t" path="m@4@5l@4@11@9@11@9@5xe" filled="f" stroked="f">
@@ -6623,7 +6854,7 @@
             <o:lock v:ext="edit" aspectratio="t"/>
           </v:shapetype>
           <v:shape id="_x0000_i1025" type="#_x0000_t75" style="width:221.25pt;height:492.75pt">
-            <v:imagedata r:id="rId11" o:title="calendar"/>
+            <v:imagedata r:id="rId13" o:title="calendar"/>
           </v:shape>
         </w:pict>
       </w:r>
@@ -6636,18 +6867,34 @@
       <w:r>
         <w:t xml:space="preserve">Figure </w:t>
       </w:r>
-      <w:fldSimple w:instr=" SEQ Figure \* ARABIC ">
-        <w:r>
-          <w:rPr>
-            <w:noProof/>
-          </w:rPr>
-          <w:t>1</w:t>
-        </w:r>
-      </w:fldSimple>
+      <w:r>
+        <w:fldChar w:fldCharType="begin"/>
+      </w:r>
+      <w:r>
+        <w:instrText xml:space="preserve"> SEQ Figure \* ARA</w:instrText>
+      </w:r>
+      <w:r>
+        <w:instrText xml:space="preserve">BIC </w:instrText>
+      </w:r>
+      <w:r>
+        <w:fldChar w:fldCharType="separate"/>
+      </w:r>
+      <w:r>
+        <w:rPr>
+          <w:noProof/>
+        </w:rPr>
+        <w:t>1</w:t>
+      </w:r>
+      <w:r>
+        <w:rPr>
+          <w:noProof/>
+        </w:rPr>
+        <w:fldChar w:fldCharType="end"/>
+      </w:r>
       <w:r>
         <w:t xml:space="preserve"> - Planning</w:t>
       </w:r>
-      <w:bookmarkEnd w:id="5"/>
+      <w:bookmarkEnd w:id="6"/>
     </w:p>
     <w:p/>
     <w:p>
@@ -6667,11 +6914,11 @@
         <w:pStyle w:val="Titre2"/>
         <w:spacing w:line="360" w:lineRule="auto"/>
       </w:pPr>
-      <w:bookmarkStart w:id="6" w:name="_Toc452216928"/>
+      <w:bookmarkStart w:id="7" w:name="_Toc452303255"/>
       <w:r>
         <w:t>Bête à cornes</w:t>
       </w:r>
-      <w:bookmarkEnd w:id="6"/>
+      <w:bookmarkEnd w:id="7"/>
     </w:p>
     <w:p>
       <w:pPr>
@@ -6699,7 +6946,7 @@
                     <pic:cNvPicPr/>
                   </pic:nvPicPr>
                   <pic:blipFill>
-                    <a:blip r:embed="rId12">
+                    <a:blip r:embed="rId14">
                       <a:extLst>
                         <a:ext uri="{28A0092B-C50C-407E-A947-70E740481C1C}">
                           <a14:useLocalDpi xmlns:a14="http://schemas.microsoft.com/office/drawing/2010/main" val="0"/>
@@ -6732,35 +6979,22 @@
         <w:spacing w:line="360" w:lineRule="auto"/>
         <w:jc w:val="center"/>
       </w:pPr>
-      <w:bookmarkStart w:id="7" w:name="_Toc451591473"/>
+      <w:bookmarkStart w:id="8" w:name="_Toc451591473"/>
       <w:r>
         <w:t xml:space="preserve">Figure </w:t>
       </w:r>
-      <w:r>
-        <w:fldChar w:fldCharType="begin"/>
-      </w:r>
-      <w:r>
-        <w:instrText xml:space="preserve"> SEQ Figure \* ARABIC </w:instrText>
-      </w:r>
-      <w:r>
-        <w:fldChar w:fldCharType="separate"/>
-      </w:r>
-      <w:r>
-        <w:rPr>
-          <w:noProof/>
-        </w:rPr>
-        <w:t>2</w:t>
-      </w:r>
-      <w:r>
-        <w:rPr>
-          <w:noProof/>
-        </w:rPr>
-        <w:fldChar w:fldCharType="end"/>
-      </w:r>
+      <w:fldSimple w:instr=" SEQ Figure \* ARABIC ">
+        <w:r>
+          <w:rPr>
+            <w:noProof/>
+          </w:rPr>
+          <w:t>2</w:t>
+        </w:r>
+      </w:fldSimple>
       <w:r>
         <w:t xml:space="preserve"> - Bête à cornes</w:t>
       </w:r>
-      <w:bookmarkEnd w:id="7"/>
+      <w:bookmarkEnd w:id="8"/>
     </w:p>
     <w:p>
       <w:pPr>
@@ -6785,12 +7019,12 @@
         <w:pStyle w:val="Titre2"/>
         <w:spacing w:line="360" w:lineRule="auto"/>
       </w:pPr>
-      <w:bookmarkStart w:id="8" w:name="_Toc452216929"/>
+      <w:bookmarkStart w:id="9" w:name="_Toc452303256"/>
       <w:r>
         <w:lastRenderedPageBreak/>
         <w:t>Diagramme FAST</w:t>
       </w:r>
-      <w:bookmarkEnd w:id="8"/>
+      <w:bookmarkEnd w:id="9"/>
     </w:p>
     <w:p>
       <w:pPr>
@@ -6831,7 +7065,7 @@
                     <pic:cNvPicPr/>
                   </pic:nvPicPr>
                   <pic:blipFill>
-                    <a:blip r:embed="rId13">
+                    <a:blip r:embed="rId15">
                       <a:extLst>
                         <a:ext uri="{28A0092B-C50C-407E-A947-70E740481C1C}">
                           <a14:useLocalDpi xmlns:a14="http://schemas.microsoft.com/office/drawing/2010/main" val="0"/>
@@ -6864,65 +7098,52 @@
         <w:spacing w:line="360" w:lineRule="auto"/>
         <w:jc w:val="center"/>
       </w:pPr>
-      <w:bookmarkStart w:id="9" w:name="_Toc451591474"/>
+      <w:bookmarkStart w:id="10" w:name="_Toc451591474"/>
       <w:r>
         <w:t xml:space="preserve">Figure </w:t>
       </w:r>
-      <w:r>
-        <w:fldChar w:fldCharType="begin"/>
-      </w:r>
-      <w:r>
-        <w:instrText xml:space="preserve"> SEQ Figure \* ARABIC </w:instrText>
-      </w:r>
-      <w:r>
-        <w:fldChar w:fldCharType="separate"/>
-      </w:r>
-      <w:r>
-        <w:rPr>
-          <w:noProof/>
-        </w:rPr>
-        <w:t>3</w:t>
-      </w:r>
-      <w:r>
-        <w:rPr>
-          <w:noProof/>
-        </w:rPr>
-        <w:fldChar w:fldCharType="end"/>
-      </w:r>
+      <w:fldSimple w:instr=" SEQ Figure \* ARABIC ">
+        <w:r>
+          <w:rPr>
+            <w:noProof/>
+          </w:rPr>
+          <w:t>3</w:t>
+        </w:r>
+      </w:fldSimple>
       <w:r>
         <w:t xml:space="preserve"> - Diagramme FAST</w:t>
-      </w:r>
-      <w:bookmarkEnd w:id="9"/>
-    </w:p>
-    <w:p>
-      <w:pPr>
-        <w:spacing w:line="360" w:lineRule="auto"/>
-      </w:pPr>
-      <w:r>
-        <w:br w:type="page"/>
-      </w:r>
-    </w:p>
-    <w:p>
-      <w:pPr>
-        <w:pStyle w:val="Titre1"/>
-        <w:spacing w:line="360" w:lineRule="auto"/>
-      </w:pPr>
-      <w:bookmarkStart w:id="10" w:name="_Toc452216930"/>
-      <w:r>
-        <w:lastRenderedPageBreak/>
-        <w:t>Cadre de réponse</w:t>
       </w:r>
       <w:bookmarkEnd w:id="10"/>
     </w:p>
     <w:p>
       <w:pPr>
+        <w:spacing w:line="360" w:lineRule="auto"/>
+      </w:pPr>
+      <w:r>
+        <w:br w:type="page"/>
+      </w:r>
+    </w:p>
+    <w:p>
+      <w:pPr>
+        <w:pStyle w:val="Titre1"/>
+        <w:spacing w:line="360" w:lineRule="auto"/>
+      </w:pPr>
+      <w:bookmarkStart w:id="11" w:name="_Toc452303257"/>
+      <w:r>
+        <w:lastRenderedPageBreak/>
+        <w:t>Cadre de réponse</w:t>
+      </w:r>
+      <w:bookmarkEnd w:id="11"/>
+    </w:p>
+    <w:p>
+      <w:pPr>
         <w:pStyle w:val="Titre2"/>
       </w:pPr>
-      <w:bookmarkStart w:id="11" w:name="_Toc452216931"/>
+      <w:bookmarkStart w:id="12" w:name="_Toc452303258"/>
       <w:r>
         <w:t>Technologique</w:t>
       </w:r>
-      <w:bookmarkEnd w:id="11"/>
+      <w:bookmarkEnd w:id="12"/>
     </w:p>
     <w:p>
       <w:pPr>
@@ -6943,11 +7164,11 @@
       <w:pPr>
         <w:pStyle w:val="Titre3"/>
       </w:pPr>
-      <w:bookmarkStart w:id="12" w:name="_Toc452216932"/>
+      <w:bookmarkStart w:id="13" w:name="_Toc452303259"/>
       <w:r>
         <w:t>JavaScript</w:t>
       </w:r>
-      <w:bookmarkEnd w:id="12"/>
+      <w:bookmarkEnd w:id="13"/>
     </w:p>
     <w:p>
       <w:pPr>
@@ -6976,11 +7197,11 @@
       <w:pPr>
         <w:pStyle w:val="Titre3"/>
       </w:pPr>
-      <w:bookmarkStart w:id="13" w:name="_Toc452216933"/>
+      <w:bookmarkStart w:id="14" w:name="_Toc452303260"/>
       <w:r>
         <w:t>D3.js</w:t>
       </w:r>
-      <w:bookmarkEnd w:id="13"/>
+      <w:bookmarkEnd w:id="14"/>
     </w:p>
     <w:p>
       <w:pPr>
@@ -7051,14 +7272,14 @@
           <w:lang w:val="en-US"/>
         </w:rPr>
       </w:pPr>
-      <w:bookmarkStart w:id="14" w:name="_Toc452216934"/>
+      <w:bookmarkStart w:id="15" w:name="_Toc452303261"/>
       <w:r>
         <w:rPr>
           <w:lang w:val="en-US"/>
         </w:rPr>
         <w:t>JQuery</w:t>
       </w:r>
-      <w:bookmarkEnd w:id="14"/>
+      <w:bookmarkEnd w:id="15"/>
     </w:p>
     <w:p>
       <w:pPr>
@@ -7270,11 +7491,11 @@
       <w:pPr>
         <w:pStyle w:val="Titre3"/>
       </w:pPr>
-      <w:bookmarkStart w:id="15" w:name="_Toc452216935"/>
+      <w:bookmarkStart w:id="16" w:name="_Toc452303262"/>
       <w:r>
         <w:t>HTML</w:t>
       </w:r>
-      <w:bookmarkEnd w:id="15"/>
+      <w:bookmarkEnd w:id="16"/>
     </w:p>
     <w:p>
       <w:pPr>
@@ -7310,11 +7531,11 @@
       <w:pPr>
         <w:pStyle w:val="Titre3"/>
       </w:pPr>
-      <w:bookmarkStart w:id="16" w:name="_Toc452216936"/>
+      <w:bookmarkStart w:id="17" w:name="_Toc452303263"/>
       <w:r>
         <w:t>CSS</w:t>
       </w:r>
-      <w:bookmarkEnd w:id="16"/>
+      <w:bookmarkEnd w:id="17"/>
     </w:p>
     <w:p>
       <w:pPr>
@@ -7468,7 +7689,7 @@
           <w:szCs w:val="32"/>
         </w:rPr>
       </w:pPr>
-      <w:bookmarkStart w:id="17" w:name="_Toc452216937"/>
+      <w:bookmarkStart w:id="18" w:name="_Toc452303264"/>
       <w:r>
         <w:rPr>
           <w:sz w:val="32"/>
@@ -7476,7 +7697,7 @@
         </w:rPr>
         <w:t>Solution</w:t>
       </w:r>
-      <w:bookmarkEnd w:id="17"/>
+      <w:bookmarkEnd w:id="18"/>
     </w:p>
     <w:p/>
     <w:p>
@@ -7506,7 +7727,7 @@
             <wp:cNvGraphicFramePr/>
             <a:graphic xmlns:a="http://schemas.openxmlformats.org/drawingml/2006/main">
               <a:graphicData uri="http://schemas.openxmlformats.org/drawingml/2006/diagram">
-                <dgm:relIds xmlns:dgm="http://schemas.openxmlformats.org/drawingml/2006/diagram" xmlns:r="http://schemas.openxmlformats.org/officeDocument/2006/relationships" r:dm="rId14" r:lo="rId15" r:qs="rId16" r:cs="rId17"/>
+                <dgm:relIds xmlns:dgm="http://schemas.openxmlformats.org/drawingml/2006/diagram" xmlns:r="http://schemas.openxmlformats.org/officeDocument/2006/relationships" r:dm="rId16" r:lo="rId17" r:qs="rId18" r:cs="rId19"/>
               </a:graphicData>
             </a:graphic>
           </wp:inline>
@@ -7518,22 +7739,35 @@
         <w:pStyle w:val="Lgende"/>
         <w:jc w:val="center"/>
       </w:pPr>
-      <w:bookmarkStart w:id="18" w:name="_Toc451591475"/>
+      <w:bookmarkStart w:id="19" w:name="_Toc451591475"/>
       <w:r>
         <w:t xml:space="preserve">Figure </w:t>
       </w:r>
-      <w:fldSimple w:instr=" SEQ Figure \* ARABIC ">
-        <w:r>
-          <w:rPr>
-            <w:noProof/>
-          </w:rPr>
-          <w:t>4</w:t>
-        </w:r>
-      </w:fldSimple>
+      <w:r>
+        <w:fldChar w:fldCharType="begin"/>
+      </w:r>
+      <w:r>
+        <w:instrText xml:space="preserve"> SEQ Figure \* ARABIC </w:instrText>
+      </w:r>
+      <w:r>
+        <w:fldChar w:fldCharType="separate"/>
+      </w:r>
+      <w:r>
+        <w:rPr>
+          <w:noProof/>
+        </w:rPr>
+        <w:t>4</w:t>
+      </w:r>
+      <w:r>
+        <w:rPr>
+          <w:noProof/>
+        </w:rPr>
+        <w:fldChar w:fldCharType="end"/>
+      </w:r>
       <w:r>
         <w:t xml:space="preserve"> - Schéma de l'</w:t>
       </w:r>
-      <w:bookmarkEnd w:id="18"/>
+      <w:bookmarkEnd w:id="19"/>
       <w:r>
         <w:t>application</w:t>
       </w:r>
@@ -7548,33 +7782,33 @@
       <w:pPr>
         <w:pStyle w:val="Titre1"/>
       </w:pPr>
-      <w:bookmarkStart w:id="19" w:name="_Toc452216938"/>
+      <w:bookmarkStart w:id="20" w:name="_Toc452303265"/>
       <w:r>
         <w:t>Rendu</w:t>
-      </w:r>
-      <w:bookmarkEnd w:id="19"/>
-    </w:p>
-    <w:p/>
-    <w:p>
-      <w:pPr>
-        <w:pStyle w:val="Titre2"/>
-      </w:pPr>
-      <w:bookmarkStart w:id="20" w:name="_Toc452216939"/>
-      <w:r>
-        <w:t>Application</w:t>
       </w:r>
       <w:bookmarkEnd w:id="20"/>
     </w:p>
     <w:p/>
     <w:p>
       <w:pPr>
+        <w:pStyle w:val="Titre2"/>
+      </w:pPr>
+      <w:bookmarkStart w:id="21" w:name="_Toc452303266"/>
+      <w:r>
+        <w:t>Application</w:t>
+      </w:r>
+      <w:bookmarkEnd w:id="21"/>
+    </w:p>
+    <w:p/>
+    <w:p>
+      <w:pPr>
         <w:pStyle w:val="Titre3"/>
       </w:pPr>
-      <w:bookmarkStart w:id="21" w:name="_Toc452216940"/>
+      <w:bookmarkStart w:id="22" w:name="_Toc452303267"/>
       <w:r>
         <w:t>Utilisation générale</w:t>
       </w:r>
-      <w:bookmarkEnd w:id="21"/>
+      <w:bookmarkEnd w:id="22"/>
     </w:p>
     <w:p>
       <w:pPr>
@@ -7719,11 +7953,11 @@
       <w:pPr>
         <w:pStyle w:val="Titre3"/>
       </w:pPr>
-      <w:bookmarkStart w:id="22" w:name="_Toc452216941"/>
+      <w:bookmarkStart w:id="23" w:name="_Toc452303268"/>
       <w:r>
         <w:t>Raccourcis</w:t>
       </w:r>
-      <w:bookmarkEnd w:id="22"/>
+      <w:bookmarkEnd w:id="23"/>
     </w:p>
     <w:p>
       <w:pPr>
@@ -7850,23 +8084,22 @@
       </w:r>
     </w:p>
     <w:p/>
-    <w:p/>
     <w:p>
       <w:pPr>
         <w:pStyle w:val="Titre3"/>
       </w:pPr>
-      <w:bookmarkStart w:id="23" w:name="_Toc452216942"/>
+      <w:bookmarkStart w:id="24" w:name="_Toc452303269"/>
       <w:r>
         <w:t>Boutons</w:t>
       </w:r>
       <w:r>
         <w:t xml:space="preserve"> et panneau latéraux</w:t>
       </w:r>
-      <w:bookmarkEnd w:id="23"/>
+      <w:bookmarkEnd w:id="24"/>
     </w:p>
     <w:p>
       <w:pPr>
-        <w:spacing w:line="480" w:lineRule="auto"/>
+        <w:spacing w:line="360" w:lineRule="auto"/>
       </w:pPr>
       <w:r>
         <w:t>Enfin, trois boutons sont présents dans l’interface, ainsi que deux panneaux latéraux.</w:t>
@@ -7920,7 +8153,13 @@
       </w:r>
       <w:r>
         <w:br/>
-        <w:t>Le panneau latéral droit permet de visualiser sous forme textuelle l’objet JSON représentant l’automate, mis à jour en temps réel et indenté pour faciliter la lecture.</w:t>
+        <w:t xml:space="preserve">Le panneau latéral droit permet de visualiser sous forme textuelle l’objet JSON représentant l’automate, mis à jour </w:t>
+      </w:r>
+      <w:r>
+        <w:t>à chaque modification</w:t>
+      </w:r>
+      <w:r>
+        <w:t xml:space="preserve"> et indenté pour faciliter la lecture.</w:t>
       </w:r>
     </w:p>
     <w:p>
@@ -7932,11 +8171,11 @@
       <w:pPr>
         <w:pStyle w:val="Titre2"/>
       </w:pPr>
-      <w:bookmarkStart w:id="24" w:name="_Toc452216943"/>
+      <w:bookmarkStart w:id="25" w:name="_Toc452303270"/>
       <w:r>
         <w:t>Améliorations</w:t>
       </w:r>
-      <w:bookmarkEnd w:id="24"/>
+      <w:bookmarkEnd w:id="25"/>
     </w:p>
     <w:p/>
     <w:p>
@@ -7944,8 +8183,26 @@
         <w:spacing w:line="360" w:lineRule="auto"/>
       </w:pPr>
       <w:r>
+        <w:t xml:space="preserve">Bien que beaucoup de choses aient pu être réalisées durant ce projet, certaines améliorations potentielles peuvent être envisagées. Ainsi </w:t>
+      </w:r>
+      <w:r>
+        <w:t>nous avions pour ambition</w:t>
+      </w:r>
+      <w:r>
+        <w:t xml:space="preserve"> de proposer</w:t>
+      </w:r>
+      <w:r>
+        <w:t xml:space="preserve"> un ajout dynamique des différents attributs personnalisés pour l’automate ainsi que ses états. Il serait également intéressant de permettre une customisation, par exemple avoir des options visuelles fournies comme la </w:t>
+      </w:r>
+      <w:r>
         <w:lastRenderedPageBreak/>
-        <w:t>Bien que beaucoup de choses aient pu être réalisées durant ce projet, certaines améliorations potentielles peuvent être envisagées. Ainsi on pourrait permettre un ajout dynamique des différents attributs personnalisés pour l’automate ainsi que ses états. Il serait également intéressant de permettre une customisation, par exemple avoir des options visuelles fournies comme la modification des couleurs de l’éditeur, cela peut permettre un meilleur confort de travail.</w:t>
+        <w:t>modification des couleurs de l’éditeur, cela p</w:t>
+      </w:r>
+      <w:r>
+        <w:t>ourrait</w:t>
+      </w:r>
+      <w:r>
+        <w:t xml:space="preserve"> permettre un meilleur confort de travail.</w:t>
       </w:r>
       <w:r>
         <w:t xml:space="preserve"> Toujours dans cette même optique de confort, la gestion de l’historique de navigation pourrait être un atout pour l’application. </w:t>
@@ -7966,7 +8223,19 @@
         <w:t>La mise en place d’un site web de démonstration</w:t>
       </w:r>
       <w:r>
-        <w:t xml:space="preserve"> serait également un plus non négligeable.</w:t>
+        <w:t xml:space="preserve"> </w:t>
+      </w:r>
+      <w:r>
+        <w:t xml:space="preserve">de l’application </w:t>
+      </w:r>
+      <w:r>
+        <w:t xml:space="preserve">serait également un </w:t>
+      </w:r>
+      <w:r>
+        <w:t>avantage</w:t>
+      </w:r>
+      <w:r>
+        <w:t xml:space="preserve"> non négligeable.</w:t>
       </w:r>
     </w:p>
     <w:p/>
@@ -7974,13 +8243,23 @@
       <w:pPr>
         <w:pStyle w:val="Titre1"/>
       </w:pPr>
-      <w:bookmarkStart w:id="25" w:name="_Toc452216944"/>
+      <w:bookmarkStart w:id="26" w:name="_Toc452303271"/>
       <w:r>
         <w:t>Expériences et difficultés</w:t>
       </w:r>
-      <w:bookmarkEnd w:id="25"/>
+      <w:bookmarkEnd w:id="26"/>
     </w:p>
     <w:p/>
+    <w:p>
+      <w:pPr>
+        <w:pStyle w:val="Titre3"/>
+      </w:pPr>
+      <w:bookmarkStart w:id="27" w:name="_Toc452303272"/>
+      <w:r>
+        <w:t>Difficultés rencontrées</w:t>
+      </w:r>
+      <w:bookmarkEnd w:id="27"/>
+    </w:p>
     <w:p>
       <w:pPr>
         <w:spacing w:line="360" w:lineRule="auto"/>
@@ -8034,7 +8313,13 @@
         <w:t xml:space="preserve"> ayant une formation moins avancée</w:t>
       </w:r>
       <w:r>
-        <w:t>. A cela s’est ajouté le manque de temps, ce qui a finalement engendré une répartition inégale du travail.</w:t>
+        <w:t xml:space="preserve">. A cela s’est ajouté le manque de temps, ce qui a finalement </w:t>
+      </w:r>
+      <w:r>
+        <w:t>abouti à</w:t>
+      </w:r>
+      <w:r>
+        <w:t xml:space="preserve"> une répartition inégale du travail.</w:t>
       </w:r>
     </w:p>
     <w:p>
@@ -8133,11 +8418,7 @@
         <w:t xml:space="preserve">La gestion des dépendances JavaScript de l’application a été </w:t>
       </w:r>
       <w:r>
-        <w:t xml:space="preserve">compliquée à mettre en œuvre. En effet, il a été nécessaire à un certain point d’utiliser NPM dans ce but, ce qui a ajouté un frein supplémentaire à la participation pour les acteurs du projet n’ayant </w:t>
-      </w:r>
-      <w:r>
-        <w:lastRenderedPageBreak/>
-        <w:t xml:space="preserve">aucune notion dans la gestion de paquets propre à </w:t>
+        <w:t xml:space="preserve">compliquée à mettre en œuvre. En effet, il a été nécessaire à un certain point d’utiliser NPM dans ce but, ce qui a ajouté un frein supplémentaire à la participation pour les acteurs du projet n’ayant aucune notion dans la gestion de paquets propre à </w:t>
       </w:r>
       <w:proofErr w:type="spellStart"/>
       <w:r>
@@ -8157,7 +8438,23 @@
       </w:r>
       <w:proofErr w:type="spellEnd"/>
       <w:r>
-        <w:t>. Nous avons rencontré de grande difficulté à réunir tou</w:t>
+        <w:t>. Nous avons rencontré de grande</w:t>
+      </w:r>
+      <w:r>
+        <w:t>s</w:t>
+      </w:r>
+      <w:r>
+        <w:t xml:space="preserve"> difficulté</w:t>
+      </w:r>
+      <w:r>
+        <w:t>s</w:t>
+      </w:r>
+      <w:r>
+        <w:t xml:space="preserve"> </w:t>
+      </w:r>
+      <w:r>
+        <w:lastRenderedPageBreak/>
+        <w:t>à réunir tou</w:t>
       </w:r>
       <w:r>
         <w:t>s</w:t>
@@ -8176,99 +8473,11 @@
     </w:p>
     <w:p>
       <w:pPr>
-        <w:pStyle w:val="Paragraphedeliste"/>
-      </w:pPr>
-    </w:p>
-    <w:p>
-      <w:pPr>
-        <w:spacing w:line="360" w:lineRule="auto"/>
-        <w:jc w:val="both"/>
-      </w:pPr>
-    </w:p>
-    <w:p>
-      <w:pPr>
-        <w:pStyle w:val="Titre1"/>
-      </w:pPr>
-      <w:bookmarkStart w:id="26" w:name="_Toc452216945"/>
-      <w:r>
-        <w:t>Conclusion</w:t>
-      </w:r>
-      <w:bookmarkEnd w:id="26"/>
-    </w:p>
-    <w:p>
-      <w:pPr>
-        <w:pStyle w:val="Titre2"/>
-      </w:pPr>
-    </w:p>
-    <w:p>
-      <w:pPr>
-        <w:pStyle w:val="Titre2"/>
-      </w:pPr>
-      <w:bookmarkStart w:id="27" w:name="_Toc452216946"/>
-      <w:r>
-        <w:t>Perspectives pour l’éditeur graphique</w:t>
-      </w:r>
-      <w:bookmarkEnd w:id="27"/>
-    </w:p>
-    <w:p>
-      <w:pPr>
-        <w:spacing w:line="360" w:lineRule="auto"/>
-        <w:jc w:val="both"/>
-      </w:pPr>
-      <w:r>
-        <w:t xml:space="preserve">Etant donnée la limite de temps qui nous a été donné, il reste des améliorations à apporter au projet de manière à le rendre davantage efficace. </w:t>
-      </w:r>
-    </w:p>
-    <w:p>
-      <w:pPr>
-        <w:spacing w:line="360" w:lineRule="auto"/>
-        <w:jc w:val="both"/>
-      </w:pPr>
-      <w:r>
-        <w:t>Afin de pouvoir le rendre utilisable aux chercheurs travaillant sur ce projet, l’éditeur graphiq</w:t>
-      </w:r>
-      <w:r>
-        <w:t>ue sera intégré au site Web de M</w:t>
-      </w:r>
-      <w:r>
-        <w:t xml:space="preserve">onsieur </w:t>
-      </w:r>
-      <w:proofErr w:type="spellStart"/>
-      <w:r>
-        <w:t>Champin</w:t>
-      </w:r>
-      <w:proofErr w:type="spellEnd"/>
-      <w:r>
-        <w:t>, de manière à ce que l’objet puisse être modifié directement par l’intermédiaire de l’éditeur.</w:t>
-      </w:r>
-    </w:p>
-    <w:p>
-      <w:pPr>
-        <w:spacing w:line="360" w:lineRule="auto"/>
-        <w:jc w:val="both"/>
-      </w:pPr>
-      <w:r>
-        <w:t>Nous espérons pouvoir, sur notre temps libre, continuer à contribuer au projet de manière à remplir, à terme, les fonctionnalités exigées par les utilisateurs en profitant de leur</w:t>
-      </w:r>
-      <w:r>
-        <w:t>s</w:t>
-      </w:r>
-      <w:r>
-        <w:t xml:space="preserve"> retours éventuels.</w:t>
-      </w:r>
-    </w:p>
-    <w:p>
-      <w:pPr>
-        <w:spacing w:line="360" w:lineRule="auto"/>
-      </w:pPr>
-    </w:p>
-    <w:p>
-      <w:pPr>
-        <w:pStyle w:val="Titre2"/>
-      </w:pPr>
-      <w:bookmarkStart w:id="28" w:name="_Toc452216947"/>
-      <w:r>
-        <w:t>Apports personnels</w:t>
+        <w:pStyle w:val="Titre3"/>
+      </w:pPr>
+      <w:bookmarkStart w:id="28" w:name="_Toc452303273"/>
+      <w:r>
+        <w:t>Changements depuis la première présentation</w:t>
       </w:r>
       <w:bookmarkEnd w:id="28"/>
     </w:p>
@@ -8278,36 +8487,85 @@
         <w:jc w:val="both"/>
       </w:pPr>
       <w:r>
-        <w:t xml:space="preserve">Ce projet fut un réel apport, non seulement sur le plan personnel que sur le plan collectif. En effet, ce fut pour tout le monde l’occasion de se familiariser sur les démarches à suivre en termes de gestion de projet de manière à répondre aux attentes de </w:t>
-      </w:r>
-      <w:r>
-        <w:t>M</w:t>
-      </w:r>
-      <w:r>
-        <w:t xml:space="preserve">onsieur </w:t>
+        <w:t>Le déroulement du projet a subi plusieurs changement</w:t>
+      </w:r>
+      <w:r>
+        <w:t>s</w:t>
+      </w:r>
+      <w:r>
+        <w:t xml:space="preserve"> depuis la mi-parcours.</w:t>
+      </w:r>
+      <w:r>
+        <w:t xml:space="preserve"> L’application présentée à cette première étape de rendu proposait un système de menu pour ouvrir l’application en mode « vue » ou « </w:t>
+      </w:r>
+      <w:r>
+        <w:t>é</w:t>
+      </w:r>
+      <w:r>
+        <w:t>dition » qui a été supprimé à la faveur d’un paramètre à passer à la fonction</w:t>
+      </w:r>
+      <w:r>
+        <w:t> « </w:t>
       </w:r>
       <w:proofErr w:type="spellStart"/>
       <w:r>
-        <w:t>Champin</w:t>
+        <w:t>fsa_editor</w:t>
       </w:r>
       <w:proofErr w:type="spellEnd"/>
       <w:r>
-        <w:t>. Egalement, ce fut l’occasion pour certains de découvrir</w:t>
-      </w:r>
-      <w:r>
-        <w:t xml:space="preserve"> les technologies Web telles que </w:t>
-      </w:r>
-      <w:r>
-        <w:t>JavaScript</w:t>
-      </w:r>
-      <w:r>
-        <w:t xml:space="preserve">, </w:t>
-      </w:r>
-      <w:r>
-        <w:t xml:space="preserve">HTML ou encore </w:t>
-      </w:r>
-      <w:r>
-        <w:t>CSS.</w:t>
+        <w:t> »</w:t>
+      </w:r>
+      <w:r>
+        <w:t>.</w:t>
+      </w:r>
+      <w:r>
+        <w:t xml:space="preserve"> Le mode « création » initialement envisagé n’a finalement été qu’une extension du mode « édition »</w:t>
+      </w:r>
+      <w:r>
+        <w:t>, lui-même basé sur le mode « vue ».</w:t>
+      </w:r>
+      <w:r>
+        <w:t xml:space="preserve"> Nous avons incrémenté pas à pas les différents paramètres éditables grâce à l’interface proposée, jusqu’à arriver à l’état actuel pas encore exhaustif mais suffisant à l’édition basique d’un automate. L’ajout de la gestion de dépendances locales grâce à </w:t>
+      </w:r>
+      <w:proofErr w:type="spellStart"/>
+      <w:r>
+        <w:t>NodeJS</w:t>
+      </w:r>
+      <w:proofErr w:type="spellEnd"/>
+      <w:r>
+        <w:t xml:space="preserve"> et à son gestionnaire de paquets NPM a également représenté une modification considérable dans notre manière d’envisager le projet.</w:t>
+      </w:r>
+      <w:r>
+        <w:t xml:space="preserve"> Enfin, les commentaires du code</w:t>
+      </w:r>
+      <w:r>
+        <w:t>,</w:t>
+      </w:r>
+      <w:r>
+        <w:t xml:space="preserve"> </w:t>
+      </w:r>
+      <w:r>
+        <w:t>à l’origine</w:t>
+      </w:r>
+      <w:r>
+        <w:t xml:space="preserve"> purement indicatifs</w:t>
+      </w:r>
+      <w:r>
+        <w:t>,</w:t>
+      </w:r>
+      <w:r>
+        <w:t xml:space="preserve"> ont été revus afin de correspondre aux normes </w:t>
+      </w:r>
+      <w:proofErr w:type="spellStart"/>
+      <w:r>
+        <w:t>JSDoc</w:t>
+      </w:r>
+      <w:proofErr w:type="spellEnd"/>
+      <w:r>
+        <w:t>, permettant ainsi une génération automatique de la documentation du projet</w:t>
+      </w:r>
+      <w:r>
+        <w:t>.</w:t>
       </w:r>
     </w:p>
     <w:p>
@@ -8315,37 +8573,74 @@
         <w:spacing w:line="360" w:lineRule="auto"/>
         <w:jc w:val="both"/>
       </w:pPr>
-      <w:r>
-        <w:t>Ce fut d’autant plus intéressant que, étant issu de l’année spécia</w:t>
-      </w:r>
-      <w:r>
-        <w:t>le, nous avions tous un parcours</w:t>
-      </w:r>
-      <w:r>
-        <w:t xml:space="preserve"> et des compétences différentes que ce soit dans la gestion de projet, le domaine technique ou encore la rédaction de rapports, et nous avons tous eu la chance d’apprendre des autres ce qui fut particulièrement enrichissant. </w:t>
-      </w:r>
     </w:p>
     <w:p>
       <w:pPr>
+        <w:pStyle w:val="Titre1"/>
+      </w:pPr>
+      <w:bookmarkStart w:id="29" w:name="_Toc452303274"/>
+      <w:r>
+        <w:t>Conclusion</w:t>
+      </w:r>
+      <w:bookmarkEnd w:id="29"/>
+    </w:p>
+    <w:p>
+      <w:pPr>
+        <w:pStyle w:val="Titre2"/>
+      </w:pPr>
+    </w:p>
+    <w:p>
+      <w:pPr>
+        <w:pStyle w:val="Titre2"/>
+      </w:pPr>
+      <w:bookmarkStart w:id="30" w:name="_Toc452303275"/>
+      <w:r>
+        <w:t>Perspectives pour l’éditeur graphique</w:t>
+      </w:r>
+      <w:bookmarkEnd w:id="30"/>
+    </w:p>
+    <w:p>
+      <w:pPr>
         <w:spacing w:line="360" w:lineRule="auto"/>
         <w:jc w:val="both"/>
       </w:pPr>
       <w:r>
-        <w:lastRenderedPageBreak/>
-        <w:t xml:space="preserve">Il est intéressant de noter que Martin </w:t>
-      </w:r>
-      <w:proofErr w:type="spellStart"/>
-      <w:r>
-        <w:t>Bolot</w:t>
-      </w:r>
-      <w:proofErr w:type="spellEnd"/>
-      <w:r>
-        <w:t>, l’un des acteurs du projet, a pu bénéficier de la présentation de ce projet tuteuré pour l’obtention d’un stage dans le domaine de l’édition graphique en JavaScript.</w:t>
+        <w:t xml:space="preserve">Etant donnée la limite de temps qui </w:t>
+      </w:r>
+      <w:r>
+        <w:t>délimitait le projet</w:t>
+      </w:r>
+      <w:r>
+        <w:t xml:space="preserve">, il reste des améliorations à apporter </w:t>
+      </w:r>
+      <w:r>
+        <w:t>à ce dernier</w:t>
+      </w:r>
+      <w:r>
+        <w:t xml:space="preserve"> de manière à le rendre davantage efficace. </w:t>
       </w:r>
     </w:p>
     <w:p>
-      <w:r>
-        <w:br w:type="page"/>
+      <w:pPr>
+        <w:spacing w:line="360" w:lineRule="auto"/>
+        <w:jc w:val="both"/>
+      </w:pPr>
+      <w:r>
+        <w:t>Afin de pouvoir le rendre utilisable aux chercheurs travaillant sur ce projet, l’éditeur graphiq</w:t>
+      </w:r>
+      <w:r>
+        <w:t>ue sera intégré au site Web de M</w:t>
+      </w:r>
+      <w:r>
+        <w:t xml:space="preserve">onsieur </w:t>
+      </w:r>
+      <w:proofErr w:type="spellStart"/>
+      <w:r>
+        <w:t>Champin</w:t>
+      </w:r>
+      <w:proofErr w:type="spellEnd"/>
+      <w:r>
+        <w:t>, de manière à ce que l’objet puisse être modifié directement par l’intermédiaire de l’éditeur.</w:t>
       </w:r>
     </w:p>
     <w:p>
@@ -8353,31 +8648,152 @@
         <w:spacing w:line="360" w:lineRule="auto"/>
         <w:jc w:val="both"/>
       </w:pPr>
+      <w:r>
+        <w:t>Nous espérons pouvoir, sur notre temps libre, continuer à contribuer au projet de manière à remplir, à terme, les fonctionnalités exigées par les utilisateurs en profitant de leur</w:t>
+      </w:r>
+      <w:r>
+        <w:t>s</w:t>
+      </w:r>
+      <w:r>
+        <w:t xml:space="preserve"> retours éventuels.</w:t>
+      </w:r>
     </w:p>
     <w:p>
       <w:pPr>
+        <w:spacing w:line="360" w:lineRule="auto"/>
+      </w:pPr>
+    </w:p>
+    <w:p>
+      <w:pPr>
+        <w:pStyle w:val="Titre2"/>
+      </w:pPr>
+      <w:bookmarkStart w:id="31" w:name="_Toc452303276"/>
+      <w:r>
+        <w:t>Apports personnels</w:t>
+      </w:r>
+      <w:bookmarkEnd w:id="31"/>
+    </w:p>
+    <w:p>
+      <w:pPr>
+        <w:spacing w:line="360" w:lineRule="auto"/>
+        <w:jc w:val="both"/>
+      </w:pPr>
+      <w:r>
+        <w:t xml:space="preserve">Ce projet fut un réel apport, non seulement sur le plan personnel </w:t>
+      </w:r>
+      <w:r>
+        <w:t>mais aussi</w:t>
+      </w:r>
+      <w:r>
+        <w:t xml:space="preserve"> sur le plan collectif. En effet, ce fut pour tout le monde l’occasion de se familiariser </w:t>
+      </w:r>
+      <w:r>
+        <w:t>avec</w:t>
+      </w:r>
+      <w:r>
+        <w:t xml:space="preserve"> les </w:t>
+      </w:r>
+      <w:r>
+        <w:lastRenderedPageBreak/>
+        <w:t xml:space="preserve">démarches à suivre en termes de gestion de projet de manière à répondre aux attentes de </w:t>
+      </w:r>
+      <w:r>
+        <w:t>M</w:t>
+      </w:r>
+      <w:r>
+        <w:t xml:space="preserve">onsieur </w:t>
+      </w:r>
+      <w:proofErr w:type="spellStart"/>
+      <w:r>
+        <w:t>Champin</w:t>
+      </w:r>
+      <w:proofErr w:type="spellEnd"/>
+      <w:r>
+        <w:t>. Egalement, ce fut l’occasion pour certains de découvrir</w:t>
+      </w:r>
+      <w:r>
+        <w:t xml:space="preserve"> les technologies Web telles que </w:t>
+      </w:r>
+      <w:r>
+        <w:t>JavaScript</w:t>
+      </w:r>
+      <w:r>
+        <w:t xml:space="preserve">, </w:t>
+      </w:r>
+      <w:r>
+        <w:t xml:space="preserve">HTML ou encore </w:t>
+      </w:r>
+      <w:r>
+        <w:t>CSS.</w:t>
+      </w:r>
+    </w:p>
+    <w:p>
+      <w:pPr>
+        <w:spacing w:line="360" w:lineRule="auto"/>
+        <w:jc w:val="both"/>
+      </w:pPr>
+      <w:r>
+        <w:t>Ce fut d’autant plus intéressant que, étant issu de l’année spécia</w:t>
+      </w:r>
+      <w:r>
+        <w:t>le, nous avions tous un parcours</w:t>
+      </w:r>
+      <w:r>
+        <w:t xml:space="preserve"> et des compétences différentes que ce soit dans la gestion de projet, le domaine technique ou encore la rédaction de rapports, et nous avons tous eu la chance d’apprendre des autres ce qui fut particulièrement enrichissant. </w:t>
+      </w:r>
+    </w:p>
+    <w:p>
+      <w:pPr>
+        <w:spacing w:line="360" w:lineRule="auto"/>
+        <w:jc w:val="both"/>
+      </w:pPr>
+      <w:r>
+        <w:t xml:space="preserve">Il est intéressant de noter que Martin </w:t>
+      </w:r>
+      <w:proofErr w:type="spellStart"/>
+      <w:r>
+        <w:t>Bolot</w:t>
+      </w:r>
+      <w:proofErr w:type="spellEnd"/>
+      <w:r>
+        <w:t>, l’un des acteurs du projet, a pu bénéficier de la présentation de ce projet tuteuré pour l’obtention d’un stage dans le domaine de l’édition graphique en JavaScript.</w:t>
+      </w:r>
+    </w:p>
+    <w:p>
+      <w:r>
+        <w:br w:type="page"/>
+      </w:r>
+    </w:p>
+    <w:p>
+      <w:pPr>
+        <w:spacing w:line="360" w:lineRule="auto"/>
+        <w:jc w:val="both"/>
+      </w:pPr>
+    </w:p>
+    <w:p>
+      <w:pPr>
         <w:pStyle w:val="Titre1"/>
       </w:pPr>
-      <w:bookmarkStart w:id="29" w:name="_Toc452216948"/>
+      <w:bookmarkStart w:id="32" w:name="_Toc452303277"/>
       <w:r>
         <w:t>Annexes</w:t>
       </w:r>
-      <w:bookmarkEnd w:id="29"/>
+      <w:bookmarkEnd w:id="32"/>
     </w:p>
     <w:p/>
     <w:p>
       <w:pPr>
         <w:pStyle w:val="Titre2"/>
       </w:pPr>
-      <w:bookmarkStart w:id="30" w:name="_Toc452216949"/>
+      <w:bookmarkStart w:id="33" w:name="_Toc452303278"/>
       <w:r>
         <w:t>Webographie</w:t>
       </w:r>
-      <w:bookmarkEnd w:id="30"/>
+      <w:bookmarkEnd w:id="33"/>
     </w:p>
     <w:p/>
     <w:p>
-      <w:hyperlink r:id="rId19" w:history="1">
+      <w:hyperlink r:id="rId21" w:history="1">
         <w:r>
           <w:rPr>
             <w:rStyle w:val="Lienhypertexte"/>
@@ -8390,7 +8806,7 @@
       </w:r>
     </w:p>
     <w:p>
-      <w:hyperlink r:id="rId20" w:history="1">
+      <w:hyperlink r:id="rId22" w:history="1">
         <w:r>
           <w:rPr>
             <w:rStyle w:val="Lienhypertexte"/>
@@ -8400,7 +8816,7 @@
       </w:hyperlink>
     </w:p>
     <w:p>
-      <w:hyperlink r:id="rId21" w:history="1">
+      <w:hyperlink r:id="rId23" w:history="1">
         <w:r>
           <w:rPr>
             <w:rStyle w:val="Lienhypertexte"/>
@@ -8410,7 +8826,7 @@
       </w:hyperlink>
     </w:p>
     <w:p>
-      <w:hyperlink r:id="rId22" w:history="1">
+      <w:hyperlink r:id="rId24" w:history="1">
         <w:r>
           <w:rPr>
             <w:rStyle w:val="Lienhypertexte"/>
@@ -8425,7 +8841,7 @@
           <w:rStyle w:val="Lienhypertexte"/>
         </w:rPr>
       </w:pPr>
-      <w:hyperlink r:id="rId23" w:history="1">
+      <w:hyperlink r:id="rId25" w:history="1">
         <w:r>
           <w:rPr>
             <w:rStyle w:val="Lienhypertexte"/>
@@ -8435,7 +8851,12 @@
       </w:hyperlink>
     </w:p>
     <w:p>
-      <w:hyperlink r:id="rId24" w:history="1">
+      <w:pPr>
+        <w:rPr>
+          <w:rStyle w:val="Lienhypertexte"/>
+        </w:rPr>
+      </w:pPr>
+      <w:hyperlink r:id="rId26" w:history="1">
         <w:r>
           <w:rPr>
             <w:rStyle w:val="Lienhypertexte"/>
@@ -8444,16 +8865,69 @@
         </w:r>
       </w:hyperlink>
     </w:p>
+    <w:p>
+      <w:pPr>
+        <w:rPr>
+          <w:rStyle w:val="Lienhypertexte"/>
+        </w:rPr>
+      </w:pPr>
+    </w:p>
+    <w:p>
+      <w:pPr>
+        <w:pStyle w:val="Titre3"/>
+        <w:rPr>
+          <w:rStyle w:val="Lienhypertexte"/>
+          <w:u w:val="none"/>
+        </w:rPr>
+      </w:pPr>
+      <w:bookmarkStart w:id="34" w:name="_Toc452303279"/>
+      <w:r>
+        <w:rPr>
+          <w:rStyle w:val="Lienhypertexte"/>
+          <w:u w:val="none"/>
+        </w:rPr>
+        <w:t>Dépôt GitHub</w:t>
+      </w:r>
+      <w:bookmarkEnd w:id="34"/>
+    </w:p>
+    <w:p>
+      <w:r>
+        <w:t>Adresse du dépôt GitHub contenant le code source de l’application :</w:t>
+      </w:r>
+      <w:r>
+        <w:br/>
+      </w:r>
+      <w:hyperlink r:id="rId27" w:history="1">
+        <w:r>
+          <w:rPr>
+            <w:rStyle w:val="Lienhypertexte"/>
+          </w:rPr>
+          <w:t>https://github.com/EditeurGraphiqueAutomateFi</w:t>
+        </w:r>
+        <w:r>
+          <w:rPr>
+            <w:rStyle w:val="Lienhypertexte"/>
+          </w:rPr>
+          <w:t>n</w:t>
+        </w:r>
+        <w:r>
+          <w:rPr>
+            <w:rStyle w:val="Lienhypertexte"/>
+          </w:rPr>
+          <w:t>i/FSA-Editor</w:t>
+        </w:r>
+      </w:hyperlink>
+    </w:p>
     <w:p/>
     <w:p>
       <w:pPr>
         <w:pStyle w:val="Titre2"/>
       </w:pPr>
-      <w:bookmarkStart w:id="31" w:name="_Toc452216950"/>
+      <w:bookmarkStart w:id="35" w:name="_Toc452303280"/>
       <w:r>
         <w:t>Table des illustrations</w:t>
       </w:r>
-      <w:bookmarkEnd w:id="31"/>
+      <w:bookmarkEnd w:id="35"/>
     </w:p>
     <w:p/>
     <w:p>
@@ -8771,12 +9245,12 @@
       <w:pPr>
         <w:pStyle w:val="Titre1"/>
       </w:pPr>
-      <w:bookmarkStart w:id="32" w:name="_Toc452216951"/>
+      <w:bookmarkStart w:id="36" w:name="_Toc452303281"/>
       <w:r>
         <w:lastRenderedPageBreak/>
         <w:t>Remerciements</w:t>
       </w:r>
-      <w:bookmarkEnd w:id="32"/>
+      <w:bookmarkEnd w:id="36"/>
     </w:p>
     <w:p/>
     <w:p>
@@ -9016,17 +9490,12 @@
         <w:t>ans les</w:t>
       </w:r>
       <w:r>
-        <w:t xml:space="preserve"> </w:t>
-      </w:r>
-      <w:bookmarkStart w:id="33" w:name="_GoBack"/>
-      <w:bookmarkEnd w:id="33"/>
-      <w:r>
-        <w:t>technologies Web.</w:t>
+        <w:t xml:space="preserve"> technologies Web.</w:t>
       </w:r>
     </w:p>
     <w:sectPr>
-      <w:headerReference w:type="default" r:id="rId25"/>
-      <w:footerReference w:type="default" r:id="rId26"/>
+      <w:headerReference w:type="default" r:id="rId28"/>
+      <w:footerReference w:type="default" r:id="rId29"/>
       <w:pgSz w:w="11906" w:h="16838"/>
       <w:pgMar w:top="1417" w:right="1417" w:bottom="1417" w:left="1417" w:header="708" w:footer="708" w:gutter="0"/>
       <w:pgNumType w:start="0"/>
@@ -9148,7 +9617,7 @@
                 <w:bCs/>
                 <w:noProof/>
               </w:rPr>
-              <w:t>15</w:t>
+              <w:t>1</w:t>
             </w:r>
             <w:r>
               <w:rPr>
@@ -9193,7 +9662,7 @@
                 <w:bCs/>
                 <w:noProof/>
               </w:rPr>
-              <w:t>15</w:t>
+              <w:t>16</w:t>
             </w:r>
             <w:r>
               <w:rPr>
@@ -11455,6 +11924,18 @@
     <w:pPr>
       <w:spacing w:after="0"/>
     </w:pPr>
+  </w:style>
+  <w:style w:type="character" w:styleId="Lienhypertextesuivivisit">
+    <w:name w:val="FollowedHyperlink"/>
+    <w:basedOn w:val="Policepardfaut"/>
+    <w:uiPriority w:val="99"/>
+    <w:semiHidden/>
+    <w:unhideWhenUsed/>
+    <w:rsid w:val="000C0155"/>
+    <w:rPr>
+      <w:color w:val="356A95" w:themeColor="followedHyperlink"/>
+      <w:u w:val="single"/>
+    </w:rPr>
   </w:style>
 </w:styles>
 </file>
@@ -13121,7 +13602,7 @@
   <dgm:whole/>
   <dgm:extLst>
     <a:ext uri="http://schemas.microsoft.com/office/drawing/2008/diagram">
-      <dsp:dataModelExt xmlns:dsp="http://schemas.microsoft.com/office/drawing/2008/diagram" relId="rId18" minVer="http://schemas.openxmlformats.org/drawingml/2006/diagram"/>
+      <dsp:dataModelExt xmlns:dsp="http://schemas.microsoft.com/office/drawing/2008/diagram" relId="rId20" minVer="http://schemas.openxmlformats.org/drawingml/2006/diagram"/>
     </a:ext>
   </dgm:extLst>
 </dgm:dataModel>
@@ -16282,7 +16763,7 @@
 </file>
 
 <file path=customXml/itemProps2.xml><?xml version="1.0" encoding="utf-8"?>
-<ds:datastoreItem xmlns:ds="http://schemas.openxmlformats.org/officeDocument/2006/customXml" ds:itemID="{4C2AF5D6-EDFC-4ADF-A4A2-B52FD50F1862}">
+<ds:datastoreItem xmlns:ds="http://schemas.openxmlformats.org/officeDocument/2006/customXml" ds:itemID="{A413523D-20F4-4C1D-A555-546551D55920}">
   <ds:schemaRefs>
     <ds:schemaRef ds:uri="http://schemas.openxmlformats.org/officeDocument/2006/bibliography"/>
   </ds:schemaRefs>
